--- a/Manuscript.docx
+++ b/Manuscript.docx
@@ -57,13 +57,57 @@
         <w:jc w:val="both"/>
       </w:pPr>
       <w:r>
-        <w:rPr>
-          <w:i/>
-        </w:rPr>
-        <w:t xml:space="preserve">Montipora capitata </w:t>
-      </w:r>
-      <w:r>
-        <w:t xml:space="preserve">colonies located in Kāne’ohe Bay, O’ahu, Hawai’i, USA were tagged in order to analyze spatial variability of </w:t>
+        <w:t xml:space="preserve">Colonies of </w:t>
+      </w:r>
+      <w:proofErr w:type="spellStart"/>
+      <w:r>
+        <w:rPr>
+          <w:i/>
+        </w:rPr>
+        <w:t>Montipora</w:t>
+      </w:r>
+      <w:proofErr w:type="spellEnd"/>
+      <w:r>
+        <w:rPr>
+          <w:i/>
+        </w:rPr>
+        <w:t xml:space="preserve"> </w:t>
+      </w:r>
+      <w:proofErr w:type="spellStart"/>
+      <w:r>
+        <w:rPr>
+          <w:i/>
+        </w:rPr>
+        <w:t>capitata</w:t>
+      </w:r>
+      <w:proofErr w:type="spellEnd"/>
+      <w:r>
+        <w:t xml:space="preserve"> across</w:t>
+      </w:r>
+      <w:r>
+        <w:t xml:space="preserve"> </w:t>
+      </w:r>
+      <w:proofErr w:type="spellStart"/>
+      <w:r>
+        <w:t>Kāne’ohe</w:t>
+      </w:r>
+      <w:proofErr w:type="spellEnd"/>
+      <w:r>
+        <w:t xml:space="preserve"> Bay, </w:t>
+      </w:r>
+      <w:proofErr w:type="spellStart"/>
+      <w:r>
+        <w:t>O’ahu</w:t>
+      </w:r>
+      <w:proofErr w:type="spellEnd"/>
+      <w:r>
+        <w:t>, Hawai’i, USA were tagged</w:t>
+      </w:r>
+      <w:r>
+        <w:t xml:space="preserve"> and fragmented</w:t>
+      </w:r>
+      <w:r>
+        <w:t xml:space="preserve"> in order to analyze spatial variability of </w:t>
       </w:r>
       <w:r>
         <w:rPr>
@@ -72,12 +116,203 @@
         <w:t>Symbiodinium</w:t>
       </w:r>
       <w:r>
-        <w:t xml:space="preserve"> and color morph. </w:t>
+        <w:t xml:space="preserve"> and color morph.</w:t>
+      </w:r>
+      <w:r>
+        <w:t xml:space="preserve"> Corals were tagged on patch reefs and fringing reefs in the northern, central and southern regions of </w:t>
+      </w:r>
+      <w:proofErr w:type="spellStart"/>
+      <w:r>
+        <w:t>Kāne’ohe</w:t>
+      </w:r>
+      <w:proofErr w:type="spellEnd"/>
+      <w:r>
+        <w:t xml:space="preserve"> Bay</w:t>
+      </w:r>
+      <w:r>
+        <w:t xml:space="preserve"> (</w:t>
+      </w:r>
+      <w:r>
+        <w:rPr>
+          <w:highlight w:val="yellow"/>
+        </w:rPr>
+        <w:t>Figure _</w:t>
+      </w:r>
+      <w:r>
+        <w:t>)</w:t>
+      </w:r>
+      <w:r>
+        <w:t>. Five patch reefs and three fringing reefs were tagged in each region of the bay. At each patch</w:t>
+      </w:r>
+      <w:r>
+        <w:t xml:space="preserve"> reef, 30 colonies were tagged; </w:t>
+      </w:r>
+      <w:r>
+        <w:t>10 colonies each from windward, top and leeward areas of</w:t>
+      </w:r>
+      <w:r>
+        <w:t xml:space="preserve"> the</w:t>
+      </w:r>
+      <w:r>
+        <w:t xml:space="preserve"> patch</w:t>
+      </w:r>
+      <w:r>
+        <w:t xml:space="preserve"> reef. Along the windward and leeward slopes, colonies were tagged along a depth gradient. Given the lack of leeward slope on fringing reefs, 20 colonies were tagged at each site; 10 colonies each from the top and slope areas of the fringing reef. </w:t>
+      </w:r>
+      <w:r>
+        <w:t xml:space="preserve">Tagging and sampling of colonies took place between 7 June 2016 and </w:t>
+      </w:r>
+      <w:r>
+        <w:rPr>
+          <w:highlight w:val="yellow"/>
+        </w:rPr>
+        <w:t>_______________</w:t>
+      </w:r>
+      <w:r>
+        <w:t xml:space="preserve">. Fragments from each colony were frozen in liquid nitrogen and archived for future use and analysis. In total, 15 patch reefs and </w:t>
+      </w:r>
+      <w:r>
+        <w:rPr>
+          <w:highlight w:val="yellow"/>
+        </w:rPr>
+        <w:t>___</w:t>
+      </w:r>
+      <w:r>
+        <w:t xml:space="preserve"> fringing reefs were sampled across </w:t>
+      </w:r>
+      <w:proofErr w:type="spellStart"/>
+      <w:r>
+        <w:t>Kāne’ohe</w:t>
+      </w:r>
+      <w:proofErr w:type="spellEnd"/>
+      <w:r>
+        <w:t xml:space="preserve"> Bay resulting in a total sample size of n=</w:t>
+      </w:r>
+      <w:r>
+        <w:rPr>
+          <w:highlight w:val="yellow"/>
+        </w:rPr>
+        <w:t>_______</w:t>
+      </w:r>
+      <w:r>
+        <w:t xml:space="preserve"> colonies.</w:t>
+      </w:r>
+    </w:p>
+    <w:p>
+      <w:pPr>
+        <w:jc w:val="both"/>
+      </w:pPr>
+    </w:p>
+    <w:p>
+      <w:pPr>
+        <w:jc w:val="both"/>
+        <w:rPr>
+          <w:i/>
+        </w:rPr>
+      </w:pPr>
+      <w:r>
+        <w:rPr>
+          <w:i/>
+        </w:rPr>
+        <w:t>Colony Tagging and Sample Collection</w:t>
+      </w:r>
+    </w:p>
+    <w:p>
+      <w:pPr>
+        <w:jc w:val="both"/>
+        <w:rPr>
+          <w:i/>
+        </w:rPr>
+      </w:pPr>
+    </w:p>
+    <w:p>
+      <w:pPr>
+        <w:jc w:val="both"/>
+      </w:pPr>
+      <w:r>
+        <w:t xml:space="preserve">Ten weights with attached floats were randomly deployed at each area of the reef. The closest colony of </w:t>
+      </w:r>
+      <w:proofErr w:type="spellStart"/>
+      <w:r>
+        <w:rPr>
+          <w:i/>
+        </w:rPr>
+        <w:t>Montipora</w:t>
+      </w:r>
+      <w:proofErr w:type="spellEnd"/>
+      <w:r>
+        <w:rPr>
+          <w:i/>
+        </w:rPr>
+        <w:t xml:space="preserve"> </w:t>
+      </w:r>
+      <w:proofErr w:type="spellStart"/>
+      <w:r>
+        <w:rPr>
+          <w:i/>
+        </w:rPr>
+        <w:t>capitata</w:t>
+      </w:r>
+      <w:proofErr w:type="spellEnd"/>
+      <w:r>
+        <w:rPr>
+          <w:i/>
+        </w:rPr>
+        <w:t xml:space="preserve"> </w:t>
+      </w:r>
+      <w:r>
+        <w:t xml:space="preserve">to each float was then tagged and a small branch fragment (~4-5cm) was removed. Photographs were taken of each colony for color morph and size analysis </w:t>
+      </w:r>
+      <w:r>
+        <w:t>by visual assessment</w:t>
       </w:r>
       <w:bookmarkStart w:id="0" w:name="_GoBack"/>
       <w:bookmarkEnd w:id="0"/>
       <w:r>
-        <w:t xml:space="preserve"> </w:t>
+        <w:t>.</w:t>
+      </w:r>
+      <w:r>
+        <w:t xml:space="preserve"> Tissue biopsies were taken from each collected fragment and placed in 500</w:t>
+      </w:r>
+      <w:r>
+        <w:sym w:font="Symbol" w:char="F06D"/>
+      </w:r>
+      <w:r>
+        <w:t>L</w:t>
+      </w:r>
+      <w:r>
+        <w:t xml:space="preserve"> DNA buffer (5M NaCl, 0.5M EDTA) with 1% sodium dodecyl sulfate (SDS) while the remaining fragment was frozen in liquid nitrogen to be stored at -80°C as an archive for future analyses. </w:t>
+      </w:r>
+      <w:r>
+        <w:t>DNA was extracted from each sample biopsy following a modified CTAB-chloroform protocol (</w:t>
+      </w:r>
+      <w:r>
+        <w:rPr>
+          <w:highlight w:val="yellow"/>
+        </w:rPr>
+        <w:t>Cite</w:t>
+      </w:r>
+      <w:r>
+        <w:t>)</w:t>
+      </w:r>
+    </w:p>
+    <w:p>
+      <w:pPr>
+        <w:jc w:val="both"/>
+      </w:pPr>
+    </w:p>
+    <w:p>
+      <w:pPr>
+        <w:jc w:val="both"/>
+        <w:rPr>
+          <w:i/>
+        </w:rPr>
+      </w:pPr>
+      <w:r>
+        <w:rPr>
+          <w:i/>
+        </w:rPr>
+        <w:t>S</w:t>
       </w:r>
     </w:p>
     <w:sectPr>

--- a/Manuscript.docx
+++ b/Manuscript.docx
@@ -101,10 +101,21 @@
       </w:r>
       <w:proofErr w:type="spellEnd"/>
       <w:r>
-        <w:t>, Hawai’i, USA were tagged</w:t>
-      </w:r>
-      <w:r>
-        <w:t xml:space="preserve"> and fragmented</w:t>
+        <w:t xml:space="preserve">, Hawai’i, </w:t>
+      </w:r>
+      <w:proofErr w:type="gramStart"/>
+      <w:r>
+        <w:t>USA</w:t>
+      </w:r>
+      <w:proofErr w:type="gramEnd"/>
+      <w:r>
+        <w:t xml:space="preserve"> were tagged</w:t>
+      </w:r>
+      <w:r>
+        <w:t xml:space="preserve"> and </w:t>
+      </w:r>
+      <w:r>
+        <w:t>sampled</w:t>
       </w:r>
       <w:r>
         <w:t xml:space="preserve"> in order to analyze spatial variability of </w:t>
@@ -116,7 +127,10 @@
         <w:t>Symbiodinium</w:t>
       </w:r>
       <w:r>
-        <w:t xml:space="preserve"> and color morph.</w:t>
+        <w:t xml:space="preserve"> clades</w:t>
+      </w:r>
+      <w:r>
+        <w:t>.</w:t>
       </w:r>
       <w:r>
         <w:t xml:space="preserve"> Corals were tagged on patch reefs and fringing reefs in the northern, central and southern regions of </w:t>
@@ -148,7 +162,13 @@
         <w:t xml:space="preserve"> reef, 30 colonies were tagged; </w:t>
       </w:r>
       <w:r>
-        <w:t>10 colonies each from windward, top and leeward areas of</w:t>
+        <w:t>10 colonies each from windward</w:t>
+      </w:r>
+      <w:r>
+        <w:t xml:space="preserve"> slope, top and leeward slope</w:t>
+      </w:r>
+      <w:r>
+        <w:t xml:space="preserve"> of</w:t>
       </w:r>
       <w:r>
         <w:t xml:space="preserve"> the</w:t>
@@ -157,7 +177,13 @@
         <w:t xml:space="preserve"> patch</w:t>
       </w:r>
       <w:r>
-        <w:t xml:space="preserve"> reef. Along the windward and leeward slopes, colonies were tagged along a depth gradient. Given the lack of leeward slope on fringing reefs, 20 colonies were tagged at each site; 10 colonies each from the top and slope areas of the fringing reef. </w:t>
+        <w:t xml:space="preserve"> reef. Along the windward and leeward slopes, colonies were tagged along a depth gradient. Given the lack of leeward slope on fringing reefs, 20 colonies were tagged at each site; 10 colonies e</w:t>
+      </w:r>
+      <w:r>
+        <w:t>ach from the top and slope</w:t>
+      </w:r>
+      <w:r>
+        <w:t xml:space="preserve"> of the fringing reef. </w:t>
       </w:r>
       <w:r>
         <w:t xml:space="preserve">Tagging and sampling of colonies took place between 7 June 2016 and </w:t>
@@ -169,7 +195,21 @@
         <w:t>_______________</w:t>
       </w:r>
       <w:r>
-        <w:t xml:space="preserve">. Fragments from each colony were frozen in liquid nitrogen and archived for future use and analysis. In total, 15 patch reefs and </w:t>
+        <w:t xml:space="preserve">. Fragments from each colony were frozen in liquid nitrogen and archived for future use </w:t>
+      </w:r>
+      <w:r>
+        <w:t xml:space="preserve">in DNA extraction and collaborative efforts analyzing biogeochemistry and energetics in </w:t>
+      </w:r>
+      <w:proofErr w:type="spellStart"/>
+      <w:r>
+        <w:t>Kāne’ohe</w:t>
+      </w:r>
+      <w:proofErr w:type="spellEnd"/>
+      <w:r>
+        <w:t xml:space="preserve"> Bay</w:t>
+      </w:r>
+      <w:r>
+        <w:t xml:space="preserve">. In total, 15 patch reefs and </w:t>
       </w:r>
       <w:r>
         <w:rPr>
@@ -261,58 +301,86 @@
         <w:t xml:space="preserve"> </w:t>
       </w:r>
       <w:r>
+        <w:t xml:space="preserve">in proximity </w:t>
+      </w:r>
+      <w:r>
         <w:t xml:space="preserve">to each float was then tagged and a small branch fragment (~4-5cm) was removed. Photographs were taken of each colony for color morph and size analysis </w:t>
       </w:r>
       <w:r>
         <w:t>by visual assessment</w:t>
       </w:r>
+      <w:r>
+        <w:t>.</w:t>
+      </w:r>
+      <w:r>
+        <w:t xml:space="preserve"> Tissue biopsies were taken from each collected fragment and placed in 500</w:t>
+      </w:r>
+      <w:r>
+        <w:sym w:font="Symbol" w:char="F06D"/>
+      </w:r>
+      <w:r>
+        <w:t>L</w:t>
+      </w:r>
+      <w:r>
+        <w:t xml:space="preserve"> DNA buffer (5M NaCl, 0.5M EDTA) with 1% sodium dodecyl sulfate (SDS) while the remaining fragment was frozen in liquid nitrogen to be stored at -80°C as an archive for future analyses. </w:t>
+      </w:r>
+      <w:r>
+        <w:t>DNA was extracted from each sample biopsy following a modified CTAB-chloroform protocol (</w:t>
+      </w:r>
+      <w:r>
+        <w:rPr>
+          <w:highlight w:val="yellow"/>
+        </w:rPr>
+        <w:t>Cite</w:t>
+      </w:r>
+      <w:r>
+        <w:t>)</w:t>
+      </w:r>
+      <w:r>
+        <w:t>.</w:t>
+      </w:r>
+    </w:p>
+    <w:p>
+      <w:pPr>
+        <w:jc w:val="both"/>
+      </w:pPr>
+    </w:p>
+    <w:p>
+      <w:pPr>
+        <w:jc w:val="both"/>
+        <w:rPr>
+          <w:i/>
+        </w:rPr>
+      </w:pPr>
+      <w:r>
+        <w:rPr>
+          <w:i/>
+        </w:rPr>
+        <w:t>Symbiodinium Community Analysis</w:t>
+      </w:r>
+    </w:p>
+    <w:p>
+      <w:pPr>
+        <w:jc w:val="both"/>
+        <w:rPr>
+          <w:i/>
+        </w:rPr>
+      </w:pPr>
+    </w:p>
+    <w:p>
+      <w:pPr>
+        <w:jc w:val="both"/>
+        <w:rPr>
+          <w:i/>
+        </w:rPr>
+      </w:pPr>
       <w:bookmarkStart w:id="0" w:name="_GoBack"/>
       <w:bookmarkEnd w:id="0"/>
       <w:r>
-        <w:t>.</w:t>
-      </w:r>
-      <w:r>
-        <w:t xml:space="preserve"> Tissue biopsies were taken from each collected fragment and placed in 500</w:t>
-      </w:r>
-      <w:r>
-        <w:sym w:font="Symbol" w:char="F06D"/>
-      </w:r>
-      <w:r>
-        <w:t>L</w:t>
-      </w:r>
-      <w:r>
-        <w:t xml:space="preserve"> DNA buffer (5M NaCl, 0.5M EDTA) with 1% sodium dodecyl sulfate (SDS) while the remaining fragment was frozen in liquid nitrogen to be stored at -80°C as an archive for future analyses. </w:t>
-      </w:r>
-      <w:r>
-        <w:t>DNA was extracted from each sample biopsy following a modified CTAB-chloroform protocol (</w:t>
-      </w:r>
-      <w:r>
-        <w:rPr>
-          <w:highlight w:val="yellow"/>
-        </w:rPr>
-        <w:t>Cite</w:t>
-      </w:r>
-      <w:r>
-        <w:t>)</w:t>
-      </w:r>
-    </w:p>
-    <w:p>
-      <w:pPr>
-        <w:jc w:val="both"/>
-      </w:pPr>
-    </w:p>
-    <w:p>
-      <w:pPr>
-        <w:jc w:val="both"/>
-        <w:rPr>
-          <w:i/>
-        </w:rPr>
-      </w:pPr>
-      <w:r>
-        <w:rPr>
-          <w:i/>
-        </w:rPr>
-        <w:t>S</w:t>
+        <w:rPr>
+          <w:i/>
+        </w:rPr>
+        <w:t xml:space="preserve"> </w:t>
       </w:r>
     </w:p>
     <w:sectPr>

--- a/Manuscript.docx
+++ b/Manuscript.docx
@@ -59,66 +59,252 @@
       <w:r>
         <w:t xml:space="preserve">Colonies of </w:t>
       </w:r>
-      <w:proofErr w:type="spellStart"/>
-      <w:r>
-        <w:rPr>
-          <w:i/>
-        </w:rPr>
-        <w:t>Montipora</w:t>
-      </w:r>
-      <w:proofErr w:type="spellEnd"/>
+      <w:r>
+        <w:rPr>
+          <w:i/>
+        </w:rPr>
+        <w:t>Montipora capitata</w:t>
+      </w:r>
+      <w:r>
+        <w:t xml:space="preserve"> across</w:t>
+      </w:r>
+      <w:r>
+        <w:t xml:space="preserve"> Kāne’ohe Bay, O’ahu, Hawai’i, USA were tagged</w:t>
+      </w:r>
+      <w:r>
+        <w:t xml:space="preserve"> and </w:t>
+      </w:r>
+      <w:r>
+        <w:t>sampled</w:t>
+      </w:r>
+      <w:r>
+        <w:t xml:space="preserve"> in order to analyze spatial variability of </w:t>
+      </w:r>
+      <w:r>
+        <w:rPr>
+          <w:i/>
+        </w:rPr>
+        <w:t>Symbiodinium</w:t>
+      </w:r>
+      <w:r>
+        <w:t xml:space="preserve"> clades</w:t>
+      </w:r>
+      <w:r>
+        <w:t>.</w:t>
+      </w:r>
+      <w:r>
+        <w:t xml:space="preserve"> Corals were tagged on patch reefs and fringing reefs in the northern, central and southern regions of Kāne’ohe Bay</w:t>
+      </w:r>
+      <w:r>
+        <w:t xml:space="preserve"> (</w:t>
+      </w:r>
+      <w:r>
+        <w:rPr>
+          <w:highlight w:val="yellow"/>
+        </w:rPr>
+        <w:t>Figure _</w:t>
+      </w:r>
+      <w:r>
+        <w:t>)</w:t>
+      </w:r>
+      <w:r>
+        <w:t>. Five patch reefs and three fringing reefs were tagged in each region of the bay. At each patch</w:t>
+      </w:r>
+      <w:r>
+        <w:t xml:space="preserve"> reef, 30 colonies were tagged; </w:t>
+      </w:r>
+      <w:r>
+        <w:t>10 colonies each from windward</w:t>
+      </w:r>
+      <w:r>
+        <w:t xml:space="preserve"> slope, top and leeward slope</w:t>
+      </w:r>
+      <w:r>
+        <w:t xml:space="preserve"> of</w:t>
+      </w:r>
+      <w:r>
+        <w:t xml:space="preserve"> the</w:t>
+      </w:r>
+      <w:r>
+        <w:t xml:space="preserve"> patch</w:t>
+      </w:r>
+      <w:r>
+        <w:t xml:space="preserve"> reef. Along the windward and leeward slopes, colonies were tagged along a depth gradient. Given the lack of leeward slope on fringing reefs, 20 colonies were tagged at each site; 10 colonies e</w:t>
+      </w:r>
+      <w:r>
+        <w:t>ach from the top and slope</w:t>
+      </w:r>
+      <w:r>
+        <w:t xml:space="preserve"> of the fringing reef. </w:t>
+      </w:r>
+      <w:r>
+        <w:t xml:space="preserve">Tagging and sampling of colonies took place between 7 June 2016 and </w:t>
+      </w:r>
+      <w:r>
+        <w:rPr>
+          <w:highlight w:val="yellow"/>
+        </w:rPr>
+        <w:t>_______________</w:t>
+      </w:r>
+      <w:r>
+        <w:t xml:space="preserve">. Fragments from each colony were frozen in liquid nitrogen and archived for future use </w:t>
+      </w:r>
+      <w:r>
+        <w:t>in DNA extraction and collaborative efforts analyzing biogeochemistry and energetics in Kāne’ohe Bay</w:t>
+      </w:r>
+      <w:r>
+        <w:t xml:space="preserve">. In total, 15 patch reefs and </w:t>
+      </w:r>
+      <w:r>
+        <w:rPr>
+          <w:highlight w:val="yellow"/>
+        </w:rPr>
+        <w:t>___</w:t>
+      </w:r>
+      <w:r>
+        <w:t xml:space="preserve"> fringing reefs were sampled across Kāne’ohe Bay resulting in a total sample size of n=</w:t>
+      </w:r>
+      <w:r>
+        <w:rPr>
+          <w:highlight w:val="yellow"/>
+        </w:rPr>
+        <w:t>_______</w:t>
+      </w:r>
+      <w:r>
+        <w:t xml:space="preserve"> colonies.</w:t>
+      </w:r>
+    </w:p>
+    <w:p>
+      <w:pPr>
+        <w:jc w:val="both"/>
+      </w:pPr>
+    </w:p>
+    <w:p>
+      <w:pPr>
+        <w:jc w:val="both"/>
+        <w:rPr>
+          <w:i/>
+        </w:rPr>
+      </w:pPr>
+      <w:r>
+        <w:rPr>
+          <w:i/>
+        </w:rPr>
+        <w:t>Colony Tagging and Sample Collection</w:t>
+      </w:r>
+    </w:p>
+    <w:p>
+      <w:pPr>
+        <w:jc w:val="both"/>
+        <w:rPr>
+          <w:i/>
+        </w:rPr>
+      </w:pPr>
+    </w:p>
+    <w:p>
+      <w:pPr>
+        <w:jc w:val="both"/>
+      </w:pPr>
+      <w:r>
+        <w:t xml:space="preserve">Ten weights with attached floats were randomly deployed at each area of the reef. The closest colony of </w:t>
+      </w:r>
+      <w:r>
+        <w:rPr>
+          <w:i/>
+        </w:rPr>
+        <w:t xml:space="preserve">Montipora capitata </w:t>
+      </w:r>
+      <w:r>
+        <w:t xml:space="preserve">in proximity </w:t>
+      </w:r>
+      <w:r>
+        <w:t xml:space="preserve">to each float was then tagged and a small branch fragment (~4-5cm) was removed. Photographs were taken of each colony for color morph and size analysis </w:t>
+      </w:r>
+      <w:r>
+        <w:t>by visual assessment</w:t>
+      </w:r>
+      <w:r>
+        <w:t>.</w:t>
+      </w:r>
+      <w:r>
+        <w:t xml:space="preserve"> Tissue biopsies were taken from each collected fragment and placed in 500</w:t>
+      </w:r>
+      <w:r>
+        <w:sym w:font="Symbol" w:char="F06D"/>
+      </w:r>
+      <w:r>
+        <w:t>L</w:t>
+      </w:r>
+      <w:r>
+        <w:t xml:space="preserve"> DNA buffer (5M NaCl, 0.5M EDTA) with 1% sodium dodecyl sulfate (SDS) while the remaining fragment was frozen in liquid nitrogen to be stored at -80°C as an archive for future analyses. </w:t>
+      </w:r>
+      <w:r>
+        <w:t>DNA was extracted from each sample biopsy following a modified CTAB-chloroform protocol (</w:t>
+      </w:r>
+      <w:r>
+        <w:t>dx.doi.org/10.17504/protocols.io.dyq7vv</w:t>
+      </w:r>
+      <w:r>
+        <w:t>)</w:t>
+      </w:r>
+      <w:r>
+        <w:t>.</w:t>
+      </w:r>
+    </w:p>
+    <w:p>
+      <w:pPr>
+        <w:jc w:val="both"/>
+      </w:pPr>
+    </w:p>
+    <w:p>
+      <w:pPr>
+        <w:jc w:val="both"/>
+        <w:rPr>
+          <w:i/>
+        </w:rPr>
+      </w:pPr>
+      <w:r>
+        <w:rPr>
+          <w:i/>
+        </w:rPr>
+        <w:t>Symbiodinium Community Analysis</w:t>
+      </w:r>
+    </w:p>
+    <w:p>
+      <w:pPr>
+        <w:jc w:val="both"/>
+        <w:rPr>
+          <w:i/>
+        </w:rPr>
+      </w:pPr>
+    </w:p>
+    <w:p>
+      <w:pPr>
+        <w:jc w:val="both"/>
+      </w:pPr>
+      <w:r>
+        <w:t xml:space="preserve">Quantitative PCR was used to determine the symbiont community of clade C and D </w:t>
+      </w:r>
+      <w:r>
+        <w:rPr>
+          <w:i/>
+        </w:rPr>
+        <w:t>Symbiodinium</w:t>
+      </w:r>
+      <w:r>
+        <w:t xml:space="preserve"> in each collected sample. </w:t>
+      </w:r>
+      <w:r>
+        <w:t>Based on internal transcribed spacer (ITS2), only</w:t>
+      </w:r>
       <w:r>
         <w:rPr>
           <w:i/>
         </w:rPr>
         <w:t xml:space="preserve"> </w:t>
       </w:r>
-      <w:proofErr w:type="spellStart"/>
-      <w:r>
-        <w:rPr>
-          <w:i/>
-        </w:rPr>
-        <w:t>capitata</w:t>
-      </w:r>
-      <w:proofErr w:type="spellEnd"/>
-      <w:r>
-        <w:t xml:space="preserve"> across</w:t>
-      </w:r>
-      <w:r>
-        <w:t xml:space="preserve"> </w:t>
-      </w:r>
-      <w:proofErr w:type="spellStart"/>
-      <w:r>
-        <w:t>Kāne’ohe</w:t>
-      </w:r>
-      <w:proofErr w:type="spellEnd"/>
-      <w:r>
-        <w:t xml:space="preserve"> Bay, </w:t>
-      </w:r>
-      <w:proofErr w:type="spellStart"/>
-      <w:r>
-        <w:t>O’ahu</w:t>
-      </w:r>
-      <w:proofErr w:type="spellEnd"/>
-      <w:r>
-        <w:t xml:space="preserve">, Hawai’i, </w:t>
-      </w:r>
-      <w:proofErr w:type="gramStart"/>
-      <w:r>
-        <w:t>USA</w:t>
-      </w:r>
-      <w:proofErr w:type="gramEnd"/>
-      <w:r>
-        <w:t xml:space="preserve"> were tagged</w:t>
-      </w:r>
-      <w:r>
-        <w:t xml:space="preserve"> and </w:t>
-      </w:r>
-      <w:r>
-        <w:t>sampled</w:t>
-      </w:r>
-      <w:r>
-        <w:t xml:space="preserve"> in order to analyze spatial variability of </w:t>
+      <w:r>
+        <w:t xml:space="preserve">clade C and D </w:t>
       </w:r>
       <w:r>
         <w:rPr>
@@ -127,261 +313,10 @@
         <w:t>Symbiodinium</w:t>
       </w:r>
       <w:r>
-        <w:t xml:space="preserve"> clades</w:t>
-      </w:r>
-      <w:r>
-        <w:t>.</w:t>
-      </w:r>
-      <w:r>
-        <w:t xml:space="preserve"> Corals were tagged on patch reefs and fringing reefs in the northern, central and southern regions of </w:t>
-      </w:r>
-      <w:proofErr w:type="spellStart"/>
-      <w:r>
-        <w:t>Kāne’ohe</w:t>
-      </w:r>
-      <w:proofErr w:type="spellEnd"/>
-      <w:r>
-        <w:t xml:space="preserve"> Bay</w:t>
-      </w:r>
-      <w:r>
-        <w:t xml:space="preserve"> (</w:t>
-      </w:r>
-      <w:r>
-        <w:rPr>
-          <w:highlight w:val="yellow"/>
-        </w:rPr>
-        <w:t>Figure _</w:t>
-      </w:r>
-      <w:r>
-        <w:t>)</w:t>
-      </w:r>
-      <w:r>
-        <w:t>. Five patch reefs and three fringing reefs were tagged in each region of the bay. At each patch</w:t>
-      </w:r>
-      <w:r>
-        <w:t xml:space="preserve"> reef, 30 colonies were tagged; </w:t>
-      </w:r>
-      <w:r>
-        <w:t>10 colonies each from windward</w:t>
-      </w:r>
-      <w:r>
-        <w:t xml:space="preserve"> slope, top and leeward slope</w:t>
-      </w:r>
-      <w:r>
-        <w:t xml:space="preserve"> of</w:t>
-      </w:r>
-      <w:r>
-        <w:t xml:space="preserve"> the</w:t>
-      </w:r>
-      <w:r>
-        <w:t xml:space="preserve"> patch</w:t>
-      </w:r>
-      <w:r>
-        <w:t xml:space="preserve"> reef. Along the windward and leeward slopes, colonies were tagged along a depth gradient. Given the lack of leeward slope on fringing reefs, 20 colonies were tagged at each site; 10 colonies e</w:t>
-      </w:r>
-      <w:r>
-        <w:t>ach from the top and slope</w:t>
-      </w:r>
-      <w:r>
-        <w:t xml:space="preserve"> of the fringing reef. </w:t>
-      </w:r>
-      <w:r>
-        <w:t xml:space="preserve">Tagging and sampling of colonies took place between 7 June 2016 and </w:t>
-      </w:r>
-      <w:r>
-        <w:rPr>
-          <w:highlight w:val="yellow"/>
-        </w:rPr>
-        <w:t>_______________</w:t>
-      </w:r>
-      <w:r>
-        <w:t xml:space="preserve">. Fragments from each colony were frozen in liquid nitrogen and archived for future use </w:t>
-      </w:r>
-      <w:r>
-        <w:t xml:space="preserve">in DNA extraction and collaborative efforts analyzing biogeochemistry and energetics in </w:t>
-      </w:r>
-      <w:proofErr w:type="spellStart"/>
-      <w:r>
-        <w:t>Kāne’ohe</w:t>
-      </w:r>
-      <w:proofErr w:type="spellEnd"/>
-      <w:r>
-        <w:t xml:space="preserve"> Bay</w:t>
-      </w:r>
-      <w:r>
-        <w:t xml:space="preserve">. In total, 15 patch reefs and </w:t>
-      </w:r>
-      <w:r>
-        <w:rPr>
-          <w:highlight w:val="yellow"/>
-        </w:rPr>
-        <w:t>___</w:t>
-      </w:r>
-      <w:r>
-        <w:t xml:space="preserve"> fringing reefs were sampled across </w:t>
-      </w:r>
-      <w:proofErr w:type="spellStart"/>
-      <w:r>
-        <w:t>Kāne’ohe</w:t>
-      </w:r>
-      <w:proofErr w:type="spellEnd"/>
-      <w:r>
-        <w:t xml:space="preserve"> Bay resulting in a total sample size of n=</w:t>
-      </w:r>
-      <w:r>
-        <w:rPr>
-          <w:highlight w:val="yellow"/>
-        </w:rPr>
-        <w:t>_______</w:t>
-      </w:r>
-      <w:r>
-        <w:t xml:space="preserve"> colonies.</w:t>
-      </w:r>
-    </w:p>
-    <w:p>
-      <w:pPr>
-        <w:jc w:val="both"/>
-      </w:pPr>
-    </w:p>
-    <w:p>
-      <w:pPr>
-        <w:jc w:val="both"/>
-        <w:rPr>
-          <w:i/>
-        </w:rPr>
-      </w:pPr>
-      <w:r>
-        <w:rPr>
-          <w:i/>
-        </w:rPr>
-        <w:t>Colony Tagging and Sample Collection</w:t>
-      </w:r>
-    </w:p>
-    <w:p>
-      <w:pPr>
-        <w:jc w:val="both"/>
-        <w:rPr>
-          <w:i/>
-        </w:rPr>
-      </w:pPr>
-    </w:p>
-    <w:p>
-      <w:pPr>
-        <w:jc w:val="both"/>
-      </w:pPr>
-      <w:r>
-        <w:t xml:space="preserve">Ten weights with attached floats were randomly deployed at each area of the reef. The closest colony of </w:t>
-      </w:r>
-      <w:proofErr w:type="spellStart"/>
-      <w:r>
-        <w:rPr>
-          <w:i/>
-        </w:rPr>
-        <w:t>Montipora</w:t>
-      </w:r>
-      <w:proofErr w:type="spellEnd"/>
-      <w:r>
-        <w:rPr>
-          <w:i/>
-        </w:rPr>
-        <w:t xml:space="preserve"> </w:t>
-      </w:r>
-      <w:proofErr w:type="spellStart"/>
-      <w:r>
-        <w:rPr>
-          <w:i/>
-        </w:rPr>
-        <w:t>capitata</w:t>
-      </w:r>
-      <w:proofErr w:type="spellEnd"/>
-      <w:r>
-        <w:rPr>
-          <w:i/>
-        </w:rPr>
-        <w:t xml:space="preserve"> </w:t>
-      </w:r>
-      <w:r>
-        <w:t xml:space="preserve">in proximity </w:t>
-      </w:r>
-      <w:r>
-        <w:t xml:space="preserve">to each float was then tagged and a small branch fragment (~4-5cm) was removed. Photographs were taken of each colony for color morph and size analysis </w:t>
-      </w:r>
-      <w:r>
-        <w:t>by visual assessment</w:t>
-      </w:r>
-      <w:r>
-        <w:t>.</w:t>
-      </w:r>
-      <w:r>
-        <w:t xml:space="preserve"> Tissue biopsies were taken from each collected fragment and placed in 500</w:t>
-      </w:r>
-      <w:r>
-        <w:sym w:font="Symbol" w:char="F06D"/>
-      </w:r>
-      <w:r>
-        <w:t>L</w:t>
-      </w:r>
-      <w:r>
-        <w:t xml:space="preserve"> DNA buffer (5M NaCl, 0.5M EDTA) with 1% sodium dodecyl sulfate (SDS) while the remaining fragment was frozen in liquid nitrogen to be stored at -80°C as an archive for future analyses. </w:t>
-      </w:r>
-      <w:r>
-        <w:t>DNA was extracted from each sample biopsy following a modified CTAB-chloroform protocol (</w:t>
-      </w:r>
-      <w:r>
-        <w:rPr>
-          <w:highlight w:val="yellow"/>
-        </w:rPr>
-        <w:t>Cite</w:t>
-      </w:r>
-      <w:r>
-        <w:t>)</w:t>
-      </w:r>
-      <w:r>
-        <w:t>.</w:t>
-      </w:r>
-    </w:p>
-    <w:p>
-      <w:pPr>
-        <w:jc w:val="both"/>
-      </w:pPr>
-    </w:p>
-    <w:p>
-      <w:pPr>
-        <w:jc w:val="both"/>
-        <w:rPr>
-          <w:i/>
-        </w:rPr>
-      </w:pPr>
-      <w:r>
-        <w:rPr>
-          <w:i/>
-        </w:rPr>
-        <w:t>Symbiodinium Community Analysis</w:t>
-      </w:r>
-    </w:p>
-    <w:p>
-      <w:pPr>
-        <w:jc w:val="both"/>
-        <w:rPr>
-          <w:i/>
-        </w:rPr>
-      </w:pPr>
-    </w:p>
-    <w:p>
-      <w:pPr>
-        <w:jc w:val="both"/>
-        <w:rPr>
-          <w:i/>
-        </w:rPr>
-      </w:pPr>
+        <w:t xml:space="preserve"> were expected to result from existing clade-level primers.</w:t>
+      </w:r>
       <w:bookmarkStart w:id="0" w:name="_GoBack"/>
       <w:bookmarkEnd w:id="0"/>
-      <w:r>
-        <w:rPr>
-          <w:i/>
-        </w:rPr>
-        <w:t xml:space="preserve"> </w:t>
-      </w:r>
     </w:p>
     <w:sectPr>
       <w:pgSz w:w="12240" w:h="15840"/>

--- a/Manuscript.docx
+++ b/Manuscript.docx
@@ -13,7 +13,7 @@
         <w:rPr>
           <w:b/>
         </w:rPr>
-        <w:t>METHODS</w:t>
+        <w:t>INTRODUCTION</w:t>
       </w:r>
     </w:p>
     <w:p>
@@ -27,296 +27,385 @@
     <w:p>
       <w:pPr>
         <w:jc w:val="both"/>
-        <w:rPr>
-          <w:i/>
-        </w:rPr>
-      </w:pPr>
-      <w:r>
-        <w:rPr>
-          <w:i/>
-        </w:rPr>
-        <w:t xml:space="preserve">Study </w:t>
-      </w:r>
-      <w:r>
-        <w:rPr>
-          <w:i/>
-        </w:rPr>
-        <w:t>Design and Location</w:t>
-      </w:r>
-    </w:p>
-    <w:p>
-      <w:pPr>
-        <w:jc w:val="both"/>
-        <w:rPr>
-          <w:i/>
-        </w:rPr>
-      </w:pPr>
-    </w:p>
-    <w:p>
-      <w:pPr>
-        <w:jc w:val="both"/>
-      </w:pPr>
-      <w:r>
-        <w:t xml:space="preserve">Colonies of </w:t>
-      </w:r>
-      <w:r>
-        <w:rPr>
-          <w:i/>
-        </w:rPr>
-        <w:t>Montipora capitata</w:t>
-      </w:r>
-      <w:r>
-        <w:t xml:space="preserve"> across</w:t>
-      </w:r>
-      <w:r>
-        <w:t xml:space="preserve"> Kāne’ohe Bay, O’ahu, Hawai’i, USA were tagged</w:t>
-      </w:r>
-      <w:r>
-        <w:t xml:space="preserve"> and </w:t>
-      </w:r>
-      <w:r>
-        <w:t>sampled</w:t>
-      </w:r>
-      <w:r>
-        <w:t xml:space="preserve"> in order to analyze spatial variability of </w:t>
-      </w:r>
-      <w:r>
-        <w:rPr>
-          <w:i/>
-        </w:rPr>
-        <w:t>Symbiodinium</w:t>
-      </w:r>
-      <w:r>
-        <w:t xml:space="preserve"> clades</w:t>
-      </w:r>
-      <w:r>
-        <w:t>.</w:t>
-      </w:r>
-      <w:r>
-        <w:t xml:space="preserve"> Corals were tagged on patch reefs and fringing reefs in the northern, central and southern regions of Kāne’ohe Bay</w:t>
-      </w:r>
-      <w:r>
-        <w:t xml:space="preserve"> (</w:t>
-      </w:r>
-      <w:r>
-        <w:rPr>
-          <w:highlight w:val="yellow"/>
-        </w:rPr>
-        <w:t>Figure _</w:t>
-      </w:r>
-      <w:r>
-        <w:t>)</w:t>
-      </w:r>
-      <w:r>
-        <w:t>. Five patch reefs and three fringing reefs were tagged in each region of the bay. At each patch</w:t>
-      </w:r>
-      <w:r>
-        <w:t xml:space="preserve"> reef, 30 colonies were tagged; </w:t>
-      </w:r>
-      <w:r>
-        <w:t>10 colonies each from windward</w:t>
-      </w:r>
-      <w:r>
-        <w:t xml:space="preserve"> slope, top and leeward slope</w:t>
-      </w:r>
-      <w:r>
-        <w:t xml:space="preserve"> of</w:t>
-      </w:r>
-      <w:r>
-        <w:t xml:space="preserve"> the</w:t>
-      </w:r>
-      <w:r>
-        <w:t xml:space="preserve"> patch</w:t>
-      </w:r>
-      <w:r>
-        <w:t xml:space="preserve"> reef. Along the windward and leeward slopes, colonies were tagged along a depth gradient. Given the lack of leeward slope on fringing reefs, 20 colonies were tagged at each site; 10 colonies e</w:t>
-      </w:r>
-      <w:r>
-        <w:t>ach from the top and slope</w:t>
-      </w:r>
-      <w:r>
-        <w:t xml:space="preserve"> of the fringing reef. </w:t>
-      </w:r>
-      <w:r>
-        <w:t xml:space="preserve">Tagging and sampling of colonies took place between 7 June 2016 and </w:t>
-      </w:r>
-      <w:r>
-        <w:rPr>
-          <w:highlight w:val="yellow"/>
-        </w:rPr>
-        <w:t>_______________</w:t>
-      </w:r>
-      <w:r>
-        <w:t xml:space="preserve">. Fragments from each colony were frozen in liquid nitrogen and archived for future use </w:t>
-      </w:r>
-      <w:r>
-        <w:t>in DNA extraction and collaborative efforts analyzing biogeochemistry and energetics in Kāne’ohe Bay</w:t>
-      </w:r>
-      <w:r>
-        <w:t xml:space="preserve">. In total, 15 patch reefs and </w:t>
-      </w:r>
-      <w:r>
-        <w:rPr>
-          <w:highlight w:val="yellow"/>
-        </w:rPr>
-        <w:t>___</w:t>
-      </w:r>
-      <w:r>
-        <w:t xml:space="preserve"> fringing reefs were sampled across Kāne’ohe Bay resulting in a total sample size of n=</w:t>
-      </w:r>
-      <w:r>
-        <w:rPr>
-          <w:highlight w:val="yellow"/>
-        </w:rPr>
-        <w:t>_______</w:t>
-      </w:r>
-      <w:r>
-        <w:t xml:space="preserve"> colonies.</w:t>
-      </w:r>
-    </w:p>
-    <w:p>
-      <w:pPr>
-        <w:jc w:val="both"/>
-      </w:pPr>
-    </w:p>
-    <w:p>
-      <w:pPr>
-        <w:jc w:val="both"/>
-        <w:rPr>
-          <w:i/>
-        </w:rPr>
-      </w:pPr>
-      <w:r>
-        <w:rPr>
-          <w:i/>
-        </w:rPr>
-        <w:t>Colony Tagging and Sample Collection</w:t>
-      </w:r>
-    </w:p>
-    <w:p>
-      <w:pPr>
-        <w:jc w:val="both"/>
-        <w:rPr>
-          <w:i/>
-        </w:rPr>
-      </w:pPr>
-    </w:p>
-    <w:p>
-      <w:pPr>
-        <w:jc w:val="both"/>
-      </w:pPr>
-      <w:r>
-        <w:t xml:space="preserve">Ten weights with attached floats were randomly deployed at each area of the reef. The closest colony of </w:t>
-      </w:r>
-      <w:r>
-        <w:rPr>
-          <w:i/>
-        </w:rPr>
-        <w:t xml:space="preserve">Montipora capitata </w:t>
-      </w:r>
-      <w:r>
-        <w:t xml:space="preserve">in proximity </w:t>
-      </w:r>
-      <w:r>
-        <w:t xml:space="preserve">to each float was then tagged and a small branch fragment (~4-5cm) was removed. Photographs were taken of each colony for color morph and size analysis </w:t>
-      </w:r>
-      <w:r>
-        <w:t>by visual assessment</w:t>
-      </w:r>
-      <w:r>
-        <w:t>.</w:t>
-      </w:r>
-      <w:r>
-        <w:t xml:space="preserve"> Tissue biopsies were taken from each collected fragment and placed in 500</w:t>
-      </w:r>
-      <w:r>
-        <w:sym w:font="Symbol" w:char="F06D"/>
-      </w:r>
-      <w:r>
-        <w:t>L</w:t>
-      </w:r>
-      <w:r>
-        <w:t xml:space="preserve"> DNA buffer (5M NaCl, 0.5M EDTA) with 1% sodium dodecyl sulfate (SDS) while the remaining fragment was frozen in liquid nitrogen to be stored at -80°C as an archive for future analyses. </w:t>
-      </w:r>
-      <w:r>
-        <w:t>DNA was extracted from each sample biopsy following a modified CTAB-chloroform protocol (</w:t>
-      </w:r>
-      <w:r>
-        <w:t>dx.doi.org/10.17504/protocols.io.dyq7vv</w:t>
-      </w:r>
-      <w:r>
-        <w:t>)</w:t>
-      </w:r>
-      <w:r>
-        <w:t>.</w:t>
-      </w:r>
-    </w:p>
-    <w:p>
-      <w:pPr>
-        <w:jc w:val="both"/>
-      </w:pPr>
-    </w:p>
-    <w:p>
-      <w:pPr>
-        <w:jc w:val="both"/>
-        <w:rPr>
-          <w:i/>
-        </w:rPr>
-      </w:pPr>
-      <w:r>
-        <w:rPr>
-          <w:i/>
-        </w:rPr>
-        <w:t>Symbiodinium Community Analysis</w:t>
-      </w:r>
-    </w:p>
-    <w:p>
-      <w:pPr>
-        <w:jc w:val="both"/>
-        <w:rPr>
-          <w:i/>
-        </w:rPr>
-      </w:pPr>
-    </w:p>
-    <w:p>
-      <w:pPr>
-        <w:jc w:val="both"/>
-      </w:pPr>
-      <w:r>
-        <w:t xml:space="preserve">Quantitative PCR was used to determine the symbiont community of clade C and D </w:t>
-      </w:r>
-      <w:r>
-        <w:rPr>
-          <w:i/>
-        </w:rPr>
-        <w:t>Symbiodinium</w:t>
-      </w:r>
-      <w:r>
-        <w:t xml:space="preserve"> in each collected sample. </w:t>
-      </w:r>
-      <w:r>
-        <w:t>Based on internal transcribed spacer (ITS2), only</w:t>
-      </w:r>
-      <w:r>
-        <w:rPr>
-          <w:i/>
-        </w:rPr>
-        <w:t xml:space="preserve"> </w:t>
-      </w:r>
-      <w:r>
-        <w:t xml:space="preserve">clade C and D </w:t>
-      </w:r>
-      <w:r>
-        <w:rPr>
-          <w:i/>
-        </w:rPr>
-        <w:t>Symbiodinium</w:t>
-      </w:r>
-      <w:r>
-        <w:t xml:space="preserve"> were expected to result from existing clade-level primers.</w:t>
+      </w:pPr>
+      <w:r>
+        <w:t>Coral reef habitats are among the most biologically diverse ecosystems on the planet. Large assemblages of organisms that coexist comprise these ecologically crucial environments</w:t>
+      </w:r>
+      <w:r>
+        <w:t xml:space="preserve"> that provide</w:t>
+      </w:r>
+      <w:r>
+        <w:t xml:space="preserve"> cumulative services unquantifiable in value.</w:t>
+      </w:r>
+      <w:r>
+        <w:t xml:space="preserve"> The rugosity and structural framework characteristic of coral reefs is due to the calcification of hard corals in the order Sceleractinia. </w:t>
+      </w:r>
+      <w:r>
+        <w:t xml:space="preserve">Such calcification is made possible by the formation of an endosymbiosis with photosynthetic dinoflagellates of the order Sceleractinia. </w:t>
       </w:r>
       <w:bookmarkStart w:id="0" w:name="_GoBack"/>
       <w:bookmarkEnd w:id="0"/>
+    </w:p>
+    <w:p>
+      <w:pPr>
+        <w:jc w:val="both"/>
+        <w:rPr>
+          <w:b/>
+        </w:rPr>
+      </w:pPr>
+    </w:p>
+    <w:p>
+      <w:pPr>
+        <w:jc w:val="both"/>
+        <w:rPr>
+          <w:b/>
+        </w:rPr>
+      </w:pPr>
+      <w:r>
+        <w:rPr>
+          <w:b/>
+        </w:rPr>
+        <w:t>METHODS</w:t>
+      </w:r>
+    </w:p>
+    <w:p>
+      <w:pPr>
+        <w:jc w:val="both"/>
+        <w:rPr>
+          <w:b/>
+        </w:rPr>
+      </w:pPr>
+    </w:p>
+    <w:p>
+      <w:pPr>
+        <w:jc w:val="both"/>
+        <w:rPr>
+          <w:i/>
+        </w:rPr>
+      </w:pPr>
+      <w:r>
+        <w:rPr>
+          <w:i/>
+        </w:rPr>
+        <w:t xml:space="preserve">Study </w:t>
+      </w:r>
+      <w:r>
+        <w:rPr>
+          <w:i/>
+        </w:rPr>
+        <w:t>Design and Location</w:t>
+      </w:r>
+    </w:p>
+    <w:p>
+      <w:pPr>
+        <w:jc w:val="both"/>
+        <w:rPr>
+          <w:i/>
+        </w:rPr>
+      </w:pPr>
+    </w:p>
+    <w:p>
+      <w:pPr>
+        <w:jc w:val="both"/>
+      </w:pPr>
+      <w:r>
+        <w:t xml:space="preserve">Colonies of </w:t>
+      </w:r>
+      <w:r>
+        <w:rPr>
+          <w:i/>
+        </w:rPr>
+        <w:t>Montipora capitata</w:t>
+      </w:r>
+      <w:r>
+        <w:t xml:space="preserve"> across</w:t>
+      </w:r>
+      <w:r>
+        <w:t xml:space="preserve"> Kāne’ohe Bay, O’ahu, Hawai’i, USA were tagged</w:t>
+      </w:r>
+      <w:r>
+        <w:t xml:space="preserve"> and </w:t>
+      </w:r>
+      <w:r>
+        <w:t>sampled</w:t>
+      </w:r>
+      <w:r>
+        <w:t xml:space="preserve"> in order to analyze spatial variability of </w:t>
+      </w:r>
+      <w:r>
+        <w:rPr>
+          <w:i/>
+        </w:rPr>
+        <w:t>Symbiodinium</w:t>
+      </w:r>
+      <w:r>
+        <w:t xml:space="preserve"> clades</w:t>
+      </w:r>
+      <w:r>
+        <w:t>.</w:t>
+      </w:r>
+      <w:r>
+        <w:t xml:space="preserve"> Corals were tagged on patch reefs and fringing reefs in the northern, central and southern regions of Kāne’ohe Bay</w:t>
+      </w:r>
+      <w:r>
+        <w:t xml:space="preserve"> (</w:t>
+      </w:r>
+      <w:r>
+        <w:rPr>
+          <w:highlight w:val="yellow"/>
+        </w:rPr>
+        <w:t>Figure _</w:t>
+      </w:r>
+      <w:r>
+        <w:t>)</w:t>
+      </w:r>
+      <w:r>
+        <w:t>. Five patch reefs and three fringing reefs were tagged in each region of the bay. At each patch</w:t>
+      </w:r>
+      <w:r>
+        <w:t xml:space="preserve"> reef, 30 colonies were tagged; </w:t>
+      </w:r>
+      <w:r>
+        <w:t>10 colonies each from windward</w:t>
+      </w:r>
+      <w:r>
+        <w:t xml:space="preserve"> slope, top and leeward slope</w:t>
+      </w:r>
+      <w:r>
+        <w:t>. Along the windward and leeward slopes, colonies were tagged along a depth gradient. Given the lack of leeward slope on fringing reefs, 20 colonies were tagged at each site; 10 colonies e</w:t>
+      </w:r>
+      <w:r>
+        <w:t>ach from the top and slope</w:t>
+      </w:r>
+      <w:r>
+        <w:t xml:space="preserve">. </w:t>
+      </w:r>
+      <w:r>
+        <w:t xml:space="preserve">Tagging and sampling of colonies took place between 7 June 2016 and </w:t>
+      </w:r>
+      <w:r>
+        <w:rPr>
+          <w:highlight w:val="yellow"/>
+        </w:rPr>
+        <w:t>_______________</w:t>
+      </w:r>
+      <w:r>
+        <w:t xml:space="preserve">. Fragments from each colony were frozen in liquid nitrogen and archived for future use </w:t>
+      </w:r>
+      <w:r>
+        <w:t>in DNA extraction and collaborative efforts analyzing biogeochemistry and energetics in Kāne’ohe Bay</w:t>
+      </w:r>
+      <w:r>
+        <w:t>. In total, 15 patch reefs and 9</w:t>
+      </w:r>
+      <w:r>
+        <w:t xml:space="preserve"> fringing reefs were sampled across K</w:t>
+      </w:r>
+      <w:r>
+        <w:t>āne’ohe Bay resulting in a</w:t>
+      </w:r>
+      <w:r>
+        <w:t xml:space="preserve"> sample size of n=</w:t>
+      </w:r>
+      <w:r>
+        <w:t>630</w:t>
+      </w:r>
+      <w:r>
+        <w:t xml:space="preserve"> colonies.</w:t>
+      </w:r>
+    </w:p>
+    <w:p>
+      <w:pPr>
+        <w:jc w:val="both"/>
+      </w:pPr>
+    </w:p>
+    <w:p>
+      <w:pPr>
+        <w:jc w:val="both"/>
+        <w:rPr>
+          <w:i/>
+        </w:rPr>
+      </w:pPr>
+      <w:r>
+        <w:rPr>
+          <w:i/>
+        </w:rPr>
+        <w:t>Colony Tagging and Sample Collection</w:t>
+      </w:r>
+    </w:p>
+    <w:p>
+      <w:pPr>
+        <w:jc w:val="both"/>
+        <w:rPr>
+          <w:i/>
+        </w:rPr>
+      </w:pPr>
+    </w:p>
+    <w:p>
+      <w:pPr>
+        <w:jc w:val="both"/>
+      </w:pPr>
+      <w:r>
+        <w:t xml:space="preserve">Ten weights with attached floats were randomly deployed at each area of the reef. The </w:t>
+      </w:r>
+      <w:r>
+        <w:t>closest</w:t>
+      </w:r>
+      <w:r>
+        <w:t xml:space="preserve"> colony of </w:t>
+      </w:r>
+      <w:r>
+        <w:rPr>
+          <w:i/>
+        </w:rPr>
+        <w:t xml:space="preserve">Montipora capitata </w:t>
+      </w:r>
+      <w:r>
+        <w:t xml:space="preserve">in proximity </w:t>
+      </w:r>
+      <w:r>
+        <w:t xml:space="preserve">to each float was then tagged and a small branch fragment (~4-5cm) was removed. Photographs were taken of each colony for color morph and size analysis </w:t>
+      </w:r>
+      <w:r>
+        <w:t>by visual assessment</w:t>
+      </w:r>
+      <w:r>
+        <w:t>.</w:t>
+      </w:r>
+      <w:r>
+        <w:t xml:space="preserve"> Tissue biopsies were taken from each collected fragment and placed in 500</w:t>
+      </w:r>
+      <w:r>
+        <w:sym w:font="Symbol" w:char="F06D"/>
+      </w:r>
+      <w:r>
+        <w:t>L</w:t>
+      </w:r>
+      <w:r>
+        <w:t xml:space="preserve"> DNA buffer (5M NaCl, 0.5M EDTA) with 1% sodium dodecyl sulfate (SDS) while the remaining fragment was frozen in liquid nitrogen to be stored at -80°C as an archive for future analyses. </w:t>
+      </w:r>
+      <w:r>
+        <w:t>DNA was extracted from each sample biopsy following a modified CTAB-chloroform protocol (</w:t>
+      </w:r>
+      <w:r>
+        <w:t>dx.doi.org/10.17504/protocols.io.dyq7vv</w:t>
+      </w:r>
+      <w:r>
+        <w:t>)</w:t>
+      </w:r>
+      <w:r>
+        <w:t>.</w:t>
+      </w:r>
+    </w:p>
+    <w:p>
+      <w:pPr>
+        <w:jc w:val="both"/>
+      </w:pPr>
+    </w:p>
+    <w:p>
+      <w:pPr>
+        <w:jc w:val="both"/>
+        <w:rPr>
+          <w:i/>
+        </w:rPr>
+      </w:pPr>
+      <w:r>
+        <w:rPr>
+          <w:i/>
+        </w:rPr>
+        <w:t>Symbiodinium Community Analysis</w:t>
+      </w:r>
+    </w:p>
+    <w:p>
+      <w:pPr>
+        <w:jc w:val="both"/>
+        <w:rPr>
+          <w:i/>
+        </w:rPr>
+      </w:pPr>
+    </w:p>
+    <w:p>
+      <w:pPr>
+        <w:jc w:val="both"/>
+      </w:pPr>
+      <w:r>
+        <w:t>Quanti</w:t>
+      </w:r>
+      <w:r>
+        <w:t>tative PCR was used to analyze</w:t>
+      </w:r>
+      <w:r>
+        <w:t xml:space="preserve"> the symbiont community of clade C and D </w:t>
+      </w:r>
+      <w:r>
+        <w:rPr>
+          <w:i/>
+        </w:rPr>
+        <w:t>Symbiodinium</w:t>
+      </w:r>
+      <w:r>
+        <w:t xml:space="preserve"> in each collected sample. </w:t>
+      </w:r>
+      <w:r>
+        <w:t xml:space="preserve">Based on </w:t>
+      </w:r>
+      <w:r>
+        <w:t xml:space="preserve">amplification of </w:t>
+      </w:r>
+      <w:r>
+        <w:t>internal transcribed spacer (ITS2), only</w:t>
+      </w:r>
+      <w:r>
+        <w:rPr>
+          <w:i/>
+        </w:rPr>
+        <w:t xml:space="preserve"> </w:t>
+      </w:r>
+      <w:r>
+        <w:t xml:space="preserve">clade C and D </w:t>
+      </w:r>
+      <w:r>
+        <w:rPr>
+          <w:i/>
+        </w:rPr>
+        <w:t>Symbiodinium</w:t>
+      </w:r>
+      <w:r>
+        <w:t xml:space="preserve"> </w:t>
+      </w:r>
+      <w:r>
+        <w:t xml:space="preserve">sequences </w:t>
+      </w:r>
+      <w:r>
+        <w:t>were expected to result from existing clade-level primers</w:t>
+      </w:r>
+      <w:r>
+        <w:t xml:space="preserve"> and probes</w:t>
+      </w:r>
+      <w:r>
+        <w:t>.</w:t>
+      </w:r>
+      <w:r>
+        <w:t xml:space="preserve"> All samples were both assays of clade C and D </w:t>
+      </w:r>
+      <w:r>
+        <w:rPr>
+          <w:i/>
+        </w:rPr>
+        <w:t>Symbiodinium</w:t>
+      </w:r>
+      <w:r>
+        <w:t xml:space="preserve"> in 10</w:t>
+      </w:r>
+      <w:r>
+        <w:sym w:font="Symbol" w:char="F06D"/>
+      </w:r>
+      <w:r>
+        <w:t>L reactions on a StepOnePlus platform (Applied Biosystem</w:t>
+      </w:r>
+      <w:r>
+        <w:t xml:space="preserve">s) for 40 cycles with a relative fluorescence threshold of 0.01 and baseline interval of cycles 15-22. </w:t>
+      </w:r>
     </w:p>
     <w:sectPr>
       <w:pgSz w:w="12240" w:h="15840"/>

--- a/Manuscript.docx
+++ b/Manuscript.docx
@@ -29,383 +29,588 @@
         <w:jc w:val="both"/>
       </w:pPr>
       <w:r>
-        <w:t>Coral reef habitats are among the most biologically diverse ecosystems on the planet. Large assemblages of organisms that coexist comprise these ecologically crucial environments</w:t>
-      </w:r>
-      <w:r>
-        <w:t xml:space="preserve"> that provide</w:t>
-      </w:r>
-      <w:r>
-        <w:t xml:space="preserve"> cumulative services unquantifiable in value.</w:t>
-      </w:r>
-      <w:r>
-        <w:t xml:space="preserve"> The rugosity and structural framework characteristic of coral reefs is due to the calcification of hard corals in the order Sceleractinia. </w:t>
-      </w:r>
-      <w:r>
-        <w:t xml:space="preserve">Such calcification is made possible by the formation of an endosymbiosis with photosynthetic dinoflagellates of the order Sceleractinia. </w:t>
+        <w:t xml:space="preserve">Coral reef habitats are among the most biologically diverse ecosystems on the planet. </w:t>
+      </w:r>
+      <w:r>
+        <w:t xml:space="preserve">Large assemblages of coexisting organisms form these ecologically crucial </w:t>
+      </w:r>
+      <w:r>
+        <w:t>environments, which</w:t>
+      </w:r>
+      <w:r>
+        <w:t xml:space="preserve"> provide cumulative services unquantifiable in value</w:t>
+      </w:r>
+      <w:r>
+        <w:t>.</w:t>
+      </w:r>
+      <w:r>
+        <w:t xml:space="preserve"> The rugosity and structural framework characteristic of coral reefs is due to the calcification of hard corals in the order </w:t>
+      </w:r>
+      <w:r>
+        <w:t>Scleractinia</w:t>
+      </w:r>
+      <w:r>
+        <w:t xml:space="preserve">. </w:t>
+      </w:r>
+      <w:r>
+        <w:t xml:space="preserve">Such calcification is made possible by the formation of an endosymbiosis with photosynthetic dinoflagellates of the order </w:t>
+      </w:r>
+      <w:r>
+        <w:t>Scleractinia</w:t>
+      </w:r>
+      <w:r>
+        <w:t xml:space="preserve">. </w:t>
+      </w:r>
+    </w:p>
+    <w:p>
+      <w:pPr>
+        <w:jc w:val="both"/>
+        <w:rPr>
+          <w:b/>
+        </w:rPr>
+      </w:pPr>
+    </w:p>
+    <w:p>
+      <w:pPr>
+        <w:jc w:val="both"/>
+        <w:rPr>
+          <w:b/>
+        </w:rPr>
+      </w:pPr>
+      <w:r>
+        <w:rPr>
+          <w:b/>
+        </w:rPr>
+        <w:t>METHODS</w:t>
+      </w:r>
+    </w:p>
+    <w:p>
+      <w:pPr>
+        <w:jc w:val="both"/>
+        <w:rPr>
+          <w:b/>
+        </w:rPr>
+      </w:pPr>
+    </w:p>
+    <w:p>
+      <w:pPr>
+        <w:jc w:val="both"/>
+        <w:rPr>
+          <w:i/>
+        </w:rPr>
+      </w:pPr>
+      <w:r>
+        <w:rPr>
+          <w:i/>
+        </w:rPr>
+        <w:t xml:space="preserve">Study </w:t>
+      </w:r>
+      <w:r>
+        <w:rPr>
+          <w:i/>
+        </w:rPr>
+        <w:t>Design and Location</w:t>
+      </w:r>
+    </w:p>
+    <w:p>
+      <w:pPr>
+        <w:jc w:val="both"/>
+        <w:rPr>
+          <w:i/>
+        </w:rPr>
+      </w:pPr>
+    </w:p>
+    <w:p>
+      <w:pPr>
+        <w:jc w:val="both"/>
+      </w:pPr>
+      <w:r>
+        <w:t xml:space="preserve">Colonies of </w:t>
+      </w:r>
+      <w:proofErr w:type="spellStart"/>
+      <w:r>
+        <w:rPr>
+          <w:i/>
+        </w:rPr>
+        <w:t>Montipora</w:t>
+      </w:r>
+      <w:proofErr w:type="spellEnd"/>
+      <w:r>
+        <w:rPr>
+          <w:i/>
+        </w:rPr>
+        <w:t xml:space="preserve"> </w:t>
+      </w:r>
+      <w:proofErr w:type="spellStart"/>
+      <w:r>
+        <w:rPr>
+          <w:i/>
+        </w:rPr>
+        <w:t>capitata</w:t>
+      </w:r>
+      <w:proofErr w:type="spellEnd"/>
+      <w:r>
+        <w:t xml:space="preserve"> across</w:t>
+      </w:r>
+      <w:r>
+        <w:t xml:space="preserve"> </w:t>
+      </w:r>
+      <w:proofErr w:type="spellStart"/>
+      <w:r>
+        <w:t>Kāne’ohe</w:t>
+      </w:r>
+      <w:proofErr w:type="spellEnd"/>
+      <w:r>
+        <w:t xml:space="preserve"> Bay, </w:t>
+      </w:r>
+      <w:proofErr w:type="spellStart"/>
+      <w:r>
+        <w:t>O’ahu</w:t>
+      </w:r>
+      <w:proofErr w:type="spellEnd"/>
+      <w:r>
+        <w:t xml:space="preserve">, Hawai’i, </w:t>
+      </w:r>
+      <w:proofErr w:type="gramStart"/>
+      <w:r>
+        <w:t>USA</w:t>
+      </w:r>
+      <w:proofErr w:type="gramEnd"/>
+      <w:r>
+        <w:t xml:space="preserve"> were tagged</w:t>
+      </w:r>
+      <w:r>
+        <w:t xml:space="preserve"> and </w:t>
+      </w:r>
+      <w:r>
+        <w:t>sampled</w:t>
+      </w:r>
+      <w:r>
+        <w:t xml:space="preserve"> in order to analyze</w:t>
+      </w:r>
+      <w:r>
+        <w:t xml:space="preserve"> the</w:t>
+      </w:r>
+      <w:r>
+        <w:t xml:space="preserve"> spatial variability of </w:t>
+      </w:r>
+      <w:r>
+        <w:rPr>
+          <w:i/>
+        </w:rPr>
+        <w:t>Symbiodinium</w:t>
+      </w:r>
+      <w:r>
+        <w:t xml:space="preserve"> clades</w:t>
+      </w:r>
+      <w:r>
+        <w:t>.</w:t>
+      </w:r>
+      <w:r>
+        <w:t xml:space="preserve"> Corals were tagged on patch reefs and fringing reefs in the northern, central and southern regions of </w:t>
+      </w:r>
+      <w:proofErr w:type="spellStart"/>
+      <w:r>
+        <w:t>Kāne’ohe</w:t>
+      </w:r>
+      <w:proofErr w:type="spellEnd"/>
+      <w:r>
+        <w:t xml:space="preserve"> Bay</w:t>
+      </w:r>
+      <w:r>
+        <w:t xml:space="preserve"> (</w:t>
+      </w:r>
+      <w:r>
+        <w:rPr>
+          <w:highlight w:val="yellow"/>
+        </w:rPr>
+        <w:t>Figure _</w:t>
+      </w:r>
+      <w:r>
+        <w:t>)</w:t>
+      </w:r>
+      <w:r>
+        <w:t>. Five patch reefs and three fringing reefs were tagged in each region of the bay. At each patch</w:t>
+      </w:r>
+      <w:r>
+        <w:t xml:space="preserve"> reef, 30 colonies were tagged; </w:t>
+      </w:r>
+      <w:r>
+        <w:t>10 colonies each from windward</w:t>
+      </w:r>
+      <w:r>
+        <w:t xml:space="preserve"> slope, top and leeward slope</w:t>
+      </w:r>
+      <w:r>
+        <w:t>. Along the windward and leeward slopes, colonies were tagged along a depth gradient. Given the lack of leeward slope on fringing reefs, 20 colonies were tagged at each site</w:t>
+      </w:r>
+      <w:proofErr w:type="gramStart"/>
+      <w:r>
+        <w:t>;</w:t>
+      </w:r>
+      <w:proofErr w:type="gramEnd"/>
+      <w:r>
+        <w:t xml:space="preserve"> 10 colonies e</w:t>
+      </w:r>
+      <w:r>
+        <w:t>ach from the top and slope</w:t>
+      </w:r>
+      <w:r>
+        <w:t xml:space="preserve">. </w:t>
+      </w:r>
+      <w:r>
+        <w:t xml:space="preserve">Tagging and sampling of colonies took place between 7 June 2016 and </w:t>
+      </w:r>
+      <w:r>
+        <w:rPr>
+          <w:highlight w:val="yellow"/>
+        </w:rPr>
+        <w:t>_______________</w:t>
+      </w:r>
+      <w:r>
+        <w:t xml:space="preserve">. </w:t>
+      </w:r>
+      <w:r>
+        <w:t xml:space="preserve">In total, 15 patch reefs and 9 fringing reefs were sampled across </w:t>
+      </w:r>
+      <w:proofErr w:type="spellStart"/>
+      <w:r>
+        <w:t>Kāne’ohe</w:t>
+      </w:r>
+      <w:proofErr w:type="spellEnd"/>
+      <w:r>
+        <w:t xml:space="preserve"> Bay resulting in a sample size of n=630 colonies. </w:t>
+      </w:r>
+      <w:r>
+        <w:t xml:space="preserve">Fragments from each colony were frozen in liquid nitrogen and archived for future use </w:t>
+      </w:r>
+      <w:r>
+        <w:t xml:space="preserve">in DNA extraction and collaborative efforts analyzing biogeochemistry and energetics in </w:t>
+      </w:r>
+      <w:proofErr w:type="spellStart"/>
+      <w:r>
+        <w:t>Kāne’ohe</w:t>
+      </w:r>
+      <w:proofErr w:type="spellEnd"/>
+      <w:r>
+        <w:t xml:space="preserve"> Bay</w:t>
+      </w:r>
+      <w:r>
+        <w:t xml:space="preserve">. </w:t>
+      </w:r>
+    </w:p>
+    <w:p>
+      <w:pPr>
+        <w:jc w:val="both"/>
+      </w:pPr>
+    </w:p>
+    <w:p>
+      <w:pPr>
+        <w:jc w:val="both"/>
+        <w:rPr>
+          <w:i/>
+        </w:rPr>
+      </w:pPr>
+      <w:r>
+        <w:rPr>
+          <w:i/>
+        </w:rPr>
+        <w:t>Colony Tagging and Sample Collection</w:t>
+      </w:r>
+    </w:p>
+    <w:p>
+      <w:pPr>
+        <w:jc w:val="both"/>
+        <w:rPr>
+          <w:i/>
+        </w:rPr>
+      </w:pPr>
+    </w:p>
+    <w:p>
+      <w:pPr>
+        <w:jc w:val="both"/>
+      </w:pPr>
+      <w:r>
+        <w:t xml:space="preserve">Ten weights with attached floats were randomly deployed at each area of the reef. The </w:t>
+      </w:r>
+      <w:r>
+        <w:t>closest</w:t>
+      </w:r>
+      <w:r>
+        <w:t xml:space="preserve"> colony of </w:t>
+      </w:r>
+      <w:proofErr w:type="spellStart"/>
+      <w:r>
+        <w:rPr>
+          <w:i/>
+        </w:rPr>
+        <w:t>Montipora</w:t>
+      </w:r>
+      <w:proofErr w:type="spellEnd"/>
+      <w:r>
+        <w:rPr>
+          <w:i/>
+        </w:rPr>
+        <w:t xml:space="preserve"> </w:t>
+      </w:r>
+      <w:proofErr w:type="spellStart"/>
+      <w:r>
+        <w:rPr>
+          <w:i/>
+        </w:rPr>
+        <w:t>capitata</w:t>
+      </w:r>
+      <w:proofErr w:type="spellEnd"/>
+      <w:r>
+        <w:rPr>
+          <w:i/>
+        </w:rPr>
+        <w:t xml:space="preserve"> </w:t>
+      </w:r>
+      <w:r>
+        <w:t xml:space="preserve">in proximity </w:t>
+      </w:r>
+      <w:r>
+        <w:t>to each float was</w:t>
+      </w:r>
+      <w:r>
+        <w:t xml:space="preserve"> tagged and a small branch </w:t>
+      </w:r>
+      <w:r>
+        <w:t xml:space="preserve">fragment (~4-5cm) was removed. </w:t>
+      </w:r>
+      <w:r>
+        <w:rPr>
+          <w:i/>
+        </w:rPr>
+        <w:t xml:space="preserve">In situ </w:t>
+      </w:r>
+      <w:r>
+        <w:t>p</w:t>
+      </w:r>
+      <w:r>
+        <w:t xml:space="preserve">hotographs were taken of each colony for color morph and size analysis </w:t>
+      </w:r>
+      <w:r>
+        <w:t>by visual assessment</w:t>
+      </w:r>
+      <w:r>
+        <w:t>.</w:t>
+      </w:r>
+      <w:r>
+        <w:t xml:space="preserve"> Tissue biopsies were taken from each collected fragment and placed in 500</w:t>
+      </w:r>
+      <w:r>
+        <w:sym w:font="Symbol" w:char="F06D"/>
+      </w:r>
+      <w:r>
+        <w:t>L</w:t>
+      </w:r>
+      <w:r>
+        <w:t xml:space="preserve"> DNA buffer (5M NaCl, 0.5M EDTA) with 1% so</w:t>
+      </w:r>
+      <w:r>
+        <w:t>dium dodecyl sulfate (SDS) and</w:t>
+      </w:r>
+      <w:r>
+        <w:t xml:space="preserve"> the remaining fragment was frozen in liquid nitrogen to be stored at -80°C as an archive for future analyses. </w:t>
+      </w:r>
+      <w:r>
+        <w:t>DNA was extracted from each sample biopsy following a modified CTAB-chloroform protocol (</w:t>
+      </w:r>
+      <w:r>
+        <w:t>dx.doi.org/10.17504/protocols.io.dyq7vv</w:t>
+      </w:r>
+      <w:r>
+        <w:t>)</w:t>
+      </w:r>
+      <w:r>
+        <w:t>.</w:t>
+      </w:r>
+    </w:p>
+    <w:p>
+      <w:pPr>
+        <w:jc w:val="both"/>
+      </w:pPr>
+    </w:p>
+    <w:p>
+      <w:pPr>
+        <w:jc w:val="both"/>
+        <w:rPr>
+          <w:i/>
+        </w:rPr>
+      </w:pPr>
+      <w:r>
+        <w:rPr>
+          <w:i/>
+        </w:rPr>
+        <w:t>Symbiodinium Community Analysis</w:t>
+      </w:r>
+    </w:p>
+    <w:p>
+      <w:pPr>
+        <w:jc w:val="both"/>
+        <w:rPr>
+          <w:i/>
+        </w:rPr>
+      </w:pPr>
+    </w:p>
+    <w:p>
+      <w:pPr>
+        <w:jc w:val="both"/>
+      </w:pPr>
+      <w:r>
+        <w:t>Quanti</w:t>
+      </w:r>
+      <w:r>
+        <w:t>tative PCR was used to analyze</w:t>
+      </w:r>
+      <w:r>
+        <w:t xml:space="preserve"> the symbiont community in each collected sample. </w:t>
+      </w:r>
+      <w:r>
+        <w:t xml:space="preserve">Based on </w:t>
+      </w:r>
+      <w:r>
+        <w:t xml:space="preserve">amplification of </w:t>
+      </w:r>
+      <w:r>
+        <w:t>internal</w:t>
+      </w:r>
+      <w:r>
+        <w:t xml:space="preserve"> transcribed spacer (ITS2),</w:t>
+      </w:r>
+      <w:r>
+        <w:rPr>
+          <w:i/>
+        </w:rPr>
+        <w:t xml:space="preserve"> </w:t>
+      </w:r>
+      <w:r>
+        <w:t xml:space="preserve">clade C and D </w:t>
+      </w:r>
+      <w:r>
+        <w:rPr>
+          <w:i/>
+        </w:rPr>
+        <w:t>Symbiodinium</w:t>
+      </w:r>
+      <w:r>
+        <w:t xml:space="preserve"> </w:t>
+      </w:r>
+      <w:r>
+        <w:t xml:space="preserve">sequences </w:t>
+      </w:r>
+      <w:r>
+        <w:t>result</w:t>
+      </w:r>
+      <w:r>
+        <w:t>ed</w:t>
+      </w:r>
+      <w:r>
+        <w:t xml:space="preserve"> from existing clade-level primers</w:t>
+      </w:r>
+      <w:r>
+        <w:t xml:space="preserve"> and probes</w:t>
+      </w:r>
+      <w:r>
+        <w:t>.</w:t>
+      </w:r>
+      <w:r>
+        <w:t xml:space="preserve"> All samples were</w:t>
+      </w:r>
+      <w:r>
+        <w:t xml:space="preserve"> assays of</w:t>
+      </w:r>
+      <w:r>
+        <w:t xml:space="preserve"> both</w:t>
+      </w:r>
+      <w:r>
+        <w:t xml:space="preserve"> clade C and D </w:t>
+      </w:r>
+      <w:r>
+        <w:rPr>
+          <w:i/>
+        </w:rPr>
+        <w:t>Symbiodinium</w:t>
+      </w:r>
+      <w:r>
+        <w:t xml:space="preserve"> in</w:t>
+      </w:r>
+      <w:r>
+        <w:t xml:space="preserve"> duplicate</w:t>
+      </w:r>
+      <w:r>
+        <w:t xml:space="preserve"> 10</w:t>
+      </w:r>
+      <w:r>
+        <w:sym w:font="Symbol" w:char="F06D"/>
+      </w:r>
+      <w:r>
+        <w:t xml:space="preserve">L reactions on a </w:t>
+      </w:r>
+      <w:proofErr w:type="spellStart"/>
+      <w:r>
+        <w:t>StepOnePlus</w:t>
+      </w:r>
+      <w:proofErr w:type="spellEnd"/>
+      <w:r>
+        <w:t xml:space="preserve"> platform (Applied </w:t>
+      </w:r>
+      <w:proofErr w:type="spellStart"/>
+      <w:r>
+        <w:t>Biosystem</w:t>
+      </w:r>
+      <w:r>
+        <w:t>s</w:t>
+      </w:r>
+      <w:proofErr w:type="spellEnd"/>
+      <w:r>
+        <w:t>) for 40 cycles with a relative fluorescence threshold of 0.01 and baseline interval of cycles 15-22.</w:t>
+      </w:r>
+      <w:r>
+        <w:t xml:space="preserve"> </w:t>
+      </w:r>
+      <w:r>
+        <w:t xml:space="preserve">The </w:t>
+      </w:r>
+      <w:proofErr w:type="gramStart"/>
+      <w:r>
+        <w:t>target symbiont ratio</w:t>
+      </w:r>
+      <w:r>
+        <w:t>s</w:t>
+      </w:r>
+      <w:r>
+        <w:t xml:space="preserve"> of symbiont clade C to D</w:t>
+      </w:r>
+      <w:r>
+        <w:t xml:space="preserve"> in each sample, normalized </w:t>
+      </w:r>
+      <w:r>
+        <w:lastRenderedPageBreak/>
+        <w:t>for fluorescence intensity and locus gene copy number, were</w:t>
+      </w:r>
+      <w:r>
+        <w:t xml:space="preserve"> produced by the </w:t>
+      </w:r>
+      <w:proofErr w:type="spellStart"/>
+      <w:r>
+        <w:t>StepOneplus</w:t>
+      </w:r>
+      <w:proofErr w:type="spellEnd"/>
+      <w:r>
+        <w:t xml:space="preserve"> software</w:t>
+      </w:r>
+      <w:proofErr w:type="gramEnd"/>
+      <w:r>
+        <w:t>.</w:t>
+      </w:r>
+      <w:r>
+        <w:t xml:space="preserve"> </w:t>
       </w:r>
       <w:bookmarkStart w:id="0" w:name="_GoBack"/>
       <w:bookmarkEnd w:id="0"/>
-    </w:p>
-    <w:p>
-      <w:pPr>
-        <w:jc w:val="both"/>
-        <w:rPr>
-          <w:b/>
-        </w:rPr>
-      </w:pPr>
-    </w:p>
-    <w:p>
-      <w:pPr>
-        <w:jc w:val="both"/>
-        <w:rPr>
-          <w:b/>
-        </w:rPr>
-      </w:pPr>
-      <w:r>
-        <w:rPr>
-          <w:b/>
-        </w:rPr>
-        <w:t>METHODS</w:t>
-      </w:r>
-    </w:p>
-    <w:p>
-      <w:pPr>
-        <w:jc w:val="both"/>
-        <w:rPr>
-          <w:b/>
-        </w:rPr>
-      </w:pPr>
-    </w:p>
-    <w:p>
-      <w:pPr>
-        <w:jc w:val="both"/>
-        <w:rPr>
-          <w:i/>
-        </w:rPr>
-      </w:pPr>
-      <w:r>
-        <w:rPr>
-          <w:i/>
-        </w:rPr>
-        <w:t xml:space="preserve">Study </w:t>
-      </w:r>
-      <w:r>
-        <w:rPr>
-          <w:i/>
-        </w:rPr>
-        <w:t>Design and Location</w:t>
-      </w:r>
-    </w:p>
-    <w:p>
-      <w:pPr>
-        <w:jc w:val="both"/>
-        <w:rPr>
-          <w:i/>
-        </w:rPr>
-      </w:pPr>
-    </w:p>
-    <w:p>
-      <w:pPr>
-        <w:jc w:val="both"/>
-      </w:pPr>
-      <w:r>
-        <w:t xml:space="preserve">Colonies of </w:t>
-      </w:r>
-      <w:r>
-        <w:rPr>
-          <w:i/>
-        </w:rPr>
-        <w:t>Montipora capitata</w:t>
-      </w:r>
-      <w:r>
-        <w:t xml:space="preserve"> across</w:t>
-      </w:r>
-      <w:r>
-        <w:t xml:space="preserve"> Kāne’ohe Bay, O’ahu, Hawai’i, USA were tagged</w:t>
-      </w:r>
-      <w:r>
-        <w:t xml:space="preserve"> and </w:t>
-      </w:r>
-      <w:r>
-        <w:t>sampled</w:t>
-      </w:r>
-      <w:r>
-        <w:t xml:space="preserve"> in order to analyze spatial variability of </w:t>
-      </w:r>
-      <w:r>
-        <w:rPr>
-          <w:i/>
-        </w:rPr>
-        <w:t>Symbiodinium</w:t>
-      </w:r>
-      <w:r>
-        <w:t xml:space="preserve"> clades</w:t>
-      </w:r>
-      <w:r>
-        <w:t>.</w:t>
-      </w:r>
-      <w:r>
-        <w:t xml:space="preserve"> Corals were tagged on patch reefs and fringing reefs in the northern, central and southern regions of Kāne’ohe Bay</w:t>
-      </w:r>
-      <w:r>
-        <w:t xml:space="preserve"> (</w:t>
-      </w:r>
-      <w:r>
-        <w:rPr>
-          <w:highlight w:val="yellow"/>
-        </w:rPr>
-        <w:t>Figure _</w:t>
-      </w:r>
-      <w:r>
-        <w:t>)</w:t>
-      </w:r>
-      <w:r>
-        <w:t>. Five patch reefs and three fringing reefs were tagged in each region of the bay. At each patch</w:t>
-      </w:r>
-      <w:r>
-        <w:t xml:space="preserve"> reef, 30 colonies were tagged; </w:t>
-      </w:r>
-      <w:r>
-        <w:t>10 colonies each from windward</w:t>
-      </w:r>
-      <w:r>
-        <w:t xml:space="preserve"> slope, top and leeward slope</w:t>
-      </w:r>
-      <w:r>
-        <w:t>. Along the windward and leeward slopes, colonies were tagged along a depth gradient. Given the lack of leeward slope on fringing reefs, 20 colonies were tagged at each site; 10 colonies e</w:t>
-      </w:r>
-      <w:r>
-        <w:t>ach from the top and slope</w:t>
-      </w:r>
-      <w:r>
-        <w:t xml:space="preserve">. </w:t>
-      </w:r>
-      <w:r>
-        <w:t xml:space="preserve">Tagging and sampling of colonies took place between 7 June 2016 and </w:t>
-      </w:r>
-      <w:r>
-        <w:rPr>
-          <w:highlight w:val="yellow"/>
-        </w:rPr>
-        <w:t>_______________</w:t>
-      </w:r>
-      <w:r>
-        <w:t xml:space="preserve">. Fragments from each colony were frozen in liquid nitrogen and archived for future use </w:t>
-      </w:r>
-      <w:r>
-        <w:t>in DNA extraction and collaborative efforts analyzing biogeochemistry and energetics in Kāne’ohe Bay</w:t>
-      </w:r>
-      <w:r>
-        <w:t>. In total, 15 patch reefs and 9</w:t>
-      </w:r>
-      <w:r>
-        <w:t xml:space="preserve"> fringing reefs were sampled across K</w:t>
-      </w:r>
-      <w:r>
-        <w:t>āne’ohe Bay resulting in a</w:t>
-      </w:r>
-      <w:r>
-        <w:t xml:space="preserve"> sample size of n=</w:t>
-      </w:r>
-      <w:r>
-        <w:t>630</w:t>
-      </w:r>
-      <w:r>
-        <w:t xml:space="preserve"> colonies.</w:t>
-      </w:r>
-    </w:p>
-    <w:p>
-      <w:pPr>
-        <w:jc w:val="both"/>
-      </w:pPr>
-    </w:p>
-    <w:p>
-      <w:pPr>
-        <w:jc w:val="both"/>
-        <w:rPr>
-          <w:i/>
-        </w:rPr>
-      </w:pPr>
-      <w:r>
-        <w:rPr>
-          <w:i/>
-        </w:rPr>
-        <w:t>Colony Tagging and Sample Collection</w:t>
-      </w:r>
-    </w:p>
-    <w:p>
-      <w:pPr>
-        <w:jc w:val="both"/>
-        <w:rPr>
-          <w:i/>
-        </w:rPr>
-      </w:pPr>
-    </w:p>
-    <w:p>
-      <w:pPr>
-        <w:jc w:val="both"/>
-      </w:pPr>
-      <w:r>
-        <w:t xml:space="preserve">Ten weights with attached floats were randomly deployed at each area of the reef. The </w:t>
-      </w:r>
-      <w:r>
-        <w:t>closest</w:t>
-      </w:r>
-      <w:r>
-        <w:t xml:space="preserve"> colony of </w:t>
-      </w:r>
-      <w:r>
-        <w:rPr>
-          <w:i/>
-        </w:rPr>
-        <w:t xml:space="preserve">Montipora capitata </w:t>
-      </w:r>
-      <w:r>
-        <w:t xml:space="preserve">in proximity </w:t>
-      </w:r>
-      <w:r>
-        <w:t xml:space="preserve">to each float was then tagged and a small branch fragment (~4-5cm) was removed. Photographs were taken of each colony for color morph and size analysis </w:t>
-      </w:r>
-      <w:r>
-        <w:t>by visual assessment</w:t>
-      </w:r>
-      <w:r>
-        <w:t>.</w:t>
-      </w:r>
-      <w:r>
-        <w:t xml:space="preserve"> Tissue biopsies were taken from each collected fragment and placed in 500</w:t>
-      </w:r>
-      <w:r>
-        <w:sym w:font="Symbol" w:char="F06D"/>
-      </w:r>
-      <w:r>
-        <w:t>L</w:t>
-      </w:r>
-      <w:r>
-        <w:t xml:space="preserve"> DNA buffer (5M NaCl, 0.5M EDTA) with 1% sodium dodecyl sulfate (SDS) while the remaining fragment was frozen in liquid nitrogen to be stored at -80°C as an archive for future analyses. </w:t>
-      </w:r>
-      <w:r>
-        <w:t>DNA was extracted from each sample biopsy following a modified CTAB-chloroform protocol (</w:t>
-      </w:r>
-      <w:r>
-        <w:t>dx.doi.org/10.17504/protocols.io.dyq7vv</w:t>
-      </w:r>
-      <w:r>
-        <w:t>)</w:t>
-      </w:r>
-      <w:r>
-        <w:t>.</w:t>
-      </w:r>
-    </w:p>
-    <w:p>
-      <w:pPr>
-        <w:jc w:val="both"/>
-      </w:pPr>
-    </w:p>
-    <w:p>
-      <w:pPr>
-        <w:jc w:val="both"/>
-        <w:rPr>
-          <w:i/>
-        </w:rPr>
-      </w:pPr>
-      <w:r>
-        <w:rPr>
-          <w:i/>
-        </w:rPr>
-        <w:t>Symbiodinium Community Analysis</w:t>
-      </w:r>
-    </w:p>
-    <w:p>
-      <w:pPr>
-        <w:jc w:val="both"/>
-        <w:rPr>
-          <w:i/>
-        </w:rPr>
-      </w:pPr>
-    </w:p>
-    <w:p>
-      <w:pPr>
-        <w:jc w:val="both"/>
-      </w:pPr>
-      <w:r>
-        <w:t>Quanti</w:t>
-      </w:r>
-      <w:r>
-        <w:t>tative PCR was used to analyze</w:t>
-      </w:r>
-      <w:r>
-        <w:t xml:space="preserve"> the symbiont community of clade C and D </w:t>
-      </w:r>
-      <w:r>
-        <w:rPr>
-          <w:i/>
-        </w:rPr>
-        <w:t>Symbiodinium</w:t>
-      </w:r>
-      <w:r>
-        <w:t xml:space="preserve"> in each collected sample. </w:t>
-      </w:r>
-      <w:r>
-        <w:t xml:space="preserve">Based on </w:t>
-      </w:r>
-      <w:r>
-        <w:t xml:space="preserve">amplification of </w:t>
-      </w:r>
-      <w:r>
-        <w:t>internal transcribed spacer (ITS2), only</w:t>
-      </w:r>
-      <w:r>
-        <w:rPr>
-          <w:i/>
-        </w:rPr>
-        <w:t xml:space="preserve"> </w:t>
-      </w:r>
-      <w:r>
-        <w:t xml:space="preserve">clade C and D </w:t>
-      </w:r>
-      <w:r>
-        <w:rPr>
-          <w:i/>
-        </w:rPr>
-        <w:t>Symbiodinium</w:t>
-      </w:r>
-      <w:r>
-        <w:t xml:space="preserve"> </w:t>
-      </w:r>
-      <w:r>
-        <w:t xml:space="preserve">sequences </w:t>
-      </w:r>
-      <w:r>
-        <w:t>were expected to result from existing clade-level primers</w:t>
-      </w:r>
-      <w:r>
-        <w:t xml:space="preserve"> and probes</w:t>
-      </w:r>
-      <w:r>
-        <w:t>.</w:t>
-      </w:r>
-      <w:r>
-        <w:t xml:space="preserve"> All samples were both assays of clade C and D </w:t>
-      </w:r>
-      <w:r>
-        <w:rPr>
-          <w:i/>
-        </w:rPr>
-        <w:t>Symbiodinium</w:t>
-      </w:r>
-      <w:r>
-        <w:t xml:space="preserve"> in 10</w:t>
-      </w:r>
-      <w:r>
-        <w:sym w:font="Symbol" w:char="F06D"/>
-      </w:r>
-      <w:r>
-        <w:t>L reactions on a StepOnePlus platform (Applied Biosystem</w:t>
-      </w:r>
-      <w:r>
-        <w:t xml:space="preserve">s) for 40 cycles with a relative fluorescence threshold of 0.01 and baseline interval of cycles 15-22. </w:t>
-      </w:r>
     </w:p>
     <w:sectPr>
       <w:pgSz w:w="12240" w:h="15840"/>

--- a/Manuscript.docx
+++ b/Manuscript.docx
@@ -44,573 +44,530 @@
         <w:t>.</w:t>
       </w:r>
       <w:r>
-        <w:t xml:space="preserve"> The rugosity and structural framework characteristic of coral reefs is due to the calcification of hard corals in the order </w:t>
-      </w:r>
-      <w:r>
-        <w:t>Scleractinia</w:t>
-      </w:r>
-      <w:r>
-        <w:t xml:space="preserve">. </w:t>
-      </w:r>
-      <w:r>
-        <w:t xml:space="preserve">Such calcification is made possible by the formation of an endosymbiosis with photosynthetic dinoflagellates of the order </w:t>
-      </w:r>
-      <w:r>
-        <w:t>Scleractinia</w:t>
-      </w:r>
-      <w:r>
-        <w:t xml:space="preserve">. </w:t>
-      </w:r>
-    </w:p>
-    <w:p>
-      <w:pPr>
-        <w:jc w:val="both"/>
-        <w:rPr>
-          <w:b/>
-        </w:rPr>
-      </w:pPr>
-    </w:p>
-    <w:p>
-      <w:pPr>
-        <w:jc w:val="both"/>
-        <w:rPr>
-          <w:b/>
-        </w:rPr>
-      </w:pPr>
-      <w:r>
-        <w:rPr>
-          <w:b/>
-        </w:rPr>
-        <w:t>METHODS</w:t>
-      </w:r>
-    </w:p>
-    <w:p>
-      <w:pPr>
-        <w:jc w:val="both"/>
-        <w:rPr>
-          <w:b/>
-        </w:rPr>
-      </w:pPr>
-    </w:p>
-    <w:p>
-      <w:pPr>
-        <w:jc w:val="both"/>
-        <w:rPr>
-          <w:i/>
-        </w:rPr>
-      </w:pPr>
-      <w:r>
-        <w:rPr>
-          <w:i/>
-        </w:rPr>
-        <w:t xml:space="preserve">Study </w:t>
-      </w:r>
-      <w:r>
-        <w:rPr>
-          <w:i/>
-        </w:rPr>
-        <w:t>Design and Location</w:t>
-      </w:r>
-    </w:p>
-    <w:p>
-      <w:pPr>
-        <w:jc w:val="both"/>
-        <w:rPr>
-          <w:i/>
-        </w:rPr>
-      </w:pPr>
-    </w:p>
-    <w:p>
-      <w:pPr>
-        <w:jc w:val="both"/>
-      </w:pPr>
-      <w:r>
-        <w:t xml:space="preserve">Colonies of </w:t>
-      </w:r>
-      <w:proofErr w:type="spellStart"/>
-      <w:r>
-        <w:rPr>
-          <w:i/>
-        </w:rPr>
-        <w:t>Montipora</w:t>
-      </w:r>
-      <w:proofErr w:type="spellEnd"/>
-      <w:r>
-        <w:rPr>
-          <w:i/>
-        </w:rPr>
-        <w:t xml:space="preserve"> </w:t>
-      </w:r>
-      <w:proofErr w:type="spellStart"/>
-      <w:r>
-        <w:rPr>
-          <w:i/>
-        </w:rPr>
-        <w:t>capitata</w:t>
-      </w:r>
-      <w:proofErr w:type="spellEnd"/>
-      <w:r>
-        <w:t xml:space="preserve"> across</w:t>
-      </w:r>
-      <w:r>
-        <w:t xml:space="preserve"> </w:t>
-      </w:r>
-      <w:proofErr w:type="spellStart"/>
-      <w:r>
-        <w:t>Kāne’ohe</w:t>
-      </w:r>
-      <w:proofErr w:type="spellEnd"/>
-      <w:r>
-        <w:t xml:space="preserve"> Bay, </w:t>
-      </w:r>
-      <w:proofErr w:type="spellStart"/>
-      <w:r>
-        <w:t>O’ahu</w:t>
-      </w:r>
-      <w:proofErr w:type="spellEnd"/>
-      <w:r>
-        <w:t xml:space="preserve">, Hawai’i, </w:t>
-      </w:r>
-      <w:proofErr w:type="gramStart"/>
-      <w:r>
-        <w:t>USA</w:t>
-      </w:r>
-      <w:proofErr w:type="gramEnd"/>
-      <w:r>
-        <w:t xml:space="preserve"> were tagged</w:t>
-      </w:r>
-      <w:r>
-        <w:t xml:space="preserve"> and </w:t>
-      </w:r>
-      <w:r>
-        <w:t>sampled</w:t>
-      </w:r>
-      <w:r>
-        <w:t xml:space="preserve"> in order to analyze</w:t>
-      </w:r>
-      <w:r>
-        <w:t xml:space="preserve"> the</w:t>
-      </w:r>
-      <w:r>
-        <w:t xml:space="preserve"> spatial variability of </w:t>
-      </w:r>
-      <w:r>
-        <w:rPr>
-          <w:i/>
-        </w:rPr>
-        <w:t>Symbiodinium</w:t>
-      </w:r>
-      <w:r>
-        <w:t xml:space="preserve"> clades</w:t>
-      </w:r>
-      <w:r>
-        <w:t>.</w:t>
-      </w:r>
-      <w:r>
-        <w:t xml:space="preserve"> Corals were tagged on patch reefs and fringing reefs in the northern, central and southern regions of </w:t>
-      </w:r>
-      <w:proofErr w:type="spellStart"/>
-      <w:r>
-        <w:t>Kāne’ohe</w:t>
-      </w:r>
-      <w:proofErr w:type="spellEnd"/>
-      <w:r>
-        <w:t xml:space="preserve"> Bay</w:t>
-      </w:r>
-      <w:r>
-        <w:t xml:space="preserve"> (</w:t>
-      </w:r>
-      <w:r>
-        <w:rPr>
-          <w:highlight w:val="yellow"/>
-        </w:rPr>
-        <w:t>Figure _</w:t>
-      </w:r>
-      <w:r>
-        <w:t>)</w:t>
-      </w:r>
-      <w:r>
-        <w:t>. Five patch reefs and three fringing reefs were tagged in each region of the bay. At each patch</w:t>
-      </w:r>
-      <w:r>
-        <w:t xml:space="preserve"> reef, 30 colonies were tagged; </w:t>
-      </w:r>
-      <w:r>
-        <w:t>10 colonies each from windward</w:t>
-      </w:r>
-      <w:r>
-        <w:t xml:space="preserve"> slope, top and leeward slope</w:t>
-      </w:r>
-      <w:r>
-        <w:t>. Along the windward and leeward slopes, colonies were tagged along a depth gradient. Given the lack of leeward slope on fringing reefs, 20 colonies were tagged at each site</w:t>
-      </w:r>
-      <w:proofErr w:type="gramStart"/>
-      <w:r>
-        <w:t>;</w:t>
-      </w:r>
-      <w:proofErr w:type="gramEnd"/>
-      <w:r>
-        <w:t xml:space="preserve"> 10 colonies e</w:t>
-      </w:r>
-      <w:r>
-        <w:t>ach from the top and slope</w:t>
-      </w:r>
-      <w:r>
-        <w:t xml:space="preserve">. </w:t>
-      </w:r>
-      <w:r>
-        <w:t xml:space="preserve">Tagging and sampling of colonies took place between 7 June 2016 and </w:t>
-      </w:r>
-      <w:r>
-        <w:rPr>
-          <w:highlight w:val="yellow"/>
-        </w:rPr>
-        <w:t>_______________</w:t>
-      </w:r>
-      <w:r>
-        <w:t xml:space="preserve">. </w:t>
-      </w:r>
-      <w:r>
-        <w:t xml:space="preserve">In total, 15 patch reefs and 9 fringing reefs were sampled across </w:t>
-      </w:r>
-      <w:proofErr w:type="spellStart"/>
-      <w:r>
-        <w:t>Kāne’ohe</w:t>
-      </w:r>
-      <w:proofErr w:type="spellEnd"/>
-      <w:r>
-        <w:t xml:space="preserve"> Bay resulting in a sample size of n=630 colonies. </w:t>
-      </w:r>
-      <w:r>
-        <w:t xml:space="preserve">Fragments from each colony were frozen in liquid nitrogen and archived for future use </w:t>
-      </w:r>
-      <w:r>
-        <w:t xml:space="preserve">in DNA extraction and collaborative efforts analyzing biogeochemistry and energetics in </w:t>
-      </w:r>
-      <w:proofErr w:type="spellStart"/>
-      <w:r>
-        <w:t>Kāne’ohe</w:t>
-      </w:r>
-      <w:proofErr w:type="spellEnd"/>
-      <w:r>
-        <w:t xml:space="preserve"> Bay</w:t>
-      </w:r>
-      <w:r>
-        <w:t xml:space="preserve">. </w:t>
-      </w:r>
-    </w:p>
-    <w:p>
-      <w:pPr>
-        <w:jc w:val="both"/>
-      </w:pPr>
-    </w:p>
-    <w:p>
-      <w:pPr>
-        <w:jc w:val="both"/>
-        <w:rPr>
-          <w:i/>
-        </w:rPr>
-      </w:pPr>
-      <w:r>
-        <w:rPr>
-          <w:i/>
-        </w:rPr>
-        <w:t>Colony Tagging and Sample Collection</w:t>
-      </w:r>
-    </w:p>
-    <w:p>
-      <w:pPr>
-        <w:jc w:val="both"/>
-        <w:rPr>
-          <w:i/>
-        </w:rPr>
-      </w:pPr>
-    </w:p>
-    <w:p>
-      <w:pPr>
-        <w:jc w:val="both"/>
-      </w:pPr>
-      <w:r>
-        <w:t xml:space="preserve">Ten weights with attached floats were randomly deployed at each area of the reef. The </w:t>
-      </w:r>
-      <w:r>
-        <w:t>closest</w:t>
-      </w:r>
-      <w:r>
-        <w:t xml:space="preserve"> colony of </w:t>
-      </w:r>
-      <w:proofErr w:type="spellStart"/>
-      <w:r>
-        <w:rPr>
-          <w:i/>
-        </w:rPr>
-        <w:t>Montipora</w:t>
-      </w:r>
-      <w:proofErr w:type="spellEnd"/>
-      <w:r>
-        <w:rPr>
-          <w:i/>
-        </w:rPr>
-        <w:t xml:space="preserve"> </w:t>
-      </w:r>
-      <w:proofErr w:type="spellStart"/>
-      <w:r>
-        <w:rPr>
-          <w:i/>
-        </w:rPr>
-        <w:t>capitata</w:t>
-      </w:r>
-      <w:proofErr w:type="spellEnd"/>
-      <w:r>
-        <w:rPr>
-          <w:i/>
-        </w:rPr>
-        <w:t xml:space="preserve"> </w:t>
-      </w:r>
-      <w:r>
-        <w:t xml:space="preserve">in proximity </w:t>
-      </w:r>
-      <w:r>
-        <w:t>to each float was</w:t>
-      </w:r>
-      <w:r>
-        <w:t xml:space="preserve"> tagged and a small branch </w:t>
-      </w:r>
-      <w:r>
-        <w:t xml:space="preserve">fragment (~4-5cm) was removed. </w:t>
-      </w:r>
-      <w:r>
-        <w:rPr>
-          <w:i/>
-        </w:rPr>
-        <w:t xml:space="preserve">In situ </w:t>
-      </w:r>
-      <w:r>
-        <w:t>p</w:t>
-      </w:r>
-      <w:r>
-        <w:t xml:space="preserve">hotographs were taken of each colony for color morph and size analysis </w:t>
-      </w:r>
-      <w:r>
-        <w:t>by visual assessment</w:t>
-      </w:r>
-      <w:r>
-        <w:t>.</w:t>
-      </w:r>
-      <w:r>
-        <w:t xml:space="preserve"> Tissue biopsies were taken from each collected fragment and placed in 500</w:t>
-      </w:r>
-      <w:r>
-        <w:sym w:font="Symbol" w:char="F06D"/>
-      </w:r>
-      <w:r>
-        <w:t>L</w:t>
-      </w:r>
-      <w:r>
-        <w:t xml:space="preserve"> DNA buffer (5M NaCl, 0.5M EDTA) with 1% so</w:t>
-      </w:r>
-      <w:r>
-        <w:t>dium dodecyl sulfate (SDS) and</w:t>
-      </w:r>
-      <w:r>
-        <w:t xml:space="preserve"> the remaining fragment was frozen in liquid nitrogen to be stored at -80°C as an archive for future analyses. </w:t>
-      </w:r>
-      <w:r>
-        <w:t>DNA was extracted from each sample biopsy following a modified CTAB-chloroform protocol (</w:t>
-      </w:r>
-      <w:r>
-        <w:t>dx.doi.org/10.17504/protocols.io.dyq7vv</w:t>
-      </w:r>
-      <w:r>
-        <w:t>)</w:t>
-      </w:r>
-      <w:r>
-        <w:t>.</w:t>
-      </w:r>
-    </w:p>
-    <w:p>
-      <w:pPr>
-        <w:jc w:val="both"/>
-      </w:pPr>
-    </w:p>
-    <w:p>
-      <w:pPr>
-        <w:jc w:val="both"/>
-        <w:rPr>
-          <w:i/>
-        </w:rPr>
-      </w:pPr>
-      <w:r>
-        <w:rPr>
-          <w:i/>
-        </w:rPr>
-        <w:t>Symbiodinium Community Analysis</w:t>
-      </w:r>
-    </w:p>
-    <w:p>
-      <w:pPr>
-        <w:jc w:val="both"/>
-        <w:rPr>
-          <w:i/>
-        </w:rPr>
-      </w:pPr>
-    </w:p>
-    <w:p>
-      <w:pPr>
-        <w:jc w:val="both"/>
-      </w:pPr>
-      <w:r>
-        <w:t>Quanti</w:t>
-      </w:r>
-      <w:r>
-        <w:t>tative PCR was used to analyze</w:t>
-      </w:r>
-      <w:r>
-        <w:t xml:space="preserve"> the symbiont community in each collected sample. </w:t>
-      </w:r>
-      <w:r>
-        <w:t xml:space="preserve">Based on </w:t>
-      </w:r>
-      <w:r>
-        <w:t xml:space="preserve">amplification of </w:t>
-      </w:r>
-      <w:r>
-        <w:t>internal</w:t>
-      </w:r>
-      <w:r>
-        <w:t xml:space="preserve"> transcribed spacer (ITS2),</w:t>
-      </w:r>
-      <w:r>
-        <w:rPr>
-          <w:i/>
-        </w:rPr>
-        <w:t xml:space="preserve"> </w:t>
-      </w:r>
-      <w:r>
-        <w:t xml:space="preserve">clade C and D </w:t>
-      </w:r>
-      <w:r>
-        <w:rPr>
-          <w:i/>
-        </w:rPr>
-        <w:t>Symbiodinium</w:t>
-      </w:r>
-      <w:r>
-        <w:t xml:space="preserve"> </w:t>
-      </w:r>
-      <w:r>
-        <w:t xml:space="preserve">sequences </w:t>
-      </w:r>
-      <w:r>
-        <w:t>result</w:t>
-      </w:r>
-      <w:r>
-        <w:t>ed</w:t>
-      </w:r>
-      <w:r>
-        <w:t xml:space="preserve"> from existing clade-level primers</w:t>
-      </w:r>
-      <w:r>
-        <w:t xml:space="preserve"> and probes</w:t>
-      </w:r>
-      <w:r>
-        <w:t>.</w:t>
-      </w:r>
-      <w:r>
-        <w:t xml:space="preserve"> All samples were</w:t>
-      </w:r>
-      <w:r>
-        <w:t xml:space="preserve"> assays of</w:t>
-      </w:r>
-      <w:r>
-        <w:t xml:space="preserve"> both</w:t>
-      </w:r>
-      <w:r>
-        <w:t xml:space="preserve"> clade C and D </w:t>
-      </w:r>
-      <w:r>
-        <w:rPr>
-          <w:i/>
-        </w:rPr>
-        <w:t>Symbiodinium</w:t>
-      </w:r>
-      <w:r>
-        <w:t xml:space="preserve"> in</w:t>
-      </w:r>
-      <w:r>
-        <w:t xml:space="preserve"> duplicate</w:t>
-      </w:r>
-      <w:r>
-        <w:t xml:space="preserve"> 10</w:t>
-      </w:r>
-      <w:r>
-        <w:sym w:font="Symbol" w:char="F06D"/>
-      </w:r>
-      <w:r>
-        <w:t xml:space="preserve">L reactions on a </w:t>
-      </w:r>
-      <w:proofErr w:type="spellStart"/>
-      <w:r>
-        <w:t>StepOnePlus</w:t>
-      </w:r>
-      <w:proofErr w:type="spellEnd"/>
-      <w:r>
-        <w:t xml:space="preserve"> platform (Applied </w:t>
-      </w:r>
-      <w:proofErr w:type="spellStart"/>
-      <w:r>
-        <w:t>Biosystem</w:t>
-      </w:r>
-      <w:r>
-        <w:t>s</w:t>
-      </w:r>
-      <w:proofErr w:type="spellEnd"/>
-      <w:r>
-        <w:t>) for 40 cycles with a relative fluorescence threshold of 0.01 and baseline interval of cycles 15-22.</w:t>
-      </w:r>
-      <w:r>
-        <w:t xml:space="preserve"> </w:t>
-      </w:r>
-      <w:r>
-        <w:t xml:space="preserve">The </w:t>
-      </w:r>
-      <w:proofErr w:type="gramStart"/>
-      <w:r>
-        <w:t>target symbiont ratio</w:t>
-      </w:r>
-      <w:r>
-        <w:t>s</w:t>
-      </w:r>
-      <w:r>
-        <w:t xml:space="preserve"> of symbiont clade C to D</w:t>
-      </w:r>
-      <w:r>
-        <w:t xml:space="preserve"> in each sample, normalized </w:t>
-      </w:r>
-      <w:r>
-        <w:lastRenderedPageBreak/>
-        <w:t>for fluorescence intensity and locus gene copy number, were</w:t>
-      </w:r>
-      <w:r>
-        <w:t xml:space="preserve"> produced by the </w:t>
-      </w:r>
-      <w:proofErr w:type="spellStart"/>
-      <w:r>
-        <w:t>StepOneplus</w:t>
-      </w:r>
-      <w:proofErr w:type="spellEnd"/>
-      <w:r>
-        <w:t xml:space="preserve"> software</w:t>
-      </w:r>
-      <w:proofErr w:type="gramEnd"/>
-      <w:r>
-        <w:t>.</w:t>
-      </w:r>
-      <w:r>
-        <w:t xml:space="preserve"> </w:t>
+        <w:t xml:space="preserve"> The rugosity and structural framework characteristic of coral reefs is </w:t>
+      </w:r>
+      <w:r>
+        <w:t>due to the calcification of stony</w:t>
       </w:r>
       <w:bookmarkStart w:id="0" w:name="_GoBack"/>
       <w:bookmarkEnd w:id="0"/>
+      <w:r>
+        <w:t xml:space="preserve"> corals in the order </w:t>
+      </w:r>
+      <w:r>
+        <w:t>Scleractinia</w:t>
+      </w:r>
+      <w:r>
+        <w:t xml:space="preserve">. </w:t>
+      </w:r>
+      <w:r>
+        <w:t xml:space="preserve">Such calcification is made possible by the formation of an endosymbiosis with photosynthetic dinoflagellates of the order </w:t>
+      </w:r>
+      <w:r>
+        <w:t>Scleractinia</w:t>
+      </w:r>
+      <w:r>
+        <w:t xml:space="preserve">. </w:t>
+      </w:r>
+    </w:p>
+    <w:p>
+      <w:pPr>
+        <w:jc w:val="both"/>
+        <w:rPr>
+          <w:b/>
+        </w:rPr>
+      </w:pPr>
+    </w:p>
+    <w:p>
+      <w:pPr>
+        <w:jc w:val="both"/>
+        <w:rPr>
+          <w:b/>
+        </w:rPr>
+      </w:pPr>
+      <w:r>
+        <w:rPr>
+          <w:b/>
+        </w:rPr>
+        <w:t>METHODS</w:t>
+      </w:r>
+    </w:p>
+    <w:p>
+      <w:pPr>
+        <w:jc w:val="both"/>
+        <w:rPr>
+          <w:b/>
+        </w:rPr>
+      </w:pPr>
+    </w:p>
+    <w:p>
+      <w:pPr>
+        <w:jc w:val="both"/>
+        <w:rPr>
+          <w:i/>
+        </w:rPr>
+      </w:pPr>
+      <w:r>
+        <w:rPr>
+          <w:i/>
+        </w:rPr>
+        <w:t xml:space="preserve">Study </w:t>
+      </w:r>
+      <w:r>
+        <w:rPr>
+          <w:i/>
+        </w:rPr>
+        <w:t>Design and Location</w:t>
+      </w:r>
+    </w:p>
+    <w:p>
+      <w:pPr>
+        <w:jc w:val="both"/>
+        <w:rPr>
+          <w:i/>
+        </w:rPr>
+      </w:pPr>
+    </w:p>
+    <w:p>
+      <w:pPr>
+        <w:jc w:val="both"/>
+      </w:pPr>
+      <w:r>
+        <w:t xml:space="preserve">Colonies of </w:t>
+      </w:r>
+      <w:r>
+        <w:rPr>
+          <w:i/>
+        </w:rPr>
+        <w:t>Montipora capitata</w:t>
+      </w:r>
+      <w:r>
+        <w:t xml:space="preserve"> across</w:t>
+      </w:r>
+      <w:r>
+        <w:t xml:space="preserve"> Kāne’ohe Bay, O’ahu, Hawai’i, USA were tagged</w:t>
+      </w:r>
+      <w:r>
+        <w:t xml:space="preserve"> and </w:t>
+      </w:r>
+      <w:r>
+        <w:t>sampled</w:t>
+      </w:r>
+      <w:r>
+        <w:t xml:space="preserve"> in order to analyze</w:t>
+      </w:r>
+      <w:r>
+        <w:t xml:space="preserve"> the</w:t>
+      </w:r>
+      <w:r>
+        <w:t xml:space="preserve"> spatial variability of </w:t>
+      </w:r>
+      <w:r>
+        <w:rPr>
+          <w:i/>
+        </w:rPr>
+        <w:t>Symbiodinium</w:t>
+      </w:r>
+      <w:r>
+        <w:t xml:space="preserve"> clades</w:t>
+      </w:r>
+      <w:r>
+        <w:t>.</w:t>
+      </w:r>
+      <w:r>
+        <w:t xml:space="preserve"> Corals were tagged on patch reefs and fringing reefs in the northern, central and southern regions of Kāne’ohe Bay</w:t>
+      </w:r>
+      <w:r>
+        <w:t xml:space="preserve"> (</w:t>
+      </w:r>
+      <w:r>
+        <w:rPr>
+          <w:highlight w:val="yellow"/>
+        </w:rPr>
+        <w:t>Figure _</w:t>
+      </w:r>
+      <w:r>
+        <w:t>)</w:t>
+      </w:r>
+      <w:r>
+        <w:t>. Five patch reefs and three fringing reefs were tagged in each region of the bay. At each patch</w:t>
+      </w:r>
+      <w:r>
+        <w:t xml:space="preserve"> reef, 30 colonies were tagged; </w:t>
+      </w:r>
+      <w:r>
+        <w:t>10 colonies each from windward</w:t>
+      </w:r>
+      <w:r>
+        <w:t xml:space="preserve"> slope, top and leeward slope</w:t>
+      </w:r>
+      <w:r>
+        <w:t>. Along the windward and leeward slopes, colonies were tagged along a depth gradient. Given the lack of leeward slope on fringing reefs, 20 colonies were tagged at each site; 10 colonies e</w:t>
+      </w:r>
+      <w:r>
+        <w:t>ach from the top and slope</w:t>
+      </w:r>
+      <w:r>
+        <w:t xml:space="preserve">. </w:t>
+      </w:r>
+      <w:r>
+        <w:t xml:space="preserve">Tagging and sampling of colonies took place between 7 June 2016 and </w:t>
+      </w:r>
+      <w:r>
+        <w:rPr>
+          <w:highlight w:val="yellow"/>
+        </w:rPr>
+        <w:t>_______________</w:t>
+      </w:r>
+      <w:r>
+        <w:t xml:space="preserve">. </w:t>
+      </w:r>
+      <w:r>
+        <w:t xml:space="preserve">In total, 15 patch reefs and 9 fringing reefs were sampled across Kāne’ohe Bay resulting in a sample size of n=630 colonies. </w:t>
+      </w:r>
+      <w:r>
+        <w:t xml:space="preserve">Fragments from each colony were frozen in liquid nitrogen and archived for future use </w:t>
+      </w:r>
+      <w:r>
+        <w:t>in DNA extraction and collaborative efforts analyzing biogeochemistry and energetics in Kāne’ohe Bay</w:t>
+      </w:r>
+      <w:r>
+        <w:t xml:space="preserve">. </w:t>
+      </w:r>
+    </w:p>
+    <w:p>
+      <w:pPr>
+        <w:jc w:val="both"/>
+      </w:pPr>
+    </w:p>
+    <w:p>
+      <w:pPr>
+        <w:jc w:val="both"/>
+        <w:rPr>
+          <w:i/>
+        </w:rPr>
+      </w:pPr>
+      <w:r>
+        <w:rPr>
+          <w:i/>
+        </w:rPr>
+        <w:t>Colony Tagging and Sample Collection</w:t>
+      </w:r>
+    </w:p>
+    <w:p>
+      <w:pPr>
+        <w:jc w:val="both"/>
+        <w:rPr>
+          <w:i/>
+        </w:rPr>
+      </w:pPr>
+    </w:p>
+    <w:p>
+      <w:pPr>
+        <w:jc w:val="both"/>
+      </w:pPr>
+      <w:r>
+        <w:t xml:space="preserve">Ten weights with attached floats were randomly deployed at each area of the reef. The </w:t>
+      </w:r>
+      <w:r>
+        <w:t>closest</w:t>
+      </w:r>
+      <w:r>
+        <w:t xml:space="preserve"> colony of </w:t>
+      </w:r>
+      <w:r>
+        <w:rPr>
+          <w:i/>
+        </w:rPr>
+        <w:t xml:space="preserve">Montipora capitata </w:t>
+      </w:r>
+      <w:r>
+        <w:t xml:space="preserve">in proximity </w:t>
+      </w:r>
+      <w:r>
+        <w:t>to each float was</w:t>
+      </w:r>
+      <w:r>
+        <w:t xml:space="preserve"> tagged and a small branch </w:t>
+      </w:r>
+      <w:r>
+        <w:t xml:space="preserve">fragment (~4-5cm) was removed. </w:t>
+      </w:r>
+      <w:r>
+        <w:rPr>
+          <w:i/>
+        </w:rPr>
+        <w:t xml:space="preserve">In situ </w:t>
+      </w:r>
+      <w:r>
+        <w:t>p</w:t>
+      </w:r>
+      <w:r>
+        <w:t xml:space="preserve">hotographs were taken of each colony for color morph and size analysis </w:t>
+      </w:r>
+      <w:r>
+        <w:t>by visual assessment</w:t>
+      </w:r>
+      <w:r>
+        <w:t>.</w:t>
+      </w:r>
+      <w:r>
+        <w:t xml:space="preserve"> Tissue biopsies were taken from each collected fragment and placed in 500</w:t>
+      </w:r>
+      <w:r>
+        <w:sym w:font="Symbol" w:char="F06D"/>
+      </w:r>
+      <w:r>
+        <w:t>L</w:t>
+      </w:r>
+      <w:r>
+        <w:t xml:space="preserve"> DNA buffer (5M NaCl, 0.5M EDTA) with 1% so</w:t>
+      </w:r>
+      <w:r>
+        <w:t>dium dodecyl sulfate (SDS) and</w:t>
+      </w:r>
+      <w:r>
+        <w:t xml:space="preserve"> the remaining fragment was frozen in liquid nitrogen to be stored at -80°C as an archive for future analyses. </w:t>
+      </w:r>
+      <w:r>
+        <w:t>DNA was extracted from each sample biopsy following a modified CTAB-chloroform protocol (</w:t>
+      </w:r>
+      <w:r>
+        <w:t>dx.doi.org/10.17504/protocols.io.dyq7vv</w:t>
+      </w:r>
+      <w:r>
+        <w:t>)</w:t>
+      </w:r>
+      <w:r>
+        <w:t>.</w:t>
+      </w:r>
+    </w:p>
+    <w:p>
+      <w:pPr>
+        <w:jc w:val="both"/>
+      </w:pPr>
+    </w:p>
+    <w:p>
+      <w:pPr>
+        <w:jc w:val="both"/>
+        <w:rPr>
+          <w:i/>
+        </w:rPr>
+      </w:pPr>
+      <w:r>
+        <w:rPr>
+          <w:i/>
+        </w:rPr>
+        <w:t>Symbiodinium Community Analysis</w:t>
+      </w:r>
+    </w:p>
+    <w:p>
+      <w:pPr>
+        <w:jc w:val="both"/>
+        <w:rPr>
+          <w:i/>
+        </w:rPr>
+      </w:pPr>
+    </w:p>
+    <w:p>
+      <w:pPr>
+        <w:jc w:val="both"/>
+      </w:pPr>
+      <w:r>
+        <w:t>Quanti</w:t>
+      </w:r>
+      <w:r>
+        <w:t>tative PCR</w:t>
+      </w:r>
+      <w:r>
+        <w:t xml:space="preserve"> (qPCR)</w:t>
+      </w:r>
+      <w:r>
+        <w:t xml:space="preserve"> was used to analyze</w:t>
+      </w:r>
+      <w:r>
+        <w:t xml:space="preserve"> the symbiont community in each collected sample. </w:t>
+      </w:r>
+      <w:r>
+        <w:t xml:space="preserve">Based on </w:t>
+      </w:r>
+      <w:r>
+        <w:t xml:space="preserve">amplification of </w:t>
+      </w:r>
+      <w:r>
+        <w:t>internal</w:t>
+      </w:r>
+      <w:r>
+        <w:t xml:space="preserve"> transcribed spacer (ITS2),</w:t>
+      </w:r>
+      <w:r>
+        <w:rPr>
+          <w:i/>
+        </w:rPr>
+        <w:t xml:space="preserve"> </w:t>
+      </w:r>
+      <w:r>
+        <w:t xml:space="preserve">clade C and D </w:t>
+      </w:r>
+      <w:r>
+        <w:rPr>
+          <w:i/>
+        </w:rPr>
+        <w:t>Symbiodinium</w:t>
+      </w:r>
+      <w:r>
+        <w:t xml:space="preserve"> </w:t>
+      </w:r>
+      <w:r>
+        <w:t xml:space="preserve">sequences </w:t>
+      </w:r>
+      <w:r>
+        <w:t>result</w:t>
+      </w:r>
+      <w:r>
+        <w:t>ed</w:t>
+      </w:r>
+      <w:r>
+        <w:t xml:space="preserve"> from existing clade-level primers</w:t>
+      </w:r>
+      <w:r>
+        <w:t xml:space="preserve"> and probes</w:t>
+      </w:r>
+      <w:r>
+        <w:t>.</w:t>
+      </w:r>
+      <w:r>
+        <w:t xml:space="preserve"> All samples were</w:t>
+      </w:r>
+      <w:r>
+        <w:t xml:space="preserve"> assays of</w:t>
+      </w:r>
+      <w:r>
+        <w:t xml:space="preserve"> both</w:t>
+      </w:r>
+      <w:r>
+        <w:t xml:space="preserve"> clade C and D </w:t>
+      </w:r>
+      <w:r>
+        <w:rPr>
+          <w:i/>
+        </w:rPr>
+        <w:t>Symbiodinium</w:t>
+      </w:r>
+      <w:r>
+        <w:t xml:space="preserve"> in</w:t>
+      </w:r>
+      <w:r>
+        <w:t xml:space="preserve"> duplicate</w:t>
+      </w:r>
+      <w:r>
+        <w:t xml:space="preserve"> 10</w:t>
+      </w:r>
+      <w:r>
+        <w:sym w:font="Symbol" w:char="F06D"/>
+      </w:r>
+      <w:r>
+        <w:t>L reactions on a StepOnePlus platform (Applied Biosystem</w:t>
+      </w:r>
+      <w:r>
+        <w:t>s) for 40 cycles with a relative fluorescence threshold of 0.01 and baseline interval of cycles 15-22.</w:t>
+      </w:r>
+      <w:r>
+        <w:t xml:space="preserve"> </w:t>
+      </w:r>
+      <w:r>
+        <w:t>The target symbiont ratio</w:t>
+      </w:r>
+      <w:r>
+        <w:t>s</w:t>
+      </w:r>
+      <w:r>
+        <w:t xml:space="preserve"> of symbiont clade C to D</w:t>
+      </w:r>
+      <w:r>
+        <w:t xml:space="preserve"> in each sample, normalized for fluorescence intensity and locus gene copy number, were</w:t>
+      </w:r>
+      <w:r>
+        <w:t xml:space="preserve"> produced by </w:t>
+      </w:r>
+      <w:r>
+        <w:lastRenderedPageBreak/>
+        <w:t>the StepOneplus software</w:t>
+      </w:r>
+      <w:r>
+        <w:t>.</w:t>
+      </w:r>
+      <w:r>
+        <w:t xml:space="preserve"> S</w:t>
+      </w:r>
+      <w:r>
+        <w:t>ymbiont clade</w:t>
+      </w:r>
+      <w:r>
+        <w:t>s</w:t>
+      </w:r>
+      <w:r>
+        <w:t xml:space="preserve"> detected in fewer than both duplicate qPCR</w:t>
+      </w:r>
+      <w:r>
+        <w:t xml:space="preserve"> reactions were</w:t>
+      </w:r>
+      <w:r>
+        <w:t xml:space="preserve"> not considered.</w:t>
+      </w:r>
+      <w:r>
+        <w:t xml:space="preserve"> The proportion of clade C dominance was calculated from the clade C to D ratio by the formula [(C:D)/(C:D+1)]. The resulting proportion of clade D dominance was then calculated by the formula 1-[(C:D)/(C:D+1)]. </w:t>
+      </w:r>
+      <w:r>
+        <w:t xml:space="preserve">Based on the proportion values of clades C and D, the dominant symbiont type was determined. Whether one clade of </w:t>
+      </w:r>
+      <w:r>
+        <w:rPr>
+          <w:i/>
+        </w:rPr>
+        <w:t>Symbiodinium</w:t>
+      </w:r>
+      <w:r>
+        <w:t xml:space="preserve"> or both comprise the symbiont community was also established from the proportion values. If a colony possessed both symbiont clades, the more abundant clade was noted as CD or DC accordingly. </w:t>
+      </w:r>
+    </w:p>
+    <w:p>
+      <w:pPr>
+        <w:jc w:val="both"/>
+      </w:pPr>
+    </w:p>
+    <w:p>
+      <w:pPr>
+        <w:jc w:val="both"/>
+        <w:rPr>
+          <w:i/>
+        </w:rPr>
+      </w:pPr>
+      <w:r>
+        <w:rPr>
+          <w:i/>
+        </w:rPr>
+        <w:t>Data Analysis</w:t>
+      </w:r>
+    </w:p>
+    <w:p>
+      <w:pPr>
+        <w:jc w:val="both"/>
+        <w:rPr>
+          <w:i/>
+        </w:rPr>
+      </w:pPr>
+    </w:p>
+    <w:p>
+      <w:pPr>
+        <w:jc w:val="both"/>
+      </w:pPr>
+      <w:r>
+        <w:t xml:space="preserve">Chi-Squared tests were used to assess differences in colony color morph and dominant symbiont clade between the slope and top areas of reefs. </w:t>
+      </w:r>
+      <w:r>
+        <w:t xml:space="preserve">Logistic regressions of generalized linear models were used to estimate the probability of each color morph and dominant symbiont to occur as a function of increasing depth. </w:t>
+      </w:r>
     </w:p>
     <w:sectPr>
       <w:pgSz w:w="12240" w:h="15840"/>

--- a/Manuscript.docx
+++ b/Manuscript.docx
@@ -44,123 +44,485 @@
         <w:t>.</w:t>
       </w:r>
       <w:r>
-        <w:t xml:space="preserve"> The rugosity and structural framework characteristic of coral reefs is </w:t>
+        <w:t xml:space="preserve"> These include but are not limited to protection of the shoreline, providing essential habitat for countless organisms and serving as a tourist destination for economic growth.</w:t>
+      </w:r>
+      <w:r>
+        <w:t xml:space="preserve"> The r</w:t>
+      </w:r>
+      <w:r>
+        <w:t>ugosity and unique growth forms that provide the structural framework</w:t>
+      </w:r>
+      <w:r>
+        <w:t xml:space="preserve"> characteristic of coral reefs is </w:t>
       </w:r>
       <w:r>
         <w:t>due to the calcification of stony</w:t>
+      </w:r>
+      <w:r>
+        <w:t xml:space="preserve"> corals in the order </w:t>
+      </w:r>
+      <w:r>
+        <w:t>Scleractinia</w:t>
+      </w:r>
+      <w:r>
+        <w:t xml:space="preserve">. </w:t>
+      </w:r>
+      <w:r>
+        <w:t xml:space="preserve">Such calcification is made possible by the formation of an endosymbiosis with photosynthetic dinoflagellates of the order </w:t>
+      </w:r>
+      <w:r>
+        <w:t>Scleractinia</w:t>
+      </w:r>
+      <w:r>
+        <w:t xml:space="preserve">. </w:t>
+      </w:r>
+      <w:r>
+        <w:t xml:space="preserve">Nine clades (A-I) exist among </w:t>
+      </w:r>
+      <w:r>
+        <w:rPr>
+          <w:i/>
+        </w:rPr>
+        <w:t>Symbiodinium</w:t>
+      </w:r>
+      <w:r>
+        <w:t xml:space="preserve"> based on the internal transcribed spacer (ITS) region on nuclear ribosomal DNA (</w:t>
+      </w:r>
+      <w:r>
+        <w:t xml:space="preserve">Stat et al. 2011).  </w:t>
       </w:r>
       <w:bookmarkStart w:id="0" w:name="_GoBack"/>
       <w:bookmarkEnd w:id="0"/>
-      <w:r>
-        <w:t xml:space="preserve"> corals in the order </w:t>
-      </w:r>
-      <w:r>
-        <w:t>Scleractinia</w:t>
+    </w:p>
+    <w:p>
+      <w:pPr>
+        <w:jc w:val="both"/>
+        <w:rPr>
+          <w:b/>
+        </w:rPr>
+      </w:pPr>
+    </w:p>
+    <w:p>
+      <w:pPr>
+        <w:jc w:val="both"/>
+        <w:rPr>
+          <w:b/>
+        </w:rPr>
+      </w:pPr>
+      <w:r>
+        <w:rPr>
+          <w:b/>
+        </w:rPr>
+        <w:t>METHODS</w:t>
+      </w:r>
+    </w:p>
+    <w:p>
+      <w:pPr>
+        <w:jc w:val="both"/>
+        <w:rPr>
+          <w:b/>
+        </w:rPr>
+      </w:pPr>
+    </w:p>
+    <w:p>
+      <w:pPr>
+        <w:jc w:val="both"/>
+        <w:rPr>
+          <w:i/>
+        </w:rPr>
+      </w:pPr>
+      <w:r>
+        <w:rPr>
+          <w:i/>
+        </w:rPr>
+        <w:t xml:space="preserve">Study </w:t>
+      </w:r>
+      <w:r>
+        <w:rPr>
+          <w:i/>
+        </w:rPr>
+        <w:t>Design and Location</w:t>
+      </w:r>
+    </w:p>
+    <w:p>
+      <w:pPr>
+        <w:jc w:val="both"/>
+        <w:rPr>
+          <w:i/>
+        </w:rPr>
+      </w:pPr>
+    </w:p>
+    <w:p>
+      <w:pPr>
+        <w:jc w:val="both"/>
+      </w:pPr>
+      <w:r>
+        <w:t xml:space="preserve">Colonies of </w:t>
+      </w:r>
+      <w:proofErr w:type="spellStart"/>
+      <w:r>
+        <w:rPr>
+          <w:i/>
+        </w:rPr>
+        <w:t>Montipora</w:t>
+      </w:r>
+      <w:proofErr w:type="spellEnd"/>
+      <w:r>
+        <w:rPr>
+          <w:i/>
+        </w:rPr>
+        <w:t xml:space="preserve"> </w:t>
+      </w:r>
+      <w:proofErr w:type="spellStart"/>
+      <w:r>
+        <w:rPr>
+          <w:i/>
+        </w:rPr>
+        <w:t>capitata</w:t>
+      </w:r>
+      <w:proofErr w:type="spellEnd"/>
+      <w:r>
+        <w:t xml:space="preserve"> across</w:t>
+      </w:r>
+      <w:r>
+        <w:t xml:space="preserve"> </w:t>
+      </w:r>
+      <w:proofErr w:type="spellStart"/>
+      <w:r>
+        <w:t>Kāne’ohe</w:t>
+      </w:r>
+      <w:proofErr w:type="spellEnd"/>
+      <w:r>
+        <w:t xml:space="preserve"> Bay, </w:t>
+      </w:r>
+      <w:proofErr w:type="spellStart"/>
+      <w:r>
+        <w:t>O’ahu</w:t>
+      </w:r>
+      <w:proofErr w:type="spellEnd"/>
+      <w:r>
+        <w:t xml:space="preserve">, Hawai’i, </w:t>
+      </w:r>
+      <w:proofErr w:type="gramStart"/>
+      <w:r>
+        <w:t>USA</w:t>
+      </w:r>
+      <w:proofErr w:type="gramEnd"/>
+      <w:r>
+        <w:t xml:space="preserve"> were tagged</w:t>
+      </w:r>
+      <w:r>
+        <w:t xml:space="preserve"> and </w:t>
+      </w:r>
+      <w:r>
+        <w:t>sampled</w:t>
+      </w:r>
+      <w:r>
+        <w:t xml:space="preserve"> in order to analyze</w:t>
+      </w:r>
+      <w:r>
+        <w:t xml:space="preserve"> the</w:t>
+      </w:r>
+      <w:r>
+        <w:t xml:space="preserve"> spatial variability of </w:t>
+      </w:r>
+      <w:r>
+        <w:rPr>
+          <w:i/>
+        </w:rPr>
+        <w:t>Symbiodinium</w:t>
+      </w:r>
+      <w:r>
+        <w:t xml:space="preserve"> clades</w:t>
+      </w:r>
+      <w:r>
+        <w:t>.</w:t>
+      </w:r>
+      <w:r>
+        <w:t xml:space="preserve"> Corals were tagged on patch reefs and fringing reefs in the northern, central and southern regions of </w:t>
+      </w:r>
+      <w:proofErr w:type="spellStart"/>
+      <w:r>
+        <w:t>Kāne’ohe</w:t>
+      </w:r>
+      <w:proofErr w:type="spellEnd"/>
+      <w:r>
+        <w:t xml:space="preserve"> Bay</w:t>
+      </w:r>
+      <w:r>
+        <w:t xml:space="preserve"> (</w:t>
+      </w:r>
+      <w:r>
+        <w:rPr>
+          <w:highlight w:val="yellow"/>
+        </w:rPr>
+        <w:t>Figure _</w:t>
+      </w:r>
+      <w:r>
+        <w:t>)</w:t>
+      </w:r>
+      <w:r>
+        <w:t>. Five patch reefs and three fringing reefs were tagged in each region of the bay. At each patch</w:t>
+      </w:r>
+      <w:r>
+        <w:t xml:space="preserve"> reef, 30 colonies were tagged; </w:t>
+      </w:r>
+      <w:r>
+        <w:t>10 colonies each from windward</w:t>
+      </w:r>
+      <w:r>
+        <w:t xml:space="preserve"> slope, top and leeward slope</w:t>
+      </w:r>
+      <w:r>
+        <w:t>. Along the windward and leeward slopes, colonies were tagged along a depth gradient. Given the lack of leeward slope on fringing reefs, 20 colonies were tagged at each site</w:t>
+      </w:r>
+      <w:proofErr w:type="gramStart"/>
+      <w:r>
+        <w:t>;</w:t>
+      </w:r>
+      <w:proofErr w:type="gramEnd"/>
+      <w:r>
+        <w:t xml:space="preserve"> 10 colonies e</w:t>
+      </w:r>
+      <w:r>
+        <w:t>ach from the top and slope</w:t>
       </w:r>
       <w:r>
         <w:t xml:space="preserve">. </w:t>
       </w:r>
       <w:r>
-        <w:t xml:space="preserve">Such calcification is made possible by the formation of an endosymbiosis with photosynthetic dinoflagellates of the order </w:t>
-      </w:r>
-      <w:r>
-        <w:t>Scleractinia</w:t>
+        <w:t xml:space="preserve">Tagging and sampling of colonies took place between 7 June 2016 and </w:t>
+      </w:r>
+      <w:r>
+        <w:t>12 August 2016</w:t>
       </w:r>
       <w:r>
         <w:t xml:space="preserve">. </w:t>
       </w:r>
-    </w:p>
-    <w:p>
-      <w:pPr>
-        <w:jc w:val="both"/>
-        <w:rPr>
-          <w:b/>
-        </w:rPr>
-      </w:pPr>
-    </w:p>
-    <w:p>
-      <w:pPr>
-        <w:jc w:val="both"/>
-        <w:rPr>
-          <w:b/>
-        </w:rPr>
-      </w:pPr>
-      <w:r>
-        <w:rPr>
-          <w:b/>
-        </w:rPr>
-        <w:t>METHODS</w:t>
-      </w:r>
-    </w:p>
-    <w:p>
-      <w:pPr>
-        <w:jc w:val="both"/>
-        <w:rPr>
-          <w:b/>
-        </w:rPr>
-      </w:pPr>
-    </w:p>
-    <w:p>
-      <w:pPr>
-        <w:jc w:val="both"/>
-        <w:rPr>
-          <w:i/>
-        </w:rPr>
-      </w:pPr>
-      <w:r>
-        <w:rPr>
-          <w:i/>
-        </w:rPr>
-        <w:t xml:space="preserve">Study </w:t>
-      </w:r>
-      <w:r>
-        <w:rPr>
-          <w:i/>
-        </w:rPr>
-        <w:t>Design and Location</w:t>
-      </w:r>
-    </w:p>
-    <w:p>
-      <w:pPr>
-        <w:jc w:val="both"/>
-        <w:rPr>
-          <w:i/>
-        </w:rPr>
-      </w:pPr>
-    </w:p>
-    <w:p>
-      <w:pPr>
-        <w:jc w:val="both"/>
-      </w:pPr>
-      <w:r>
-        <w:t xml:space="preserve">Colonies of </w:t>
-      </w:r>
-      <w:r>
-        <w:rPr>
-          <w:i/>
-        </w:rPr>
-        <w:t>Montipora capitata</w:t>
-      </w:r>
-      <w:r>
-        <w:t xml:space="preserve"> across</w:t>
-      </w:r>
-      <w:r>
-        <w:t xml:space="preserve"> Kāne’ohe Bay, O’ahu, Hawai’i, USA were tagged</w:t>
-      </w:r>
-      <w:r>
-        <w:t xml:space="preserve"> and </w:t>
-      </w:r>
-      <w:r>
-        <w:t>sampled</w:t>
-      </w:r>
-      <w:r>
-        <w:t xml:space="preserve"> in order to analyze</w:t>
-      </w:r>
-      <w:r>
-        <w:t xml:space="preserve"> the</w:t>
-      </w:r>
-      <w:r>
-        <w:t xml:space="preserve"> spatial variability of </w:t>
+      <w:r>
+        <w:t xml:space="preserve">In total, 15 patch reefs and 9 fringing reefs were sampled across </w:t>
+      </w:r>
+      <w:proofErr w:type="spellStart"/>
+      <w:r>
+        <w:t>Kāne’ohe</w:t>
+      </w:r>
+      <w:proofErr w:type="spellEnd"/>
+      <w:r>
+        <w:t xml:space="preserve"> Bay resulting in a sample size of n=630 colonies. </w:t>
+      </w:r>
+      <w:r>
+        <w:t xml:space="preserve">Fragments from each colony were frozen in liquid nitrogen and archived for future use </w:t>
+      </w:r>
+      <w:r>
+        <w:t xml:space="preserve">in DNA extraction and collaborative efforts analyzing biogeochemistry and energetics in </w:t>
+      </w:r>
+      <w:proofErr w:type="spellStart"/>
+      <w:r>
+        <w:t>Kāne’ohe</w:t>
+      </w:r>
+      <w:proofErr w:type="spellEnd"/>
+      <w:r>
+        <w:t xml:space="preserve"> Bay</w:t>
+      </w:r>
+      <w:r>
+        <w:t xml:space="preserve">. </w:t>
+      </w:r>
+    </w:p>
+    <w:p>
+      <w:pPr>
+        <w:jc w:val="both"/>
+      </w:pPr>
+    </w:p>
+    <w:p>
+      <w:pPr>
+        <w:jc w:val="both"/>
+        <w:rPr>
+          <w:i/>
+        </w:rPr>
+      </w:pPr>
+      <w:r>
+        <w:rPr>
+          <w:i/>
+        </w:rPr>
+        <w:t>Colony Tagging and Sample Collection</w:t>
+      </w:r>
+    </w:p>
+    <w:p>
+      <w:pPr>
+        <w:jc w:val="both"/>
+        <w:rPr>
+          <w:i/>
+        </w:rPr>
+      </w:pPr>
+    </w:p>
+    <w:p>
+      <w:pPr>
+        <w:jc w:val="both"/>
+      </w:pPr>
+      <w:r>
+        <w:t xml:space="preserve">Ten weights with attached floats were randomly deployed at each area of the reef. The </w:t>
+      </w:r>
+      <w:r>
+        <w:t>closest</w:t>
+      </w:r>
+      <w:r>
+        <w:t xml:space="preserve"> colony of </w:t>
+      </w:r>
+      <w:proofErr w:type="spellStart"/>
+      <w:r>
+        <w:rPr>
+          <w:i/>
+        </w:rPr>
+        <w:t>Montipora</w:t>
+      </w:r>
+      <w:proofErr w:type="spellEnd"/>
+      <w:r>
+        <w:rPr>
+          <w:i/>
+        </w:rPr>
+        <w:t xml:space="preserve"> </w:t>
+      </w:r>
+      <w:proofErr w:type="spellStart"/>
+      <w:r>
+        <w:rPr>
+          <w:i/>
+        </w:rPr>
+        <w:t>capitata</w:t>
+      </w:r>
+      <w:proofErr w:type="spellEnd"/>
+      <w:r>
+        <w:rPr>
+          <w:i/>
+        </w:rPr>
+        <w:t xml:space="preserve"> </w:t>
+      </w:r>
+      <w:r>
+        <w:t xml:space="preserve">in proximity </w:t>
+      </w:r>
+      <w:r>
+        <w:t>to each float was</w:t>
+      </w:r>
+      <w:r>
+        <w:t xml:space="preserve"> tagged and a small branch </w:t>
+      </w:r>
+      <w:r>
+        <w:t xml:space="preserve">fragment (~4-5cm) was removed. </w:t>
+      </w:r>
+      <w:r>
+        <w:rPr>
+          <w:i/>
+        </w:rPr>
+        <w:t xml:space="preserve">In situ </w:t>
+      </w:r>
+      <w:r>
+        <w:t>p</w:t>
+      </w:r>
+      <w:r>
+        <w:t xml:space="preserve">hotographs were taken of each colony for color morph and size analysis </w:t>
+      </w:r>
+      <w:r>
+        <w:t>by visual assessment</w:t>
+      </w:r>
+      <w:r>
+        <w:t>.</w:t>
+      </w:r>
+      <w:r>
+        <w:t xml:space="preserve"> Tissue biopsies were taken from each collected fragment and placed in 500</w:t>
+      </w:r>
+      <w:r>
+        <w:sym w:font="Symbol" w:char="F06D"/>
+      </w:r>
+      <w:r>
+        <w:t>L</w:t>
+      </w:r>
+      <w:r>
+        <w:t xml:space="preserve"> DNA buffer (5M NaCl, 0.5M EDTA) with 1% so</w:t>
+      </w:r>
+      <w:r>
+        <w:t>dium dodecyl sulfate (SDS) and</w:t>
+      </w:r>
+      <w:r>
+        <w:t xml:space="preserve"> the remaining fragment was frozen in liquid nitrogen to be stored at -80°C as an archive for future analyses. </w:t>
+      </w:r>
+      <w:r>
+        <w:t>DNA was extracted from each sample biopsy following a modified CTAB-chloroform protocol (</w:t>
+      </w:r>
+      <w:r>
+        <w:t>dx.doi.org/10.17504/protocols.io.dyq7vv</w:t>
+      </w:r>
+      <w:r>
+        <w:t>)</w:t>
+      </w:r>
+      <w:r>
+        <w:t>.</w:t>
+      </w:r>
+    </w:p>
+    <w:p>
+      <w:pPr>
+        <w:jc w:val="both"/>
+      </w:pPr>
+    </w:p>
+    <w:p>
+      <w:pPr>
+        <w:jc w:val="both"/>
+        <w:rPr>
+          <w:i/>
+        </w:rPr>
+      </w:pPr>
+      <w:r>
+        <w:rPr>
+          <w:i/>
+        </w:rPr>
+        <w:t>Symbiodinium Community Analysis</w:t>
+      </w:r>
+    </w:p>
+    <w:p>
+      <w:pPr>
+        <w:jc w:val="both"/>
+        <w:rPr>
+          <w:i/>
+        </w:rPr>
+      </w:pPr>
+    </w:p>
+    <w:p>
+      <w:pPr>
+        <w:jc w:val="both"/>
+      </w:pPr>
+      <w:r>
+        <w:t>Quanti</w:t>
+      </w:r>
+      <w:r>
+        <w:t>tative PCR</w:t>
+      </w:r>
+      <w:r>
+        <w:t xml:space="preserve"> (qPCR)</w:t>
+      </w:r>
+      <w:r>
+        <w:t xml:space="preserve"> was used to analyze</w:t>
+      </w:r>
+      <w:r>
+        <w:t xml:space="preserve"> the symbiont community in each collected sample. </w:t>
+      </w:r>
+      <w:r>
+        <w:t xml:space="preserve">Based on </w:t>
+      </w:r>
+      <w:r>
+        <w:t xml:space="preserve">amplification of </w:t>
+      </w:r>
+      <w:r>
+        <w:t>internal</w:t>
+      </w:r>
+      <w:r>
+        <w:t xml:space="preserve"> transcribed spacer (ITS2),</w:t>
+      </w:r>
+      <w:r>
+        <w:rPr>
+          <w:i/>
+        </w:rPr>
+        <w:t xml:space="preserve"> </w:t>
+      </w:r>
+      <w:r>
+        <w:t xml:space="preserve">clade C and D </w:t>
       </w:r>
       <w:r>
         <w:rPr>
@@ -169,344 +531,126 @@
         <w:t>Symbiodinium</w:t>
       </w:r>
       <w:r>
-        <w:t xml:space="preserve"> clades</w:t>
+        <w:t xml:space="preserve"> </w:t>
+      </w:r>
+      <w:r>
+        <w:t xml:space="preserve">sequences </w:t>
+      </w:r>
+      <w:r>
+        <w:t>result</w:t>
+      </w:r>
+      <w:r>
+        <w:t>ed</w:t>
+      </w:r>
+      <w:r>
+        <w:t xml:space="preserve"> from existing clade-level primers</w:t>
+      </w:r>
+      <w:r>
+        <w:t xml:space="preserve"> and probes</w:t>
       </w:r>
       <w:r>
         <w:t>.</w:t>
       </w:r>
       <w:r>
-        <w:t xml:space="preserve"> Corals were tagged on patch reefs and fringing reefs in the northern, central and southern regions of Kāne’ohe Bay</w:t>
-      </w:r>
-      <w:r>
-        <w:t xml:space="preserve"> (</w:t>
-      </w:r>
-      <w:r>
-        <w:rPr>
-          <w:highlight w:val="yellow"/>
-        </w:rPr>
-        <w:t>Figure _</w:t>
-      </w:r>
-      <w:r>
-        <w:t>)</w:t>
-      </w:r>
-      <w:r>
-        <w:t>. Five patch reefs and three fringing reefs were tagged in each region of the bay. At each patch</w:t>
-      </w:r>
-      <w:r>
-        <w:t xml:space="preserve"> reef, 30 colonies were tagged; </w:t>
-      </w:r>
-      <w:r>
-        <w:t>10 colonies each from windward</w:t>
-      </w:r>
-      <w:r>
-        <w:t xml:space="preserve"> slope, top and leeward slope</w:t>
-      </w:r>
-      <w:r>
-        <w:t>. Along the windward and leeward slopes, colonies were tagged along a depth gradient. Given the lack of leeward slope on fringing reefs, 20 colonies were tagged at each site; 10 colonies e</w:t>
-      </w:r>
-      <w:r>
-        <w:t>ach from the top and slope</w:t>
-      </w:r>
-      <w:r>
-        <w:t xml:space="preserve">. </w:t>
-      </w:r>
-      <w:r>
-        <w:t xml:space="preserve">Tagging and sampling of colonies took place between 7 June 2016 and </w:t>
-      </w:r>
-      <w:r>
-        <w:rPr>
-          <w:highlight w:val="yellow"/>
-        </w:rPr>
-        <w:t>_______________</w:t>
-      </w:r>
-      <w:r>
-        <w:t xml:space="preserve">. </w:t>
-      </w:r>
-      <w:r>
-        <w:t xml:space="preserve">In total, 15 patch reefs and 9 fringing reefs were sampled across Kāne’ohe Bay resulting in a sample size of n=630 colonies. </w:t>
-      </w:r>
-      <w:r>
-        <w:t xml:space="preserve">Fragments from each colony were frozen in liquid nitrogen and archived for future use </w:t>
-      </w:r>
-      <w:r>
-        <w:t>in DNA extraction and collaborative efforts analyzing biogeochemistry and energetics in Kāne’ohe Bay</w:t>
-      </w:r>
-      <w:r>
-        <w:t xml:space="preserve">. </w:t>
-      </w:r>
-    </w:p>
-    <w:p>
-      <w:pPr>
-        <w:jc w:val="both"/>
-      </w:pPr>
-    </w:p>
-    <w:p>
-      <w:pPr>
-        <w:jc w:val="both"/>
-        <w:rPr>
-          <w:i/>
-        </w:rPr>
-      </w:pPr>
-      <w:r>
-        <w:rPr>
-          <w:i/>
-        </w:rPr>
-        <w:t>Colony Tagging and Sample Collection</w:t>
-      </w:r>
-    </w:p>
-    <w:p>
-      <w:pPr>
-        <w:jc w:val="both"/>
-        <w:rPr>
-          <w:i/>
-        </w:rPr>
-      </w:pPr>
-    </w:p>
-    <w:p>
-      <w:pPr>
-        <w:jc w:val="both"/>
-      </w:pPr>
-      <w:r>
-        <w:t xml:space="preserve">Ten weights with attached floats were randomly deployed at each area of the reef. The </w:t>
-      </w:r>
-      <w:r>
-        <w:t>closest</w:t>
-      </w:r>
-      <w:r>
-        <w:t xml:space="preserve"> colony of </w:t>
-      </w:r>
-      <w:r>
-        <w:rPr>
-          <w:i/>
-        </w:rPr>
-        <w:t xml:space="preserve">Montipora capitata </w:t>
-      </w:r>
-      <w:r>
-        <w:t xml:space="preserve">in proximity </w:t>
-      </w:r>
-      <w:r>
-        <w:t>to each float was</w:t>
-      </w:r>
-      <w:r>
-        <w:t xml:space="preserve"> tagged and a small branch </w:t>
-      </w:r>
-      <w:r>
-        <w:t xml:space="preserve">fragment (~4-5cm) was removed. </w:t>
-      </w:r>
-      <w:r>
-        <w:rPr>
-          <w:i/>
-        </w:rPr>
-        <w:t xml:space="preserve">In situ </w:t>
-      </w:r>
-      <w:r>
-        <w:t>p</w:t>
-      </w:r>
-      <w:r>
-        <w:t xml:space="preserve">hotographs were taken of each colony for color morph and size analysis </w:t>
-      </w:r>
-      <w:r>
-        <w:t>by visual assessment</w:t>
-      </w:r>
+        <w:t xml:space="preserve"> All samples </w:t>
+      </w:r>
+      <w:r>
+        <w:lastRenderedPageBreak/>
+        <w:t>were</w:t>
+      </w:r>
+      <w:r>
+        <w:t xml:space="preserve"> assays of</w:t>
+      </w:r>
+      <w:r>
+        <w:t xml:space="preserve"> both</w:t>
+      </w:r>
+      <w:r>
+        <w:t xml:space="preserve"> clade C and D </w:t>
+      </w:r>
+      <w:r>
+        <w:rPr>
+          <w:i/>
+        </w:rPr>
+        <w:t>Symbiodinium</w:t>
+      </w:r>
+      <w:r>
+        <w:t xml:space="preserve"> in</w:t>
+      </w:r>
+      <w:r>
+        <w:t xml:space="preserve"> duplicate</w:t>
+      </w:r>
+      <w:r>
+        <w:t xml:space="preserve"> 10</w:t>
+      </w:r>
+      <w:r>
+        <w:sym w:font="Symbol" w:char="F06D"/>
+      </w:r>
+      <w:r>
+        <w:t xml:space="preserve">L reactions on a </w:t>
+      </w:r>
+      <w:proofErr w:type="spellStart"/>
+      <w:r>
+        <w:t>StepOnePlus</w:t>
+      </w:r>
+      <w:proofErr w:type="spellEnd"/>
+      <w:r>
+        <w:t xml:space="preserve"> platform (Applied </w:t>
+      </w:r>
+      <w:proofErr w:type="spellStart"/>
+      <w:r>
+        <w:t>Biosystem</w:t>
+      </w:r>
+      <w:r>
+        <w:t>s</w:t>
+      </w:r>
+      <w:proofErr w:type="spellEnd"/>
+      <w:r>
+        <w:t>) for 40 cycles with a relative fluorescence threshold of 0.01 and baseline interval of cycles 15-22.</w:t>
+      </w:r>
+      <w:r>
+        <w:t xml:space="preserve"> </w:t>
+      </w:r>
+      <w:r>
+        <w:t xml:space="preserve">The </w:t>
+      </w:r>
+      <w:proofErr w:type="gramStart"/>
+      <w:r>
+        <w:t>target symbiont ratio</w:t>
+      </w:r>
+      <w:r>
+        <w:t>s</w:t>
+      </w:r>
+      <w:r>
+        <w:t xml:space="preserve"> of symbiont clade C to D</w:t>
+      </w:r>
+      <w:r>
+        <w:t xml:space="preserve"> in each sample, normalized for fluorescence intensity and locus gene copy number, were</w:t>
+      </w:r>
+      <w:r>
+        <w:t xml:space="preserve"> produced by the </w:t>
+      </w:r>
+      <w:proofErr w:type="spellStart"/>
+      <w:r>
+        <w:t>StepOneplus</w:t>
+      </w:r>
+      <w:proofErr w:type="spellEnd"/>
+      <w:r>
+        <w:t xml:space="preserve"> software</w:t>
+      </w:r>
+      <w:proofErr w:type="gramEnd"/>
       <w:r>
         <w:t>.</w:t>
       </w:r>
       <w:r>
-        <w:t xml:space="preserve"> Tissue biopsies were taken from each collected fragment and placed in 500</w:t>
-      </w:r>
-      <w:r>
-        <w:sym w:font="Symbol" w:char="F06D"/>
-      </w:r>
-      <w:r>
-        <w:t>L</w:t>
-      </w:r>
-      <w:r>
-        <w:t xml:space="preserve"> DNA buffer (5M NaCl, 0.5M EDTA) with 1% so</w:t>
-      </w:r>
-      <w:r>
-        <w:t>dium dodecyl sulfate (SDS) and</w:t>
-      </w:r>
-      <w:r>
-        <w:t xml:space="preserve"> the remaining fragment was frozen in liquid nitrogen to be stored at -80°C as an archive for future analyses. </w:t>
-      </w:r>
-      <w:r>
-        <w:t>DNA was extracted from each sample biopsy following a modified CTAB-chloroform protocol (</w:t>
-      </w:r>
-      <w:r>
-        <w:t>dx.doi.org/10.17504/protocols.io.dyq7vv</w:t>
-      </w:r>
-      <w:r>
-        <w:t>)</w:t>
-      </w:r>
-      <w:r>
-        <w:t>.</w:t>
-      </w:r>
-    </w:p>
-    <w:p>
-      <w:pPr>
-        <w:jc w:val="both"/>
-      </w:pPr>
-    </w:p>
-    <w:p>
-      <w:pPr>
-        <w:jc w:val="both"/>
-        <w:rPr>
-          <w:i/>
-        </w:rPr>
-      </w:pPr>
-      <w:r>
-        <w:rPr>
-          <w:i/>
-        </w:rPr>
-        <w:t>Symbiodinium Community Analysis</w:t>
-      </w:r>
-    </w:p>
-    <w:p>
-      <w:pPr>
-        <w:jc w:val="both"/>
-        <w:rPr>
-          <w:i/>
-        </w:rPr>
-      </w:pPr>
-    </w:p>
-    <w:p>
-      <w:pPr>
-        <w:jc w:val="both"/>
-      </w:pPr>
-      <w:r>
-        <w:t>Quanti</w:t>
-      </w:r>
-      <w:r>
-        <w:t>tative PCR</w:t>
-      </w:r>
-      <w:r>
-        <w:t xml:space="preserve"> (qPCR)</w:t>
-      </w:r>
-      <w:r>
-        <w:t xml:space="preserve"> was used to analyze</w:t>
-      </w:r>
-      <w:r>
-        <w:t xml:space="preserve"> the symbiont community in each collected sample. </w:t>
-      </w:r>
-      <w:r>
-        <w:t xml:space="preserve">Based on </w:t>
-      </w:r>
-      <w:r>
-        <w:t xml:space="preserve">amplification of </w:t>
-      </w:r>
-      <w:r>
-        <w:t>internal</w:t>
-      </w:r>
-      <w:r>
-        <w:t xml:space="preserve"> transcribed spacer (ITS2),</w:t>
-      </w:r>
-      <w:r>
-        <w:rPr>
-          <w:i/>
-        </w:rPr>
-        <w:t xml:space="preserve"> </w:t>
-      </w:r>
-      <w:r>
-        <w:t xml:space="preserve">clade C and D </w:t>
-      </w:r>
-      <w:r>
-        <w:rPr>
-          <w:i/>
-        </w:rPr>
-        <w:t>Symbiodinium</w:t>
-      </w:r>
-      <w:r>
-        <w:t xml:space="preserve"> </w:t>
-      </w:r>
-      <w:r>
-        <w:t xml:space="preserve">sequences </w:t>
-      </w:r>
-      <w:r>
-        <w:t>result</w:t>
-      </w:r>
-      <w:r>
-        <w:t>ed</w:t>
-      </w:r>
-      <w:r>
-        <w:t xml:space="preserve"> from existing clade-level primers</w:t>
-      </w:r>
-      <w:r>
-        <w:t xml:space="preserve"> and probes</w:t>
-      </w:r>
-      <w:r>
-        <w:t>.</w:t>
-      </w:r>
-      <w:r>
-        <w:t xml:space="preserve"> All samples were</w:t>
-      </w:r>
-      <w:r>
-        <w:t xml:space="preserve"> assays of</w:t>
-      </w:r>
-      <w:r>
-        <w:t xml:space="preserve"> both</w:t>
-      </w:r>
-      <w:r>
-        <w:t xml:space="preserve"> clade C and D </w:t>
-      </w:r>
-      <w:r>
-        <w:rPr>
-          <w:i/>
-        </w:rPr>
-        <w:t>Symbiodinium</w:t>
-      </w:r>
-      <w:r>
-        <w:t xml:space="preserve"> in</w:t>
-      </w:r>
-      <w:r>
-        <w:t xml:space="preserve"> duplicate</w:t>
-      </w:r>
-      <w:r>
-        <w:t xml:space="preserve"> 10</w:t>
-      </w:r>
-      <w:r>
-        <w:sym w:font="Symbol" w:char="F06D"/>
-      </w:r>
-      <w:r>
-        <w:t>L reactions on a StepOnePlus platform (Applied Biosystem</w:t>
-      </w:r>
-      <w:r>
-        <w:t>s) for 40 cycles with a relative fluorescence threshold of 0.01 and baseline interval of cycles 15-22.</w:t>
-      </w:r>
-      <w:r>
-        <w:t xml:space="preserve"> </w:t>
-      </w:r>
-      <w:r>
-        <w:t>The target symbiont ratio</w:t>
+        <w:t xml:space="preserve"> S</w:t>
+      </w:r>
+      <w:r>
+        <w:t>ymbiont clade</w:t>
       </w:r>
       <w:r>
         <w:t>s</w:t>
       </w:r>
       <w:r>
-        <w:t xml:space="preserve"> of symbiont clade C to D</w:t>
-      </w:r>
-      <w:r>
-        <w:t xml:space="preserve"> in each sample, normalized for fluorescence intensity and locus gene copy number, were</w:t>
-      </w:r>
-      <w:r>
-        <w:t xml:space="preserve"> produced by </w:t>
-      </w:r>
-      <w:r>
-        <w:lastRenderedPageBreak/>
-        <w:t>the StepOneplus software</w:t>
-      </w:r>
-      <w:r>
-        <w:t>.</w:t>
-      </w:r>
-      <w:r>
-        <w:t xml:space="preserve"> S</w:t>
-      </w:r>
-      <w:r>
-        <w:t>ymbiont clade</w:t>
-      </w:r>
-      <w:r>
-        <w:t>s</w:t>
-      </w:r>
-      <w:r>
         <w:t xml:space="preserve"> detected in fewer than both duplicate qPCR</w:t>
       </w:r>
       <w:r>
@@ -516,7 +660,23 @@
         <w:t xml:space="preserve"> not considered.</w:t>
       </w:r>
       <w:r>
-        <w:t xml:space="preserve"> The proportion of clade C dominance was calculated from the clade C to D ratio by the formula [(C:D)/(C:D+1)]. The resulting proportion of clade D dominance was then calculated by the formula 1-[(C:D)/(C:D+1)]. </w:t>
+        <w:t xml:space="preserve"> The proportion of clade C dominance was calculated from the clade C to D ratio by the formula [(C</w:t>
+      </w:r>
+      <w:proofErr w:type="gramStart"/>
+      <w:r>
+        <w:t>:D</w:t>
+      </w:r>
+      <w:proofErr w:type="gramEnd"/>
+      <w:r>
+        <w:t>)/(C:D+1)]. The resulting proportion of clade D dominance was then calculated by the formula 1-[(C</w:t>
+      </w:r>
+      <w:proofErr w:type="gramStart"/>
+      <w:r>
+        <w:t>:D</w:t>
+      </w:r>
+      <w:proofErr w:type="gramEnd"/>
+      <w:r>
+        <w:t xml:space="preserve">)/(C:D+1)]. </w:t>
       </w:r>
       <w:r>
         <w:t xml:space="preserve">Based on the proportion values of clades C and D, the dominant symbiont type was determined. Whether one clade of </w:t>

--- a/Manuscript.docx
+++ b/Manuscript.docx
@@ -38,13 +38,37 @@
         <w:t>environments, which</w:t>
       </w:r>
       <w:r>
-        <w:t xml:space="preserve"> provide cumulative services unquantifiable in value</w:t>
+        <w:t xml:space="preserve"> provide cumulative </w:t>
+      </w:r>
+      <w:r>
+        <w:t>services</w:t>
       </w:r>
       <w:r>
         <w:t>.</w:t>
       </w:r>
       <w:r>
-        <w:t xml:space="preserve"> These include but are not limited to protection of the shoreline, providing essential habitat for countless organisms and serving as a tourist destination for economic growth.</w:t>
+        <w:t xml:space="preserve"> Such services</w:t>
+      </w:r>
+      <w:r>
+        <w:t xml:space="preserve"> include</w:t>
+      </w:r>
+      <w:r>
+        <w:t>,</w:t>
+      </w:r>
+      <w:r>
+        <w:t xml:space="preserve"> but are not limited to</w:t>
+      </w:r>
+      <w:r>
+        <w:t>,</w:t>
+      </w:r>
+      <w:r>
+        <w:t xml:space="preserve"> protection of the shoreline, providing</w:t>
+      </w:r>
+      <w:r>
+        <w:t xml:space="preserve"> essential habitat for fish and other</w:t>
+      </w:r>
+      <w:r>
+        <w:t xml:space="preserve"> organisms and serving as a tourist destination for economic growth.</w:t>
       </w:r>
       <w:r>
         <w:t xml:space="preserve"> The r</w:t>
@@ -71,13 +95,17 @@
         <w:t xml:space="preserve">Such calcification is made possible by the formation of an endosymbiosis with photosynthetic dinoflagellates of the order </w:t>
       </w:r>
       <w:r>
-        <w:t>Scleractinia</w:t>
+        <w:t>Symbiodinium</w:t>
       </w:r>
       <w:r>
         <w:t xml:space="preserve">. </w:t>
       </w:r>
       <w:r>
-        <w:t xml:space="preserve">Nine clades (A-I) exist among </w:t>
+        <w:t xml:space="preserve">Nine clades (A-I) exist </w:t>
+      </w:r>
+      <w:proofErr w:type="gramStart"/>
+      <w:r>
+        <w:t xml:space="preserve">among </w:t>
       </w:r>
       <w:r>
         <w:rPr>
@@ -86,648 +114,1045 @@
         <w:t>Symbiodinium</w:t>
       </w:r>
       <w:r>
-        <w:t xml:space="preserve"> based on the internal transcribed spacer (ITS) region on nuclear ribosomal DNA (</w:t>
-      </w:r>
-      <w:r>
-        <w:t xml:space="preserve">Stat et al. 2011).  </w:t>
+        <w:rPr>
+          <w:i/>
+        </w:rPr>
+        <w:t xml:space="preserve"> spp.</w:t>
+      </w:r>
+      <w:r>
+        <w:t xml:space="preserve"> based on the internal transcribed spacer (ITS) region on nuclear ribosomal DNA</w:t>
+      </w:r>
+      <w:proofErr w:type="gramEnd"/>
+      <w:r>
+        <w:t xml:space="preserve"> (</w:t>
+      </w:r>
+      <w:r>
+        <w:t>Stat et al. 2011).</w:t>
+      </w:r>
+      <w:r>
+        <w:t xml:space="preserve"> Such a diversity results from a variety of factors including host species, depth, irradiance</w:t>
+      </w:r>
+      <w:r>
+        <w:t xml:space="preserve"> </w:t>
+      </w:r>
+      <w:r>
+        <w:t>Bleaching has become an increasingly common phenomenon resulting from climate change, and results in the breakdown of this symbiosis via the mechanism of symbiont expulsion. By understanding the symbiont community composition, the effects of climate change can be more readily understood.</w:t>
+      </w:r>
+    </w:p>
+    <w:p>
+      <w:pPr>
+        <w:jc w:val="both"/>
+      </w:pPr>
+      <w:r>
+        <w:tab/>
+      </w:r>
+      <w:proofErr w:type="spellStart"/>
+      <w:r>
+        <w:t>Kāne’ohe</w:t>
+      </w:r>
+      <w:proofErr w:type="spellEnd"/>
+      <w:r>
+        <w:t xml:space="preserve"> Bay is the largest bay on the island of </w:t>
+      </w:r>
+      <w:proofErr w:type="spellStart"/>
+      <w:r>
+        <w:t>O’ahu</w:t>
+      </w:r>
+      <w:proofErr w:type="spellEnd"/>
+      <w:r>
+        <w:t xml:space="preserve">. Located on the eastern side of the island, </w:t>
+      </w:r>
+      <w:proofErr w:type="spellStart"/>
+      <w:r>
+        <w:t>Kāne’ohe</w:t>
+      </w:r>
+      <w:proofErr w:type="spellEnd"/>
+      <w:r>
+        <w:t xml:space="preserve"> Bay is characterized by an extensive fringing reef and patch reef system throughout.</w:t>
+      </w:r>
+      <w:r>
+        <w:t xml:space="preserve"> </w:t>
+      </w:r>
+      <w:r>
+        <w:t xml:space="preserve">A history of disturbance by means of development, runoff, dredging and pollution has caused </w:t>
+      </w:r>
+      <w:proofErr w:type="spellStart"/>
+      <w:r>
+        <w:t>Kāne’ohe</w:t>
+      </w:r>
+      <w:proofErr w:type="spellEnd"/>
+      <w:r>
+        <w:t xml:space="preserve"> Bay to serve as a non-ideal habitat for coral survivorship. </w:t>
+      </w:r>
+      <w:r>
+        <w:t xml:space="preserve">The reefs are quite shallow; some </w:t>
+      </w:r>
+      <w:r>
+        <w:t>sections</w:t>
+      </w:r>
+      <w:r>
+        <w:t xml:space="preserve"> can be exposed during low tides. This can have negative implications for thermal stress, which has been observed in successive bleaching events in 2014 and 2015.</w:t>
+      </w:r>
+      <w:r>
+        <w:t xml:space="preserve"> Despite the seemingly intolerable nature of the bay, there exists high coral coverage (~80%) and rapid recovery rates from stress events. </w:t>
+      </w:r>
+      <w:r>
+        <w:t xml:space="preserve">However, what it has in survivorship, </w:t>
+      </w:r>
+      <w:proofErr w:type="spellStart"/>
+      <w:r>
+        <w:t>Kāne’ohe</w:t>
+      </w:r>
+      <w:proofErr w:type="spellEnd"/>
+      <w:r>
+        <w:t xml:space="preserve"> Bay lacks in diversity. </w:t>
+      </w:r>
+      <w:r>
+        <w:rPr>
+          <w:i/>
+        </w:rPr>
+        <w:t xml:space="preserve">Porites </w:t>
+      </w:r>
+      <w:proofErr w:type="spellStart"/>
+      <w:r>
+        <w:rPr>
+          <w:i/>
+        </w:rPr>
+        <w:t>compressa</w:t>
+      </w:r>
+      <w:proofErr w:type="spellEnd"/>
+      <w:r>
+        <w:t xml:space="preserve"> and </w:t>
+      </w:r>
+      <w:proofErr w:type="spellStart"/>
+      <w:r>
+        <w:rPr>
+          <w:i/>
+        </w:rPr>
+        <w:t>Montipora</w:t>
+      </w:r>
+      <w:proofErr w:type="spellEnd"/>
+      <w:r>
+        <w:rPr>
+          <w:i/>
+        </w:rPr>
+        <w:t xml:space="preserve"> </w:t>
+      </w:r>
+      <w:proofErr w:type="spellStart"/>
+      <w:r>
+        <w:rPr>
+          <w:i/>
+        </w:rPr>
+        <w:t>capitata</w:t>
+      </w:r>
+      <w:proofErr w:type="spellEnd"/>
+      <w:r>
+        <w:t xml:space="preserve"> are the two dominant reef building coral species that make up a significant proportion of the coral richness in the predominantly homogeneous bay.</w:t>
+      </w:r>
+      <w:r>
+        <w:t xml:space="preserve"> Consequently, they serve as crucial study species for the symbiont community.</w:t>
+      </w:r>
+      <w:r>
+        <w:t xml:space="preserve"> </w:t>
+      </w:r>
+    </w:p>
+    <w:p>
+      <w:pPr>
+        <w:jc w:val="both"/>
+      </w:pPr>
+      <w:r>
+        <w:tab/>
+      </w:r>
+      <w:r>
+        <w:rPr>
+          <w:i/>
+        </w:rPr>
+        <w:t>Symbiodinium</w:t>
+      </w:r>
+      <w:r>
+        <w:t xml:space="preserve"> </w:t>
+      </w:r>
+      <w:r>
+        <w:rPr>
+          <w:i/>
+        </w:rPr>
+        <w:t xml:space="preserve">spp. </w:t>
+      </w:r>
+      <w:r>
+        <w:t xml:space="preserve">clades C and D are the dominant clades observed in </w:t>
+      </w:r>
+      <w:proofErr w:type="spellStart"/>
+      <w:r>
+        <w:t>Kāne’ohe</w:t>
+      </w:r>
+      <w:proofErr w:type="spellEnd"/>
+      <w:r>
+        <w:t xml:space="preserve"> Bay. Clade C is the more idealistic symbiont because of its delivery of more nutrients to the coral host comparatively. In non-idealistic environments, particularly thermally stressful habitats, clade D is more beneficial. </w:t>
+      </w:r>
+      <w:r>
+        <w:rPr>
+          <w:i/>
+        </w:rPr>
+        <w:t>Symbiodinium spp.</w:t>
+      </w:r>
+      <w:r>
+        <w:t xml:space="preserve"> in clade D have shown more resistance to thermal stress, yet the contributions to coral health and growth are less dramatic. Not much is known about the environmental factors contributing to symbiont variation however. This study aimed to understand the spatial variability of symbiont clades in </w:t>
+      </w:r>
+      <w:proofErr w:type="spellStart"/>
+      <w:r>
+        <w:rPr>
+          <w:i/>
+        </w:rPr>
+        <w:t>Montipora</w:t>
+      </w:r>
+      <w:proofErr w:type="spellEnd"/>
+      <w:r>
+        <w:rPr>
+          <w:i/>
+        </w:rPr>
+        <w:t xml:space="preserve"> </w:t>
+      </w:r>
+      <w:proofErr w:type="spellStart"/>
+      <w:r>
+        <w:rPr>
+          <w:i/>
+        </w:rPr>
+        <w:t>capitata</w:t>
+      </w:r>
+      <w:proofErr w:type="spellEnd"/>
+      <w:r>
+        <w:t xml:space="preserve"> across </w:t>
+      </w:r>
+      <w:proofErr w:type="spellStart"/>
+      <w:r>
+        <w:t>Kāne’ohe</w:t>
+      </w:r>
+      <w:proofErr w:type="spellEnd"/>
+      <w:r>
+        <w:t xml:space="preserve"> Bay given its history of disturbance and non-idealistic conditions.</w:t>
+      </w:r>
+    </w:p>
+    <w:p>
+      <w:pPr>
+        <w:jc w:val="both"/>
+      </w:pPr>
+      <w:r>
+        <w:tab/>
+        <w:t>A large sample size</w:t>
+      </w:r>
+      <w:r>
+        <w:t xml:space="preserve"> of randomly selected colonies at a variety of bay areas, reef areas and depths served as a representative sample of the </w:t>
+      </w:r>
+      <w:proofErr w:type="spellStart"/>
+      <w:r>
+        <w:t>Kāne’ohe</w:t>
+      </w:r>
+      <w:proofErr w:type="spellEnd"/>
+      <w:r>
+        <w:t xml:space="preserve"> Bay population of </w:t>
+      </w:r>
+      <w:proofErr w:type="spellStart"/>
+      <w:r>
+        <w:rPr>
+          <w:i/>
+        </w:rPr>
+        <w:t>Montipora</w:t>
+      </w:r>
+      <w:proofErr w:type="spellEnd"/>
+      <w:r>
+        <w:rPr>
+          <w:i/>
+        </w:rPr>
+        <w:t xml:space="preserve"> </w:t>
+      </w:r>
+      <w:proofErr w:type="spellStart"/>
+      <w:r>
+        <w:rPr>
+          <w:i/>
+        </w:rPr>
+        <w:t>capitata</w:t>
+      </w:r>
+      <w:proofErr w:type="spellEnd"/>
+      <w:r>
+        <w:t>. Quantitative PCR was used to analyze the symbiont community composition for each colony by amplification of the</w:t>
+      </w:r>
+      <w:r>
+        <w:t xml:space="preserve"> internal transcribed spacer</w:t>
+      </w:r>
+      <w:r>
+        <w:t xml:space="preserve"> </w:t>
+      </w:r>
+      <w:r>
+        <w:t>(</w:t>
+      </w:r>
+      <w:r>
+        <w:t>ITS2</w:t>
+      </w:r>
+      <w:r>
+        <w:t>)</w:t>
+      </w:r>
+      <w:r>
+        <w:t xml:space="preserve"> region. In doing so, the implications toward bleaching susceptibility and recovery of a dominant reef-building coral are more firmly understood.</w:t>
+      </w:r>
+      <w:r>
+        <w:t xml:space="preserve"> </w:t>
+      </w:r>
+      <w:r>
+        <w:t xml:space="preserve"> </w:t>
+      </w:r>
+    </w:p>
+    <w:p>
+      <w:pPr>
+        <w:jc w:val="both"/>
+        <w:rPr>
+          <w:b/>
+        </w:rPr>
+      </w:pPr>
+    </w:p>
+    <w:p>
+      <w:pPr>
+        <w:jc w:val="both"/>
+        <w:rPr>
+          <w:b/>
+        </w:rPr>
+      </w:pPr>
+      <w:r>
+        <w:rPr>
+          <w:b/>
+        </w:rPr>
+        <w:t>METHODS</w:t>
+      </w:r>
+    </w:p>
+    <w:p>
+      <w:pPr>
+        <w:jc w:val="both"/>
+        <w:rPr>
+          <w:b/>
+        </w:rPr>
+      </w:pPr>
+    </w:p>
+    <w:p>
+      <w:pPr>
+        <w:jc w:val="both"/>
+        <w:rPr>
+          <w:i/>
+        </w:rPr>
+      </w:pPr>
+      <w:r>
+        <w:rPr>
+          <w:i/>
+        </w:rPr>
+        <w:t xml:space="preserve">Study </w:t>
+      </w:r>
+      <w:r>
+        <w:rPr>
+          <w:i/>
+        </w:rPr>
+        <w:t>Design and Location</w:t>
+      </w:r>
+    </w:p>
+    <w:p>
+      <w:pPr>
+        <w:jc w:val="both"/>
+        <w:rPr>
+          <w:i/>
+        </w:rPr>
+      </w:pPr>
+    </w:p>
+    <w:p>
+      <w:pPr>
+        <w:jc w:val="both"/>
+      </w:pPr>
+      <w:r>
+        <w:t xml:space="preserve">Colonies of </w:t>
+      </w:r>
+      <w:proofErr w:type="spellStart"/>
+      <w:r>
+        <w:rPr>
+          <w:i/>
+        </w:rPr>
+        <w:t>Montipora</w:t>
+      </w:r>
+      <w:proofErr w:type="spellEnd"/>
+      <w:r>
+        <w:rPr>
+          <w:i/>
+        </w:rPr>
+        <w:t xml:space="preserve"> </w:t>
+      </w:r>
+      <w:proofErr w:type="spellStart"/>
+      <w:r>
+        <w:rPr>
+          <w:i/>
+        </w:rPr>
+        <w:t>capitata</w:t>
+      </w:r>
+      <w:proofErr w:type="spellEnd"/>
+      <w:r>
+        <w:t xml:space="preserve"> across</w:t>
+      </w:r>
+      <w:r>
+        <w:t xml:space="preserve"> </w:t>
+      </w:r>
+      <w:proofErr w:type="spellStart"/>
+      <w:r>
+        <w:t>Kāne’ohe</w:t>
+      </w:r>
+      <w:proofErr w:type="spellEnd"/>
+      <w:r>
+        <w:t xml:space="preserve"> Bay, </w:t>
+      </w:r>
+      <w:proofErr w:type="spellStart"/>
+      <w:r>
+        <w:t>O’ahu</w:t>
+      </w:r>
+      <w:proofErr w:type="spellEnd"/>
+      <w:r>
+        <w:t xml:space="preserve">, Hawai’i, </w:t>
+      </w:r>
+      <w:proofErr w:type="gramStart"/>
+      <w:r>
+        <w:t>USA</w:t>
+      </w:r>
+      <w:proofErr w:type="gramEnd"/>
+      <w:r>
+        <w:t xml:space="preserve"> were tagged</w:t>
+      </w:r>
+      <w:r>
+        <w:t xml:space="preserve"> and </w:t>
+      </w:r>
+      <w:r>
+        <w:t>sampled</w:t>
+      </w:r>
+      <w:r>
+        <w:t xml:space="preserve"> in order to analyze</w:t>
+      </w:r>
+      <w:r>
+        <w:t xml:space="preserve"> the</w:t>
+      </w:r>
+      <w:r>
+        <w:t xml:space="preserve"> spatial variability of </w:t>
+      </w:r>
+      <w:r>
+        <w:rPr>
+          <w:i/>
+        </w:rPr>
+        <w:t>Symbiodinium</w:t>
+      </w:r>
+      <w:r>
+        <w:t xml:space="preserve"> clades</w:t>
+      </w:r>
+      <w:r>
+        <w:t>.</w:t>
+      </w:r>
+      <w:r>
+        <w:t xml:space="preserve"> Corals were tagged on patch reefs and fringing reefs in the northern, central and southern regions of </w:t>
+      </w:r>
+      <w:proofErr w:type="spellStart"/>
+      <w:r>
+        <w:t>Kāne’ohe</w:t>
+      </w:r>
+      <w:proofErr w:type="spellEnd"/>
+      <w:r>
+        <w:t xml:space="preserve"> Bay</w:t>
+      </w:r>
+      <w:r>
+        <w:t xml:space="preserve"> (</w:t>
+      </w:r>
+      <w:r>
+        <w:rPr>
+          <w:highlight w:val="yellow"/>
+        </w:rPr>
+        <w:t>Figure 1</w:t>
+      </w:r>
+      <w:r>
+        <w:rPr>
+          <w:highlight w:val="yellow"/>
+        </w:rPr>
+        <w:t xml:space="preserve"> - map</w:t>
+      </w:r>
+      <w:r>
+        <w:t>)</w:t>
+      </w:r>
+      <w:r>
+        <w:t>. Colonies at f</w:t>
+      </w:r>
+      <w:r>
+        <w:t>ive patch reefs and three fringing reefs were tagged in each region of the bay</w:t>
+      </w:r>
+      <w:r>
+        <w:t xml:space="preserve"> with an additional patch reef in the southern region</w:t>
+      </w:r>
+      <w:r>
+        <w:t>. At each patch</w:t>
+      </w:r>
+      <w:r>
+        <w:t xml:space="preserve"> reef, 30 colonies were tagged; </w:t>
+      </w:r>
+      <w:r>
+        <w:t>10 colonies each from windward</w:t>
+      </w:r>
+      <w:r>
+        <w:t xml:space="preserve"> slope, top and leeward slope</w:t>
+      </w:r>
+      <w:r>
+        <w:t>. Along the windward and leeward sl</w:t>
+      </w:r>
+      <w:r>
+        <w:t>opes, colonies were tagged on</w:t>
+      </w:r>
+      <w:r>
+        <w:t xml:space="preserve"> a depth gradient. Given the lack of leeward slope on fringing reefs, 20 colonies were tagged at each site</w:t>
+      </w:r>
+      <w:proofErr w:type="gramStart"/>
+      <w:r>
+        <w:t>;</w:t>
+      </w:r>
+      <w:proofErr w:type="gramEnd"/>
+      <w:r>
+        <w:t xml:space="preserve"> 10 colonies e</w:t>
+      </w:r>
+      <w:r>
+        <w:t>ach from the top and slope</w:t>
+      </w:r>
+      <w:r>
+        <w:t>.</w:t>
+      </w:r>
+      <w:r>
+        <w:t xml:space="preserve"> The slope was again tagged on a depth gradient.</w:t>
+      </w:r>
+      <w:r>
+        <w:t xml:space="preserve"> </w:t>
+      </w:r>
+      <w:r>
+        <w:t>Fieldwork</w:t>
+      </w:r>
+      <w:r>
+        <w:t xml:space="preserve"> sampling of colonies took place between 7 June 2016 and </w:t>
+      </w:r>
+      <w:r>
+        <w:t>12 August 2016</w:t>
+      </w:r>
+      <w:r>
+        <w:t>.</w:t>
+      </w:r>
+      <w:r>
+        <w:t xml:space="preserve"> Reefs lacking colonies from greater than 5m were re-visited and five additional colonies were sampled.</w:t>
+      </w:r>
+      <w:r>
+        <w:t xml:space="preserve"> </w:t>
+      </w:r>
+      <w:r>
+        <w:t>In total, 16</w:t>
+      </w:r>
+      <w:r>
+        <w:t xml:space="preserve"> patch reefs and 9 fringing reefs were sampled across </w:t>
+      </w:r>
+      <w:proofErr w:type="spellStart"/>
+      <w:r>
+        <w:t>Kāne’ohe</w:t>
+      </w:r>
+      <w:proofErr w:type="spellEnd"/>
+      <w:r>
+        <w:t xml:space="preserve"> Bay resulting in a sample size of n=</w:t>
+      </w:r>
+      <w:r>
+        <w:t>707</w:t>
+      </w:r>
+      <w:r>
+        <w:t xml:space="preserve"> colonies</w:t>
+      </w:r>
+      <w:r>
+        <w:t xml:space="preserve"> (1 colony lost)</w:t>
+      </w:r>
+      <w:r>
+        <w:t xml:space="preserve">. </w:t>
+      </w:r>
+      <w:r>
+        <w:t xml:space="preserve">Fragments from each colony were frozen in liquid nitrogen and archived for future use </w:t>
+      </w:r>
+      <w:r>
+        <w:t xml:space="preserve">in DNA extraction and collaborative efforts analyzing biogeochemistry and energetics in </w:t>
+      </w:r>
+      <w:proofErr w:type="spellStart"/>
+      <w:r>
+        <w:t>Kāne’ohe</w:t>
+      </w:r>
+      <w:proofErr w:type="spellEnd"/>
+      <w:r>
+        <w:t xml:space="preserve"> Bay</w:t>
+      </w:r>
+      <w:r>
+        <w:t xml:space="preserve">. </w:t>
+      </w:r>
+    </w:p>
+    <w:p>
+      <w:pPr>
+        <w:jc w:val="both"/>
+      </w:pPr>
+    </w:p>
+    <w:p>
+      <w:pPr>
+        <w:jc w:val="both"/>
+        <w:rPr>
+          <w:i/>
+        </w:rPr>
+      </w:pPr>
+      <w:r>
+        <w:rPr>
+          <w:i/>
+        </w:rPr>
+        <w:t>Sample Collection</w:t>
+      </w:r>
+      <w:r>
+        <w:rPr>
+          <w:i/>
+        </w:rPr>
+        <w:t xml:space="preserve"> and Processing</w:t>
+      </w:r>
+    </w:p>
+    <w:p>
+      <w:pPr>
+        <w:jc w:val="both"/>
+        <w:rPr>
+          <w:i/>
+        </w:rPr>
+      </w:pPr>
+    </w:p>
+    <w:p>
+      <w:pPr>
+        <w:jc w:val="both"/>
+      </w:pPr>
+      <w:r>
+        <w:t>Ten weights with attached floats were randomly deployed</w:t>
+      </w:r>
+      <w:r>
+        <w:t xml:space="preserve"> along a depth gradient</w:t>
+      </w:r>
+      <w:r>
+        <w:t xml:space="preserve"> at each area of the reef. The </w:t>
+      </w:r>
+      <w:r>
+        <w:t>closest</w:t>
+      </w:r>
+      <w:r>
+        <w:t xml:space="preserve"> colony of </w:t>
+      </w:r>
+      <w:proofErr w:type="spellStart"/>
+      <w:r>
+        <w:rPr>
+          <w:i/>
+        </w:rPr>
+        <w:t>Montipora</w:t>
+      </w:r>
+      <w:proofErr w:type="spellEnd"/>
+      <w:r>
+        <w:rPr>
+          <w:i/>
+        </w:rPr>
+        <w:t xml:space="preserve"> </w:t>
+      </w:r>
+      <w:proofErr w:type="spellStart"/>
+      <w:r>
+        <w:rPr>
+          <w:i/>
+        </w:rPr>
+        <w:t>capitata</w:t>
+      </w:r>
+      <w:proofErr w:type="spellEnd"/>
+      <w:r>
+        <w:rPr>
+          <w:i/>
+        </w:rPr>
+        <w:t xml:space="preserve"> </w:t>
+      </w:r>
+      <w:r>
+        <w:t xml:space="preserve">in proximity </w:t>
+      </w:r>
+      <w:r>
+        <w:t>to each float was</w:t>
+      </w:r>
+      <w:r>
+        <w:t xml:space="preserve"> tagged and a small branch </w:t>
+      </w:r>
+      <w:r>
+        <w:t xml:space="preserve">fragment (~4-5cm) was removed. </w:t>
+      </w:r>
+      <w:r>
+        <w:rPr>
+          <w:i/>
+        </w:rPr>
+        <w:t xml:space="preserve">In situ </w:t>
+      </w:r>
+      <w:r>
+        <w:t>p</w:t>
+      </w:r>
+      <w:r>
+        <w:t xml:space="preserve">hotographs were taken of each colony for color morph and size analysis </w:t>
+      </w:r>
+      <w:r>
+        <w:t>by visual assessment</w:t>
+      </w:r>
+      <w:r>
+        <w:t>.</w:t>
+      </w:r>
+      <w:r>
+        <w:t xml:space="preserve"> Tissue biopsies were taken from each collected fragment and placed in 500</w:t>
+      </w:r>
+      <w:r>
+        <w:sym w:font="Symbol" w:char="F06D"/>
+      </w:r>
+      <w:r>
+        <w:t>L</w:t>
+      </w:r>
+      <w:r>
+        <w:t xml:space="preserve"> DNA buffer (5M NaCl, 0.5M EDTA) with 1% so</w:t>
+      </w:r>
+      <w:r>
+        <w:t>dium dodecyl sulfate (SDS) and</w:t>
+      </w:r>
+      <w:r>
+        <w:t xml:space="preserve"> the remaining fragment was frozen in liquid nitrogen to be stored at -80°C as an archive for future analyses. </w:t>
+      </w:r>
+      <w:r>
+        <w:t>DNA was extracted from each sample biopsy following a modified CTAB-chloroform protocol (</w:t>
+      </w:r>
+      <w:r>
+        <w:t>dx.doi.org/10.17504/protocols.io.dyq7vv</w:t>
+      </w:r>
+      <w:r>
+        <w:t>)</w:t>
+      </w:r>
+      <w:r>
+        <w:t>.</w:t>
+      </w:r>
+    </w:p>
+    <w:p>
+      <w:pPr>
+        <w:jc w:val="both"/>
+      </w:pPr>
+    </w:p>
+    <w:p>
+      <w:pPr>
+        <w:jc w:val="both"/>
+        <w:rPr>
+          <w:i/>
+        </w:rPr>
+      </w:pPr>
+      <w:r>
+        <w:rPr>
+          <w:i/>
+        </w:rPr>
+        <w:t>Symbiodinium Community Analysis</w:t>
+      </w:r>
+    </w:p>
+    <w:p>
+      <w:pPr>
+        <w:jc w:val="both"/>
+        <w:rPr>
+          <w:i/>
+        </w:rPr>
+      </w:pPr>
+    </w:p>
+    <w:p>
+      <w:pPr>
+        <w:jc w:val="both"/>
+      </w:pPr>
+      <w:r>
+        <w:t>Quanti</w:t>
+      </w:r>
+      <w:r>
+        <w:t>tative PCR</w:t>
+      </w:r>
+      <w:r>
+        <w:t xml:space="preserve"> (qPCR)</w:t>
+      </w:r>
+      <w:r>
+        <w:t xml:space="preserve"> was used to analyze</w:t>
+      </w:r>
+      <w:r>
+        <w:t xml:space="preserve"> the symbiont community of</w:t>
+      </w:r>
+      <w:r>
+        <w:t xml:space="preserve"> each collected sample. </w:t>
+      </w:r>
+      <w:r>
+        <w:t xml:space="preserve">Based on </w:t>
+      </w:r>
+      <w:r>
+        <w:t xml:space="preserve">amplification of </w:t>
+      </w:r>
+      <w:r>
+        <w:t>internal</w:t>
+      </w:r>
+      <w:r>
+        <w:t xml:space="preserve"> transcribed spacer (ITS2),</w:t>
+      </w:r>
+      <w:r>
+        <w:rPr>
+          <w:i/>
+        </w:rPr>
+        <w:t xml:space="preserve"> </w:t>
+      </w:r>
+      <w:r>
+        <w:t xml:space="preserve">clade C and D </w:t>
+      </w:r>
+      <w:r>
+        <w:rPr>
+          <w:i/>
+        </w:rPr>
+        <w:t>Symbiodinium</w:t>
+      </w:r>
+      <w:r>
+        <w:t xml:space="preserve"> </w:t>
+      </w:r>
+      <w:r>
+        <w:t xml:space="preserve">sequences </w:t>
+      </w:r>
+      <w:r>
+        <w:t>result</w:t>
+      </w:r>
+      <w:r>
+        <w:t>ed</w:t>
+      </w:r>
+      <w:r>
+        <w:t xml:space="preserve"> from existing clade-level primers</w:t>
+      </w:r>
+      <w:r>
+        <w:t xml:space="preserve"> and probes</w:t>
+      </w:r>
+      <w:r>
+        <w:t>.</w:t>
+      </w:r>
+      <w:r>
+        <w:t xml:space="preserve"> All samples were</w:t>
+      </w:r>
+      <w:r>
+        <w:t xml:space="preserve"> assays of</w:t>
+      </w:r>
+      <w:r>
+        <w:t xml:space="preserve"> both</w:t>
+      </w:r>
+      <w:r>
+        <w:t xml:space="preserve"> clade C and D </w:t>
+      </w:r>
+      <w:r>
+        <w:rPr>
+          <w:i/>
+        </w:rPr>
+        <w:t>Symbiodinium</w:t>
+      </w:r>
+      <w:r>
+        <w:t xml:space="preserve"> in</w:t>
+      </w:r>
+      <w:r>
+        <w:t xml:space="preserve"> duplicate</w:t>
+      </w:r>
+      <w:r>
+        <w:t xml:space="preserve"> 10</w:t>
+      </w:r>
+      <w:r>
+        <w:sym w:font="Symbol" w:char="F06D"/>
+      </w:r>
+      <w:r>
+        <w:t xml:space="preserve">L reactions on a </w:t>
+      </w:r>
+      <w:proofErr w:type="spellStart"/>
+      <w:r>
+        <w:t>StepOnePlus</w:t>
+      </w:r>
+      <w:proofErr w:type="spellEnd"/>
+      <w:r>
+        <w:t xml:space="preserve"> platform (Applied </w:t>
+      </w:r>
+      <w:proofErr w:type="spellStart"/>
+      <w:r>
+        <w:t>Biosystem</w:t>
+      </w:r>
+      <w:r>
+        <w:t>s</w:t>
+      </w:r>
+      <w:proofErr w:type="spellEnd"/>
+      <w:r>
+        <w:t>) for 40 cycles</w:t>
+      </w:r>
+      <w:r>
+        <w:t>.</w:t>
+      </w:r>
+      <w:r>
+        <w:t xml:space="preserve"> </w:t>
+      </w:r>
+      <w:r>
+        <w:t>Parameters were set for a</w:t>
+      </w:r>
+      <w:r>
+        <w:t xml:space="preserve"> fluorescence threshold of 0.01 and</w:t>
+      </w:r>
+      <w:r>
+        <w:t xml:space="preserve"> a</w:t>
+      </w:r>
+      <w:r>
+        <w:t xml:space="preserve"> baseline interval of cycles 15-22.</w:t>
+      </w:r>
+      <w:r>
+        <w:t xml:space="preserve"> </w:t>
+      </w:r>
+      <w:r>
+        <w:t xml:space="preserve">The </w:t>
+      </w:r>
+      <w:proofErr w:type="spellStart"/>
+      <w:r>
+        <w:t>StepOneplus</w:t>
+      </w:r>
+      <w:proofErr w:type="spellEnd"/>
+      <w:r>
+        <w:t xml:space="preserve"> software produced the target symbiont ratios of clade C to D in each sample, normalized for fluorescence intensity and locus gene copy number</w:t>
+      </w:r>
+      <w:r>
+        <w:t>.</w:t>
+      </w:r>
+      <w:r>
+        <w:t xml:space="preserve"> S</w:t>
+      </w:r>
+      <w:r>
+        <w:t>ymbiont clade</w:t>
+      </w:r>
+      <w:r>
+        <w:t>s</w:t>
+      </w:r>
+      <w:r>
+        <w:t xml:space="preserve"> detected in fewer than both duplicate qPCR</w:t>
+      </w:r>
+      <w:r>
+        <w:t xml:space="preserve"> reactions were</w:t>
+      </w:r>
+      <w:r>
+        <w:t xml:space="preserve"> not considered.</w:t>
+      </w:r>
+      <w:r>
+        <w:t xml:space="preserve"> The proportion of clade C dominance was calculated from the clade C to D ratio by the formula [(C</w:t>
+      </w:r>
+      <w:proofErr w:type="gramStart"/>
+      <w:r>
+        <w:t>:D</w:t>
+      </w:r>
+      <w:proofErr w:type="gramEnd"/>
+      <w:r>
+        <w:t>)/(C:D+1)]. The resulting proportion of clade D dominance was then calculated by the formula 1-[(C</w:t>
+      </w:r>
+      <w:proofErr w:type="gramStart"/>
+      <w:r>
+        <w:t>:D</w:t>
+      </w:r>
+      <w:proofErr w:type="gramEnd"/>
+      <w:r>
+        <w:t xml:space="preserve">)/(C:D+1)]. </w:t>
+      </w:r>
+      <w:r>
+        <w:t xml:space="preserve">Based on the proportion values of clades C and D, the dominant symbiont type was determined. Whether one clade of </w:t>
+      </w:r>
+      <w:r>
+        <w:rPr>
+          <w:i/>
+        </w:rPr>
+        <w:t>Symbiodinium</w:t>
+      </w:r>
+      <w:r>
+        <w:t xml:space="preserve"> or both comprise the symbiont community was also established from the proportion values. If a colony possessed both symbiont clades, the more abundant clade was noted as CD or DC accordingly. </w:t>
+      </w:r>
+    </w:p>
+    <w:p>
+      <w:pPr>
+        <w:jc w:val="both"/>
+      </w:pPr>
+    </w:p>
+    <w:p>
+      <w:pPr>
+        <w:jc w:val="both"/>
+        <w:rPr>
+          <w:i/>
+        </w:rPr>
+      </w:pPr>
+      <w:r>
+        <w:rPr>
+          <w:i/>
+        </w:rPr>
+        <w:t>Data Analysis</w:t>
+      </w:r>
+    </w:p>
+    <w:p>
+      <w:pPr>
+        <w:jc w:val="both"/>
+        <w:rPr>
+          <w:i/>
+        </w:rPr>
+      </w:pPr>
+    </w:p>
+    <w:p>
+      <w:pPr>
+        <w:jc w:val="both"/>
+      </w:pPr>
+      <w:r>
+        <w:t>Chi-Squared tests were used to assess differences in colony color morph</w:t>
+      </w:r>
+      <w:r>
+        <w:t xml:space="preserve">, </w:t>
+      </w:r>
+      <w:r>
+        <w:t>dominant symbiont clade</w:t>
+      </w:r>
+      <w:r>
+        <w:t xml:space="preserve"> and symbiont community composition</w:t>
       </w:r>
       <w:bookmarkStart w:id="0" w:name="_GoBack"/>
       <w:bookmarkEnd w:id="0"/>
-    </w:p>
-    <w:p>
-      <w:pPr>
-        <w:jc w:val="both"/>
-        <w:rPr>
-          <w:b/>
-        </w:rPr>
-      </w:pPr>
-    </w:p>
-    <w:p>
-      <w:pPr>
-        <w:jc w:val="both"/>
-        <w:rPr>
-          <w:b/>
-        </w:rPr>
-      </w:pPr>
-      <w:r>
-        <w:rPr>
-          <w:b/>
-        </w:rPr>
-        <w:t>METHODS</w:t>
-      </w:r>
-    </w:p>
-    <w:p>
-      <w:pPr>
-        <w:jc w:val="both"/>
-        <w:rPr>
-          <w:b/>
-        </w:rPr>
-      </w:pPr>
-    </w:p>
-    <w:p>
-      <w:pPr>
-        <w:jc w:val="both"/>
-        <w:rPr>
-          <w:i/>
-        </w:rPr>
-      </w:pPr>
-      <w:r>
-        <w:rPr>
-          <w:i/>
-        </w:rPr>
-        <w:t xml:space="preserve">Study </w:t>
-      </w:r>
-      <w:r>
-        <w:rPr>
-          <w:i/>
-        </w:rPr>
-        <w:t>Design and Location</w:t>
-      </w:r>
-    </w:p>
-    <w:p>
-      <w:pPr>
-        <w:jc w:val="both"/>
-        <w:rPr>
-          <w:i/>
-        </w:rPr>
-      </w:pPr>
-    </w:p>
-    <w:p>
-      <w:pPr>
-        <w:jc w:val="both"/>
-      </w:pPr>
-      <w:r>
-        <w:t xml:space="preserve">Colonies of </w:t>
-      </w:r>
-      <w:proofErr w:type="spellStart"/>
-      <w:r>
-        <w:rPr>
-          <w:i/>
-        </w:rPr>
-        <w:t>Montipora</w:t>
-      </w:r>
-      <w:proofErr w:type="spellEnd"/>
-      <w:r>
-        <w:rPr>
-          <w:i/>
-        </w:rPr>
-        <w:t xml:space="preserve"> </w:t>
-      </w:r>
-      <w:proofErr w:type="spellStart"/>
-      <w:r>
-        <w:rPr>
-          <w:i/>
-        </w:rPr>
-        <w:t>capitata</w:t>
-      </w:r>
-      <w:proofErr w:type="spellEnd"/>
-      <w:r>
-        <w:t xml:space="preserve"> across</w:t>
-      </w:r>
-      <w:r>
-        <w:t xml:space="preserve"> </w:t>
-      </w:r>
-      <w:proofErr w:type="spellStart"/>
-      <w:r>
-        <w:t>Kāne’ohe</w:t>
-      </w:r>
-      <w:proofErr w:type="spellEnd"/>
-      <w:r>
-        <w:t xml:space="preserve"> Bay, </w:t>
-      </w:r>
-      <w:proofErr w:type="spellStart"/>
-      <w:r>
-        <w:t>O’ahu</w:t>
-      </w:r>
-      <w:proofErr w:type="spellEnd"/>
-      <w:r>
-        <w:t xml:space="preserve">, Hawai’i, </w:t>
+      <w:r>
+        <w:t xml:space="preserve"> between </w:t>
+      </w:r>
+      <w:r>
+        <w:t>reef areas, bay areas and reef types. T</w:t>
+      </w:r>
+      <w:r>
+        <w:t>o estimate the probability of each color morph</w:t>
+      </w:r>
+      <w:r>
+        <w:t>, dominant symbiont</w:t>
+      </w:r>
+      <w:r>
+        <w:t xml:space="preserve"> and </w:t>
+      </w:r>
+      <w:r>
+        <w:t>symbiont community mixture</w:t>
+      </w:r>
+      <w:r>
+        <w:t xml:space="preserve"> to occur as</w:t>
+      </w:r>
+      <w:r>
+        <w:t xml:space="preserve"> a function of increasing depth,</w:t>
+      </w:r>
+      <w:r>
+        <w:t xml:space="preserve"> </w:t>
+      </w:r>
+      <w:r>
+        <w:t>l</w:t>
+      </w:r>
+      <w:r>
+        <w:t>ogistic regressions of generalized linear models were used</w:t>
+      </w:r>
+      <w:r>
+        <w:t xml:space="preserve">. </w:t>
       </w:r>
       <w:proofErr w:type="gramStart"/>
       <w:r>
-        <w:t>USA</w:t>
+        <w:rPr>
+          <w:highlight w:val="yellow"/>
+        </w:rPr>
+        <w:t>MORE TO BE ADDED AS ANALYSIS CONTINUES</w:t>
+      </w:r>
+      <w:r>
+        <w:t>.</w:t>
       </w:r>
       <w:proofErr w:type="gramEnd"/>
-      <w:r>
-        <w:t xml:space="preserve"> were tagged</w:t>
-      </w:r>
-      <w:r>
-        <w:t xml:space="preserve"> and </w:t>
-      </w:r>
-      <w:r>
-        <w:t>sampled</w:t>
-      </w:r>
-      <w:r>
-        <w:t xml:space="preserve"> in order to analyze</w:t>
-      </w:r>
-      <w:r>
-        <w:t xml:space="preserve"> the</w:t>
-      </w:r>
-      <w:r>
-        <w:t xml:space="preserve"> spatial variability of </w:t>
-      </w:r>
-      <w:r>
-        <w:rPr>
-          <w:i/>
-        </w:rPr>
-        <w:t>Symbiodinium</w:t>
-      </w:r>
-      <w:r>
-        <w:t xml:space="preserve"> clades</w:t>
-      </w:r>
-      <w:r>
-        <w:t>.</w:t>
-      </w:r>
-      <w:r>
-        <w:t xml:space="preserve"> Corals were tagged on patch reefs and fringing reefs in the northern, central and southern regions of </w:t>
-      </w:r>
-      <w:proofErr w:type="spellStart"/>
-      <w:r>
-        <w:t>Kāne’ohe</w:t>
-      </w:r>
-      <w:proofErr w:type="spellEnd"/>
-      <w:r>
-        <w:t xml:space="preserve"> Bay</w:t>
-      </w:r>
-      <w:r>
-        <w:t xml:space="preserve"> (</w:t>
-      </w:r>
-      <w:r>
-        <w:rPr>
-          <w:highlight w:val="yellow"/>
-        </w:rPr>
-        <w:t>Figure _</w:t>
-      </w:r>
-      <w:r>
-        <w:t>)</w:t>
-      </w:r>
-      <w:r>
-        <w:t>. Five patch reefs and three fringing reefs were tagged in each region of the bay. At each patch</w:t>
-      </w:r>
-      <w:r>
-        <w:t xml:space="preserve"> reef, 30 colonies were tagged; </w:t>
-      </w:r>
-      <w:r>
-        <w:t>10 colonies each from windward</w:t>
-      </w:r>
-      <w:r>
-        <w:t xml:space="preserve"> slope, top and leeward slope</w:t>
-      </w:r>
-      <w:r>
-        <w:t>. Along the windward and leeward slopes, colonies were tagged along a depth gradient. Given the lack of leeward slope on fringing reefs, 20 colonies were tagged at each site</w:t>
-      </w:r>
-      <w:proofErr w:type="gramStart"/>
-      <w:r>
-        <w:t>;</w:t>
-      </w:r>
-      <w:proofErr w:type="gramEnd"/>
-      <w:r>
-        <w:t xml:space="preserve"> 10 colonies e</w:t>
-      </w:r>
-      <w:r>
-        <w:t>ach from the top and slope</w:t>
-      </w:r>
-      <w:r>
-        <w:t xml:space="preserve">. </w:t>
-      </w:r>
-      <w:r>
-        <w:t xml:space="preserve">Tagging and sampling of colonies took place between 7 June 2016 and </w:t>
-      </w:r>
-      <w:r>
-        <w:t>12 August 2016</w:t>
-      </w:r>
-      <w:r>
-        <w:t xml:space="preserve">. </w:t>
-      </w:r>
-      <w:r>
-        <w:t xml:space="preserve">In total, 15 patch reefs and 9 fringing reefs were sampled across </w:t>
-      </w:r>
-      <w:proofErr w:type="spellStart"/>
-      <w:r>
-        <w:t>Kāne’ohe</w:t>
-      </w:r>
-      <w:proofErr w:type="spellEnd"/>
-      <w:r>
-        <w:t xml:space="preserve"> Bay resulting in a sample size of n=630 colonies. </w:t>
-      </w:r>
-      <w:r>
-        <w:t xml:space="preserve">Fragments from each colony were frozen in liquid nitrogen and archived for future use </w:t>
-      </w:r>
-      <w:r>
-        <w:t xml:space="preserve">in DNA extraction and collaborative efforts analyzing biogeochemistry and energetics in </w:t>
-      </w:r>
-      <w:proofErr w:type="spellStart"/>
-      <w:r>
-        <w:t>Kāne’ohe</w:t>
-      </w:r>
-      <w:proofErr w:type="spellEnd"/>
-      <w:r>
-        <w:t xml:space="preserve"> Bay</w:t>
-      </w:r>
-      <w:r>
-        <w:t xml:space="preserve">. </w:t>
-      </w:r>
-    </w:p>
-    <w:p>
-      <w:pPr>
-        <w:jc w:val="both"/>
-      </w:pPr>
-    </w:p>
-    <w:p>
-      <w:pPr>
-        <w:jc w:val="both"/>
-        <w:rPr>
-          <w:i/>
-        </w:rPr>
-      </w:pPr>
-      <w:r>
-        <w:rPr>
-          <w:i/>
-        </w:rPr>
-        <w:t>Colony Tagging and Sample Collection</w:t>
-      </w:r>
-    </w:p>
-    <w:p>
-      <w:pPr>
-        <w:jc w:val="both"/>
-        <w:rPr>
-          <w:i/>
-        </w:rPr>
-      </w:pPr>
-    </w:p>
-    <w:p>
-      <w:pPr>
-        <w:jc w:val="both"/>
-      </w:pPr>
-      <w:r>
-        <w:t xml:space="preserve">Ten weights with attached floats were randomly deployed at each area of the reef. The </w:t>
-      </w:r>
-      <w:r>
-        <w:t>closest</w:t>
-      </w:r>
-      <w:r>
-        <w:t xml:space="preserve"> colony of </w:t>
-      </w:r>
-      <w:proofErr w:type="spellStart"/>
-      <w:r>
-        <w:rPr>
-          <w:i/>
-        </w:rPr>
-        <w:t>Montipora</w:t>
-      </w:r>
-      <w:proofErr w:type="spellEnd"/>
-      <w:r>
-        <w:rPr>
-          <w:i/>
-        </w:rPr>
-        <w:t xml:space="preserve"> </w:t>
-      </w:r>
-      <w:proofErr w:type="spellStart"/>
-      <w:r>
-        <w:rPr>
-          <w:i/>
-        </w:rPr>
-        <w:t>capitata</w:t>
-      </w:r>
-      <w:proofErr w:type="spellEnd"/>
-      <w:r>
-        <w:rPr>
-          <w:i/>
-        </w:rPr>
-        <w:t xml:space="preserve"> </w:t>
-      </w:r>
-      <w:r>
-        <w:t xml:space="preserve">in proximity </w:t>
-      </w:r>
-      <w:r>
-        <w:t>to each float was</w:t>
-      </w:r>
-      <w:r>
-        <w:t xml:space="preserve"> tagged and a small branch </w:t>
-      </w:r>
-      <w:r>
-        <w:t xml:space="preserve">fragment (~4-5cm) was removed. </w:t>
-      </w:r>
-      <w:r>
-        <w:rPr>
-          <w:i/>
-        </w:rPr>
-        <w:t xml:space="preserve">In situ </w:t>
-      </w:r>
-      <w:r>
-        <w:t>p</w:t>
-      </w:r>
-      <w:r>
-        <w:t xml:space="preserve">hotographs were taken of each colony for color morph and size analysis </w:t>
-      </w:r>
-      <w:r>
-        <w:t>by visual assessment</w:t>
-      </w:r>
-      <w:r>
-        <w:t>.</w:t>
-      </w:r>
-      <w:r>
-        <w:t xml:space="preserve"> Tissue biopsies were taken from each collected fragment and placed in 500</w:t>
-      </w:r>
-      <w:r>
-        <w:sym w:font="Symbol" w:char="F06D"/>
-      </w:r>
-      <w:r>
-        <w:t>L</w:t>
-      </w:r>
-      <w:r>
-        <w:t xml:space="preserve"> DNA buffer (5M NaCl, 0.5M EDTA) with 1% so</w:t>
-      </w:r>
-      <w:r>
-        <w:t>dium dodecyl sulfate (SDS) and</w:t>
-      </w:r>
-      <w:r>
-        <w:t xml:space="preserve"> the remaining fragment was frozen in liquid nitrogen to be stored at -80°C as an archive for future analyses. </w:t>
-      </w:r>
-      <w:r>
-        <w:t>DNA was extracted from each sample biopsy following a modified CTAB-chloroform protocol (</w:t>
-      </w:r>
-      <w:r>
-        <w:t>dx.doi.org/10.17504/protocols.io.dyq7vv</w:t>
-      </w:r>
-      <w:r>
-        <w:t>)</w:t>
-      </w:r>
-      <w:r>
-        <w:t>.</w:t>
-      </w:r>
-    </w:p>
-    <w:p>
-      <w:pPr>
-        <w:jc w:val="both"/>
-      </w:pPr>
-    </w:p>
-    <w:p>
-      <w:pPr>
-        <w:jc w:val="both"/>
-        <w:rPr>
-          <w:i/>
-        </w:rPr>
-      </w:pPr>
-      <w:r>
-        <w:rPr>
-          <w:i/>
-        </w:rPr>
-        <w:t>Symbiodinium Community Analysis</w:t>
-      </w:r>
-    </w:p>
-    <w:p>
-      <w:pPr>
-        <w:jc w:val="both"/>
-        <w:rPr>
-          <w:i/>
-        </w:rPr>
-      </w:pPr>
-    </w:p>
-    <w:p>
-      <w:pPr>
-        <w:jc w:val="both"/>
-      </w:pPr>
-      <w:r>
-        <w:t>Quanti</w:t>
-      </w:r>
-      <w:r>
-        <w:t>tative PCR</w:t>
-      </w:r>
-      <w:r>
-        <w:t xml:space="preserve"> (qPCR)</w:t>
-      </w:r>
-      <w:r>
-        <w:t xml:space="preserve"> was used to analyze</w:t>
-      </w:r>
-      <w:r>
-        <w:t xml:space="preserve"> the symbiont community in each collected sample. </w:t>
-      </w:r>
-      <w:r>
-        <w:t xml:space="preserve">Based on </w:t>
-      </w:r>
-      <w:r>
-        <w:t xml:space="preserve">amplification of </w:t>
-      </w:r>
-      <w:r>
-        <w:t>internal</w:t>
-      </w:r>
-      <w:r>
-        <w:t xml:space="preserve"> transcribed spacer (ITS2),</w:t>
-      </w:r>
-      <w:r>
-        <w:rPr>
-          <w:i/>
-        </w:rPr>
-        <w:t xml:space="preserve"> </w:t>
-      </w:r>
-      <w:r>
-        <w:t xml:space="preserve">clade C and D </w:t>
-      </w:r>
-      <w:r>
-        <w:rPr>
-          <w:i/>
-        </w:rPr>
-        <w:t>Symbiodinium</w:t>
-      </w:r>
-      <w:r>
-        <w:t xml:space="preserve"> </w:t>
-      </w:r>
-      <w:r>
-        <w:t xml:space="preserve">sequences </w:t>
-      </w:r>
-      <w:r>
-        <w:t>result</w:t>
-      </w:r>
-      <w:r>
-        <w:t>ed</w:t>
-      </w:r>
-      <w:r>
-        <w:t xml:space="preserve"> from existing clade-level primers</w:t>
-      </w:r>
-      <w:r>
-        <w:t xml:space="preserve"> and probes</w:t>
-      </w:r>
-      <w:r>
-        <w:t>.</w:t>
-      </w:r>
-      <w:r>
-        <w:t xml:space="preserve"> All samples </w:t>
-      </w:r>
-      <w:r>
-        <w:lastRenderedPageBreak/>
-        <w:t>were</w:t>
-      </w:r>
-      <w:r>
-        <w:t xml:space="preserve"> assays of</w:t>
-      </w:r>
-      <w:r>
-        <w:t xml:space="preserve"> both</w:t>
-      </w:r>
-      <w:r>
-        <w:t xml:space="preserve"> clade C and D </w:t>
-      </w:r>
-      <w:r>
-        <w:rPr>
-          <w:i/>
-        </w:rPr>
-        <w:t>Symbiodinium</w:t>
-      </w:r>
-      <w:r>
-        <w:t xml:space="preserve"> in</w:t>
-      </w:r>
-      <w:r>
-        <w:t xml:space="preserve"> duplicate</w:t>
-      </w:r>
-      <w:r>
-        <w:t xml:space="preserve"> 10</w:t>
-      </w:r>
-      <w:r>
-        <w:sym w:font="Symbol" w:char="F06D"/>
-      </w:r>
-      <w:r>
-        <w:t xml:space="preserve">L reactions on a </w:t>
-      </w:r>
-      <w:proofErr w:type="spellStart"/>
-      <w:r>
-        <w:t>StepOnePlus</w:t>
-      </w:r>
-      <w:proofErr w:type="spellEnd"/>
-      <w:r>
-        <w:t xml:space="preserve"> platform (Applied </w:t>
-      </w:r>
-      <w:proofErr w:type="spellStart"/>
-      <w:r>
-        <w:t>Biosystem</w:t>
-      </w:r>
-      <w:r>
-        <w:t>s</w:t>
-      </w:r>
-      <w:proofErr w:type="spellEnd"/>
-      <w:r>
-        <w:t>) for 40 cycles with a relative fluorescence threshold of 0.01 and baseline interval of cycles 15-22.</w:t>
-      </w:r>
-      <w:r>
-        <w:t xml:space="preserve"> </w:t>
-      </w:r>
-      <w:r>
-        <w:t xml:space="preserve">The </w:t>
-      </w:r>
-      <w:proofErr w:type="gramStart"/>
-      <w:r>
-        <w:t>target symbiont ratio</w:t>
-      </w:r>
-      <w:r>
-        <w:t>s</w:t>
-      </w:r>
-      <w:r>
-        <w:t xml:space="preserve"> of symbiont clade C to D</w:t>
-      </w:r>
-      <w:r>
-        <w:t xml:space="preserve"> in each sample, normalized for fluorescence intensity and locus gene copy number, were</w:t>
-      </w:r>
-      <w:r>
-        <w:t xml:space="preserve"> produced by the </w:t>
-      </w:r>
-      <w:proofErr w:type="spellStart"/>
-      <w:r>
-        <w:t>StepOneplus</w:t>
-      </w:r>
-      <w:proofErr w:type="spellEnd"/>
-      <w:r>
-        <w:t xml:space="preserve"> software</w:t>
-      </w:r>
-      <w:proofErr w:type="gramEnd"/>
-      <w:r>
-        <w:t>.</w:t>
-      </w:r>
-      <w:r>
-        <w:t xml:space="preserve"> S</w:t>
-      </w:r>
-      <w:r>
-        <w:t>ymbiont clade</w:t>
-      </w:r>
-      <w:r>
-        <w:t>s</w:t>
-      </w:r>
-      <w:r>
-        <w:t xml:space="preserve"> detected in fewer than both duplicate qPCR</w:t>
-      </w:r>
-      <w:r>
-        <w:t xml:space="preserve"> reactions were</w:t>
-      </w:r>
-      <w:r>
-        <w:t xml:space="preserve"> not considered.</w:t>
-      </w:r>
-      <w:r>
-        <w:t xml:space="preserve"> The proportion of clade C dominance was calculated from the clade C to D ratio by the formula [(C</w:t>
-      </w:r>
-      <w:proofErr w:type="gramStart"/>
-      <w:r>
-        <w:t>:D</w:t>
-      </w:r>
-      <w:proofErr w:type="gramEnd"/>
-      <w:r>
-        <w:t>)/(C:D+1)]. The resulting proportion of clade D dominance was then calculated by the formula 1-[(C</w:t>
-      </w:r>
-      <w:proofErr w:type="gramStart"/>
-      <w:r>
-        <w:t>:D</w:t>
-      </w:r>
-      <w:proofErr w:type="gramEnd"/>
-      <w:r>
-        <w:t xml:space="preserve">)/(C:D+1)]. </w:t>
-      </w:r>
-      <w:r>
-        <w:t xml:space="preserve">Based on the proportion values of clades C and D, the dominant symbiont type was determined. Whether one clade of </w:t>
-      </w:r>
-      <w:r>
-        <w:rPr>
-          <w:i/>
-        </w:rPr>
-        <w:t>Symbiodinium</w:t>
-      </w:r>
-      <w:r>
-        <w:t xml:space="preserve"> or both comprise the symbiont community was also established from the proportion values. If a colony possessed both symbiont clades, the more abundant clade was noted as CD or DC accordingly. </w:t>
-      </w:r>
-    </w:p>
-    <w:p>
-      <w:pPr>
-        <w:jc w:val="both"/>
-      </w:pPr>
-    </w:p>
-    <w:p>
-      <w:pPr>
-        <w:jc w:val="both"/>
-        <w:rPr>
-          <w:i/>
-        </w:rPr>
-      </w:pPr>
-      <w:r>
-        <w:rPr>
-          <w:i/>
-        </w:rPr>
-        <w:t>Data Analysis</w:t>
-      </w:r>
-    </w:p>
-    <w:p>
-      <w:pPr>
-        <w:jc w:val="both"/>
-        <w:rPr>
-          <w:i/>
-        </w:rPr>
-      </w:pPr>
-    </w:p>
-    <w:p>
-      <w:pPr>
-        <w:jc w:val="both"/>
-      </w:pPr>
-      <w:r>
-        <w:t xml:space="preserve">Chi-Squared tests were used to assess differences in colony color morph and dominant symbiont clade between the slope and top areas of reefs. </w:t>
-      </w:r>
-      <w:r>
-        <w:t xml:space="preserve">Logistic regressions of generalized linear models were used to estimate the probability of each color morph and dominant symbiont to occur as a function of increasing depth. </w:t>
-      </w:r>
     </w:p>
     <w:sectPr>
       <w:pgSz w:w="12240" w:h="15840"/>
